--- a/tex/LMCS2025/reviews.docx
+++ b/tex/LMCS2025/reviews.docx
@@ -12,11 +12,9 @@
           <w:kern w:val="2"/>
           <w:sz w:val="22"/>
           <w:szCs w:val="22"/>
-          <w:lang w:val="it-IT"/>
           <w14:ligatures w14:val="standardContextual"/>
         </w:rPr>
       </w:pPr>
-      <w:proofErr w:type="spellStart"/>
       <w:r>
         <w:rPr>
           <w:rFonts w:ascii="Arial" w:hAnsi="Arial" w:cs="Arial"/>
@@ -24,21 +22,8 @@
           <w:bCs/>
           <w:sz w:val="22"/>
           <w:szCs w:val="22"/>
-          <w:lang w:val="it-IT"/>
-        </w:rPr>
-        <w:t>Reviewer</w:t>
-      </w:r>
-      <w:proofErr w:type="spellEnd"/>
-      <w:r>
-        <w:rPr>
-          <w:rFonts w:ascii="Arial" w:hAnsi="Arial" w:cs="Arial"/>
-          <w:b/>
-          <w:bCs/>
-          <w:sz w:val="22"/>
-          <w:szCs w:val="22"/>
-          <w:lang w:val="it-IT"/>
-        </w:rPr>
-        <w:t xml:space="preserve"> 1</w:t>
+        </w:rPr>
+        <w:t>Reviewer 1</w:t>
       </w:r>
     </w:p>
     <w:p>
@@ -660,6 +645,7 @@
           <w:color w:val="000000"/>
           <w:sz w:val="16"/>
           <w:szCs w:val="16"/>
+          <w:highlight w:val="green"/>
         </w:rPr>
         <w:t>- When giving examples, the use of prime variables is not clear at this point.</w:t>
       </w:r>
@@ -2593,10 +2579,8 @@
           <w:bCs/>
           <w:sz w:val="22"/>
           <w:szCs w:val="22"/>
-          <w:lang w:val="it-IT"/>
-        </w:rPr>
-      </w:pPr>
-      <w:proofErr w:type="spellStart"/>
+        </w:rPr>
+      </w:pPr>
       <w:r>
         <w:rPr>
           <w:rFonts w:ascii="Arial" w:hAnsi="Arial" w:cs="Arial"/>
@@ -2604,33 +2588,9 @@
           <w:bCs/>
           <w:sz w:val="22"/>
           <w:szCs w:val="22"/>
-          <w:lang w:val="it-IT"/>
         </w:rPr>
         <w:lastRenderedPageBreak/>
-        <w:t>Reviewer</w:t>
-      </w:r>
-      <w:proofErr w:type="spellEnd"/>
-      <w:r>
-        <w:rPr>
-          <w:rFonts w:ascii="Arial" w:hAnsi="Arial" w:cs="Arial"/>
-          <w:b/>
-          <w:bCs/>
-          <w:sz w:val="22"/>
-          <w:szCs w:val="22"/>
-          <w:lang w:val="it-IT"/>
-        </w:rPr>
-        <w:t xml:space="preserve"> </w:t>
-      </w:r>
-      <w:r>
-        <w:rPr>
-          <w:rFonts w:ascii="Arial" w:hAnsi="Arial" w:cs="Arial"/>
-          <w:b/>
-          <w:bCs/>
-          <w:sz w:val="22"/>
-          <w:szCs w:val="22"/>
-          <w:lang w:val="it-IT"/>
-        </w:rPr>
-        <w:t>2</w:t>
+        <w:t>Reviewer 2</w:t>
       </w:r>
     </w:p>
     <w:p>
@@ -3257,7 +3217,23 @@
           <w:sz w:val="16"/>
           <w:szCs w:val="16"/>
         </w:rPr>
-        <w:t xml:space="preserve">- Relate to this: the text uses </w:t>
+        <w:t>- Relate to this: the text uses som</w:t>
+      </w:r>
+      <w:r>
+        <w:rPr>
+          <w:color w:val="000000"/>
+          <w:sz w:val="16"/>
+          <w:szCs w:val="16"/>
+        </w:rPr>
+        <w:t>e</w:t>
+      </w:r>
+      <w:r>
+        <w:rPr>
+          <w:color w:val="000000"/>
+          <w:sz w:val="16"/>
+          <w:szCs w:val="16"/>
+        </w:rPr>
+        <w:t xml:space="preserve">times the math symbols and sometimes the full name of the </w:t>
       </w:r>
       <w:proofErr w:type="spellStart"/>
       <w:r>
@@ -3266,7 +3242,7 @@
           <w:sz w:val="16"/>
           <w:szCs w:val="16"/>
         </w:rPr>
-        <w:t>somtimes</w:t>
+        <w:t>greek</w:t>
       </w:r>
       <w:proofErr w:type="spellEnd"/>
       <w:r>
@@ -3275,7 +3251,41 @@
           <w:sz w:val="16"/>
           <w:szCs w:val="16"/>
         </w:rPr>
-        <w:t xml:space="preserve"> the math symbols and sometimes the full name of the </w:t>
+        <w:t xml:space="preserve"> l</w:t>
+      </w:r>
+      <w:r>
+        <w:rPr>
+          <w:color w:val="000000"/>
+          <w:sz w:val="16"/>
+          <w:szCs w:val="16"/>
+        </w:rPr>
+        <w:t>et</w:t>
+      </w:r>
+      <w:r>
+        <w:rPr>
+          <w:color w:val="000000"/>
+          <w:sz w:val="16"/>
+          <w:szCs w:val="16"/>
+        </w:rPr>
+        <w:t xml:space="preserve">ters lambda, mu, theta. If you refer to code snippets, where the latter is used, I </w:t>
+      </w:r>
+      <w:proofErr w:type="gramStart"/>
+      <w:r>
+        <w:rPr>
+          <w:color w:val="000000"/>
+          <w:sz w:val="16"/>
+          <w:szCs w:val="16"/>
+        </w:rPr>
+        <w:t>would</w:t>
+      </w:r>
+      <w:proofErr w:type="gramEnd"/>
+      <w:r>
+        <w:rPr>
+          <w:color w:val="000000"/>
+          <w:sz w:val="16"/>
+          <w:szCs w:val="16"/>
+        </w:rPr>
+        <w:t xml:space="preserve"> use that in the main text too to ease readability. Note that you refer to other code symbols using the code format (e.g. </w:t>
       </w:r>
       <w:proofErr w:type="spellStart"/>
       <w:r>
@@ -3284,7 +3294,7 @@
           <w:sz w:val="16"/>
           <w:szCs w:val="16"/>
         </w:rPr>
-        <w:t>greek</w:t>
+        <w:t>CheckOutState</w:t>
       </w:r>
       <w:proofErr w:type="spellEnd"/>
       <w:r>
@@ -3293,223 +3303,208 @@
           <w:sz w:val="16"/>
           <w:szCs w:val="16"/>
         </w:rPr>
+        <w:t>).</w:t>
+      </w:r>
+    </w:p>
+    <w:p>
+      <w:pPr>
+        <w:pStyle w:val="HTMLPreformatted"/>
+        <w:rPr>
+          <w:color w:val="000000"/>
+          <w:sz w:val="16"/>
+          <w:szCs w:val="16"/>
+        </w:rPr>
+      </w:pPr>
+      <w:r>
+        <w:rPr>
+          <w:color w:val="000000"/>
+          <w:sz w:val="16"/>
+          <w:szCs w:val="16"/>
+        </w:rPr>
+        <w:t xml:space="preserve">- I don't know if this intentional, but if one wants to specify no update, one </w:t>
+      </w:r>
+      <w:proofErr w:type="gramStart"/>
+      <w:r>
+        <w:rPr>
+          <w:color w:val="000000"/>
+          <w:sz w:val="16"/>
+          <w:szCs w:val="16"/>
+        </w:rPr>
+        <w:t>has to</w:t>
+      </w:r>
+      <w:proofErr w:type="gramEnd"/>
+      <w:r>
+        <w:rPr>
+          <w:color w:val="000000"/>
+          <w:sz w:val="16"/>
+          <w:szCs w:val="16"/>
+        </w:rPr>
+        <w:t xml:space="preserve"> write x' = x (a void update). In PRISM one can simply write true, if I recall properly. This is related also to the syntax of PRISM introduced in 4.1.</w:t>
+      </w:r>
+    </w:p>
+    <w:p>
+      <w:pPr>
+        <w:pStyle w:val="HTMLPreformatted"/>
+        <w:rPr>
+          <w:color w:val="000000"/>
+          <w:sz w:val="16"/>
+          <w:szCs w:val="16"/>
+        </w:rPr>
+      </w:pPr>
+      <w:r>
+        <w:rPr>
+          <w:color w:val="000000"/>
+          <w:sz w:val="16"/>
+          <w:szCs w:val="16"/>
+        </w:rPr>
+        <w:t xml:space="preserve">- Are you sure Def. 1 works as intended? What happens if x appears in u? For example, [x' = 0, y' = x]. In Prism, y will be updated to the value of x in S (see remark at the bottom of https://www.prismmodelchecker.org/manual/ThePRISMLanguage/Commands), but in your case it will be set to the new value of x (0). This is also relevant to the </w:t>
+      </w:r>
+      <w:proofErr w:type="spellStart"/>
+      <w:r>
+        <w:rPr>
+          <w:color w:val="000000"/>
+          <w:sz w:val="16"/>
+          <w:szCs w:val="16"/>
+        </w:rPr>
+        <w:t>definion</w:t>
+      </w:r>
+      <w:proofErr w:type="spellEnd"/>
+      <w:r>
+        <w:rPr>
+          <w:color w:val="000000"/>
+          <w:sz w:val="16"/>
+          <w:szCs w:val="16"/>
+        </w:rPr>
+        <w:t xml:space="preserve"> of mu in page 9 and needs to be fixed. </w:t>
+      </w:r>
+    </w:p>
+    <w:p>
+      <w:pPr>
+        <w:pStyle w:val="HTMLPreformatted"/>
+        <w:rPr>
+          <w:color w:val="000000"/>
+          <w:sz w:val="16"/>
+          <w:szCs w:val="16"/>
+        </w:rPr>
+      </w:pPr>
+      <w:r>
+        <w:rPr>
+          <w:color w:val="000000"/>
+          <w:sz w:val="16"/>
+          <w:szCs w:val="16"/>
+        </w:rPr>
+        <w:t xml:space="preserve">- </w:t>
+      </w:r>
+      <w:r>
+        <w:rPr>
+          <w:color w:val="000000"/>
+          <w:sz w:val="16"/>
+          <w:szCs w:val="16"/>
+          <w:highlight w:val="green"/>
+        </w:rPr>
+        <w:t xml:space="preserve">In def 3., </w:t>
+      </w:r>
+      <w:proofErr w:type="spellStart"/>
+      <w:r>
+        <w:rPr>
+          <w:color w:val="000000"/>
+          <w:sz w:val="16"/>
+          <w:szCs w:val="16"/>
+          <w:highlight w:val="green"/>
+        </w:rPr>
+        <w:t>shouln't</w:t>
+      </w:r>
+      <w:proofErr w:type="spellEnd"/>
+      <w:r>
+        <w:rPr>
+          <w:color w:val="000000"/>
+          <w:sz w:val="16"/>
+          <w:szCs w:val="16"/>
+          <w:highlight w:val="green"/>
+        </w:rPr>
+        <w:t xml:space="preserve"> you write </w:t>
+      </w:r>
+      <w:proofErr w:type="spellStart"/>
+      <w:r>
+        <w:rPr>
+          <w:color w:val="000000"/>
+          <w:sz w:val="16"/>
+          <w:szCs w:val="16"/>
+          <w:highlight w:val="green"/>
+        </w:rPr>
+        <w:t>s_q</w:t>
+      </w:r>
+      <w:proofErr w:type="spellEnd"/>
+      <w:r>
+        <w:rPr>
+          <w:color w:val="000000"/>
+          <w:sz w:val="16"/>
+          <w:szCs w:val="16"/>
+          <w:highlight w:val="green"/>
+        </w:rPr>
+        <w:t>' = ... instead of sq_=... (primed version to denote updates). You do it correctly in the projection of if but not in the ones above.</w:t>
+      </w:r>
+    </w:p>
+    <w:p>
+      <w:pPr>
+        <w:pStyle w:val="HTMLPreformatted"/>
+        <w:rPr>
+          <w:color w:val="000000"/>
+          <w:sz w:val="16"/>
+          <w:szCs w:val="16"/>
+        </w:rPr>
+      </w:pPr>
+      <w:r>
+        <w:rPr>
+          <w:color w:val="000000"/>
+          <w:sz w:val="16"/>
+          <w:szCs w:val="16"/>
+        </w:rPr>
+        <w:t xml:space="preserve">- </w:t>
+      </w:r>
+      <w:r>
+        <w:rPr>
+          <w:color w:val="000000"/>
+          <w:sz w:val="16"/>
+          <w:szCs w:val="16"/>
+          <w:highlight w:val="green"/>
+        </w:rPr>
+        <w:t>"in THE abstract syntax tree of C"</w:t>
+      </w:r>
+    </w:p>
+    <w:p>
+      <w:pPr>
+        <w:pStyle w:val="HTMLPreformatted"/>
+        <w:rPr>
+          <w:color w:val="000000"/>
+          <w:sz w:val="16"/>
+          <w:szCs w:val="16"/>
+        </w:rPr>
+      </w:pPr>
+      <w:r>
+        <w:rPr>
+          <w:color w:val="000000"/>
+          <w:sz w:val="16"/>
+          <w:szCs w:val="16"/>
+        </w:rPr>
+        <w:t xml:space="preserve">- </w:t>
+      </w:r>
+      <w:r>
+        <w:rPr>
+          <w:color w:val="000000"/>
+          <w:sz w:val="16"/>
+          <w:szCs w:val="16"/>
+          <w:highlight w:val="green"/>
+        </w:rPr>
+        <w:t>In def 3, the last case should be a singleton (add curly brackets).</w:t>
+      </w:r>
+      <w:r>
+        <w:rPr>
+          <w:color w:val="000000"/>
+          <w:sz w:val="16"/>
+          <w:szCs w:val="16"/>
+        </w:rPr>
         <w:t xml:space="preserve"> </w:t>
-      </w:r>
-      <w:proofErr w:type="spellStart"/>
-      <w:r>
-        <w:rPr>
-          <w:color w:val="000000"/>
-          <w:sz w:val="16"/>
-          <w:szCs w:val="16"/>
-        </w:rPr>
-        <w:t>laters</w:t>
-      </w:r>
-      <w:proofErr w:type="spellEnd"/>
-      <w:r>
-        <w:rPr>
-          <w:color w:val="000000"/>
-          <w:sz w:val="16"/>
-          <w:szCs w:val="16"/>
-        </w:rPr>
-        <w:t xml:space="preserve"> lambda, mu, theta. If you refer to code snippets, where the latter is used, I </w:t>
-      </w:r>
-      <w:proofErr w:type="gramStart"/>
-      <w:r>
-        <w:rPr>
-          <w:color w:val="000000"/>
-          <w:sz w:val="16"/>
-          <w:szCs w:val="16"/>
-        </w:rPr>
-        <w:t>would</w:t>
-      </w:r>
-      <w:proofErr w:type="gramEnd"/>
-      <w:r>
-        <w:rPr>
-          <w:color w:val="000000"/>
-          <w:sz w:val="16"/>
-          <w:szCs w:val="16"/>
-        </w:rPr>
-        <w:t xml:space="preserve"> use that in the main text too to ease readability. Note that you refer to other code symbols using the code format (e.g. </w:t>
-      </w:r>
-      <w:proofErr w:type="spellStart"/>
-      <w:r>
-        <w:rPr>
-          <w:color w:val="000000"/>
-          <w:sz w:val="16"/>
-          <w:szCs w:val="16"/>
-        </w:rPr>
-        <w:t>CheckOutState</w:t>
-      </w:r>
-      <w:proofErr w:type="spellEnd"/>
-      <w:r>
-        <w:rPr>
-          <w:color w:val="000000"/>
-          <w:sz w:val="16"/>
-          <w:szCs w:val="16"/>
-        </w:rPr>
-        <w:t>).</w:t>
-      </w:r>
-    </w:p>
-    <w:p>
-      <w:pPr>
-        <w:pStyle w:val="HTMLPreformatted"/>
-        <w:rPr>
-          <w:color w:val="000000"/>
-          <w:sz w:val="16"/>
-          <w:szCs w:val="16"/>
-        </w:rPr>
-      </w:pPr>
-      <w:r>
-        <w:rPr>
-          <w:color w:val="000000"/>
-          <w:sz w:val="16"/>
-          <w:szCs w:val="16"/>
-        </w:rPr>
-        <w:t xml:space="preserve">- I don't know if this intentional, but if one wants to specify no update, one </w:t>
-      </w:r>
-      <w:proofErr w:type="gramStart"/>
-      <w:r>
-        <w:rPr>
-          <w:color w:val="000000"/>
-          <w:sz w:val="16"/>
-          <w:szCs w:val="16"/>
-        </w:rPr>
-        <w:t>has to</w:t>
-      </w:r>
-      <w:proofErr w:type="gramEnd"/>
-      <w:r>
-        <w:rPr>
-          <w:color w:val="000000"/>
-          <w:sz w:val="16"/>
-          <w:szCs w:val="16"/>
-        </w:rPr>
-        <w:t xml:space="preserve"> write x' = x (a void update). In PRISM one can simply write true, if I recall properly. This is related also to the syntax of PRISM introduced in 4.1.</w:t>
-      </w:r>
-    </w:p>
-    <w:p>
-      <w:pPr>
-        <w:pStyle w:val="HTMLPreformatted"/>
-        <w:rPr>
-          <w:color w:val="000000"/>
-          <w:sz w:val="16"/>
-          <w:szCs w:val="16"/>
-        </w:rPr>
-      </w:pPr>
-      <w:r>
-        <w:rPr>
-          <w:color w:val="000000"/>
-          <w:sz w:val="16"/>
-          <w:szCs w:val="16"/>
-        </w:rPr>
-        <w:t xml:space="preserve">- Are you sure Def. 1 works as intended? What happens if x appears in u? For example, [x' = 0, y' = x]. In Prism, y will be updated to the value of x in S (see remark at the bottom of https://www.prismmodelchecker.org/manual/ThePRISMLanguage/Commands), but in your case it will be set to the new value of x (0). This is also relevant to the </w:t>
-      </w:r>
-      <w:proofErr w:type="spellStart"/>
-      <w:r>
-        <w:rPr>
-          <w:color w:val="000000"/>
-          <w:sz w:val="16"/>
-          <w:szCs w:val="16"/>
-        </w:rPr>
-        <w:t>definion</w:t>
-      </w:r>
-      <w:proofErr w:type="spellEnd"/>
-      <w:r>
-        <w:rPr>
-          <w:color w:val="000000"/>
-          <w:sz w:val="16"/>
-          <w:szCs w:val="16"/>
-        </w:rPr>
-        <w:t xml:space="preserve"> of mu in page 9 and needs to be fixed. </w:t>
-      </w:r>
-    </w:p>
-    <w:p>
-      <w:pPr>
-        <w:pStyle w:val="HTMLPreformatted"/>
-        <w:rPr>
-          <w:color w:val="000000"/>
-          <w:sz w:val="16"/>
-          <w:szCs w:val="16"/>
-        </w:rPr>
-      </w:pPr>
-      <w:r>
-        <w:rPr>
-          <w:color w:val="000000"/>
-          <w:sz w:val="16"/>
-          <w:szCs w:val="16"/>
-        </w:rPr>
-        <w:t xml:space="preserve">- In def 3., </w:t>
-      </w:r>
-      <w:proofErr w:type="spellStart"/>
-      <w:r>
-        <w:rPr>
-          <w:color w:val="000000"/>
-          <w:sz w:val="16"/>
-          <w:szCs w:val="16"/>
-        </w:rPr>
-        <w:t>shouln't</w:t>
-      </w:r>
-      <w:proofErr w:type="spellEnd"/>
-      <w:r>
-        <w:rPr>
-          <w:color w:val="000000"/>
-          <w:sz w:val="16"/>
-          <w:szCs w:val="16"/>
-        </w:rPr>
-        <w:t xml:space="preserve"> you write </w:t>
-      </w:r>
-      <w:proofErr w:type="spellStart"/>
-      <w:r>
-        <w:rPr>
-          <w:color w:val="000000"/>
-          <w:sz w:val="16"/>
-          <w:szCs w:val="16"/>
-        </w:rPr>
-        <w:t>s_q</w:t>
-      </w:r>
-      <w:proofErr w:type="spellEnd"/>
-      <w:r>
-        <w:rPr>
-          <w:color w:val="000000"/>
-          <w:sz w:val="16"/>
-          <w:szCs w:val="16"/>
-        </w:rPr>
-        <w:t>' = ... instead of sq_=... (primed version to denote updates). You do it correctly in the projection of if but not in the ones above.</w:t>
-      </w:r>
-    </w:p>
-    <w:p>
-      <w:pPr>
-        <w:pStyle w:val="HTMLPreformatted"/>
-        <w:rPr>
-          <w:color w:val="000000"/>
-          <w:sz w:val="16"/>
-          <w:szCs w:val="16"/>
-        </w:rPr>
-      </w:pPr>
-      <w:r>
-        <w:rPr>
-          <w:color w:val="000000"/>
-          <w:sz w:val="16"/>
-          <w:szCs w:val="16"/>
-        </w:rPr>
-        <w:t>- "in THE abstract syntax tree of C"</w:t>
-      </w:r>
-    </w:p>
-    <w:p>
-      <w:pPr>
-        <w:pStyle w:val="HTMLPreformatted"/>
-        <w:rPr>
-          <w:color w:val="000000"/>
-          <w:sz w:val="16"/>
-          <w:szCs w:val="16"/>
-        </w:rPr>
-      </w:pPr>
-      <w:r>
-        <w:rPr>
-          <w:color w:val="000000"/>
-          <w:sz w:val="16"/>
-          <w:szCs w:val="16"/>
-        </w:rPr>
-        <w:t xml:space="preserve">- In def 3, the last case should be a singleton (add curly brackets). </w:t>
       </w:r>
     </w:p>
     <w:p>
@@ -3644,7 +3639,16 @@
           <w:sz w:val="16"/>
           <w:szCs w:val="16"/>
         </w:rPr>
-        <w:t xml:space="preserve">- Is it relevant </w:t>
+        <w:t xml:space="preserve">- </w:t>
+      </w:r>
+      <w:r>
+        <w:rPr>
+          <w:color w:val="000000"/>
+          <w:sz w:val="16"/>
+          <w:szCs w:val="16"/>
+          <w:highlight w:val="green"/>
+        </w:rPr>
+        <w:t xml:space="preserve">Is it relevant </w:t>
       </w:r>
       <w:proofErr w:type="spellStart"/>
       <w:r>
@@ -3652,6 +3656,7 @@
           <w:color w:val="000000"/>
           <w:sz w:val="16"/>
           <w:szCs w:val="16"/>
+          <w:highlight w:val="green"/>
         </w:rPr>
         <w:t>taht</w:t>
       </w:r>
@@ -3661,6 +3666,7 @@
           <w:color w:val="000000"/>
           <w:sz w:val="16"/>
           <w:szCs w:val="16"/>
+          <w:highlight w:val="green"/>
         </w:rPr>
         <w:t xml:space="preserve"> your implementation consists of 1246 lines of Java? Would it be different if it will be 1247?</w:t>
       </w:r>
@@ -3680,7 +3686,24 @@
           <w:sz w:val="16"/>
           <w:szCs w:val="16"/>
         </w:rPr>
-        <w:t xml:space="preserve">- What does the reader learn from section 6? I recommend removing the section. You can recycle the text as documentation in the GitHub repository. </w:t>
+        <w:t xml:space="preserve">- </w:t>
+      </w:r>
+      <w:r>
+        <w:rPr>
+          <w:color w:val="000000"/>
+          <w:sz w:val="16"/>
+          <w:szCs w:val="16"/>
+          <w:highlight w:val="green"/>
+        </w:rPr>
+        <w:t>What does the reader learn from section 6? I recommend removing the section. You can recycle the text as documentation in the GitHub repository.</w:t>
+      </w:r>
+      <w:r>
+        <w:rPr>
+          <w:color w:val="000000"/>
+          <w:sz w:val="16"/>
+          <w:szCs w:val="16"/>
+        </w:rPr>
+        <w:t xml:space="preserve"> </w:t>
       </w:r>
     </w:p>
     <w:p>
@@ -4282,10 +4305,8 @@
           <w:bCs/>
           <w:sz w:val="22"/>
           <w:szCs w:val="22"/>
-          <w:lang w:val="it-IT"/>
-        </w:rPr>
-      </w:pPr>
-      <w:proofErr w:type="spellStart"/>
+        </w:rPr>
+      </w:pPr>
       <w:r>
         <w:rPr>
           <w:rFonts w:ascii="Arial" w:hAnsi="Arial" w:cs="Arial"/>
@@ -4293,97 +4314,983 @@
           <w:bCs/>
           <w:sz w:val="22"/>
           <w:szCs w:val="22"/>
-          <w:lang w:val="it-IT"/>
-        </w:rPr>
-        <w:t>Reviewer</w:t>
+        </w:rPr>
+        <w:t>Reviewer 3</w:t>
+      </w:r>
+    </w:p>
+    <w:p>
+      <w:pPr>
+        <w:pStyle w:val="HTMLPreformatted"/>
+        <w:rPr>
+          <w:color w:val="000000"/>
+          <w:sz w:val="16"/>
+          <w:szCs w:val="16"/>
+        </w:rPr>
+      </w:pPr>
+    </w:p>
+    <w:p>
+      <w:pPr>
+        <w:pStyle w:val="HTMLPreformatted"/>
+        <w:rPr>
+          <w:color w:val="000000"/>
+          <w:sz w:val="16"/>
+          <w:szCs w:val="16"/>
+        </w:rPr>
+      </w:pPr>
+      <w:r>
+        <w:rPr>
+          <w:color w:val="000000"/>
+          <w:sz w:val="16"/>
+          <w:szCs w:val="16"/>
+        </w:rPr>
+        <w:t>Summary:</w:t>
+      </w:r>
+    </w:p>
+    <w:p>
+      <w:pPr>
+        <w:pStyle w:val="HTMLPreformatted"/>
+        <w:rPr>
+          <w:color w:val="000000"/>
+          <w:sz w:val="16"/>
+          <w:szCs w:val="16"/>
+        </w:rPr>
+      </w:pPr>
+    </w:p>
+    <w:p>
+      <w:pPr>
+        <w:pStyle w:val="HTMLPreformatted"/>
+        <w:rPr>
+          <w:color w:val="000000"/>
+          <w:sz w:val="16"/>
+          <w:szCs w:val="16"/>
+        </w:rPr>
+      </w:pPr>
+      <w:r>
+        <w:rPr>
+          <w:color w:val="000000"/>
+          <w:sz w:val="16"/>
+          <w:szCs w:val="16"/>
+        </w:rPr>
+        <w:t xml:space="preserve">The authors present a choreographic programming language for modelling and </w:t>
+      </w:r>
+      <w:proofErr w:type="spellStart"/>
+      <w:r>
+        <w:rPr>
+          <w:color w:val="000000"/>
+          <w:sz w:val="16"/>
+          <w:szCs w:val="16"/>
+        </w:rPr>
+        <w:t>analysing</w:t>
       </w:r>
       <w:proofErr w:type="spellEnd"/>
       <w:r>
         <w:rPr>
-          <w:rFonts w:ascii="Arial" w:hAnsi="Arial" w:cs="Arial"/>
-          <w:b/>
-          <w:bCs/>
-          <w:sz w:val="22"/>
-          <w:szCs w:val="22"/>
-          <w:lang w:val="it-IT"/>
+          <w:color w:val="000000"/>
+          <w:sz w:val="16"/>
+          <w:szCs w:val="16"/>
+        </w:rPr>
+        <w:t xml:space="preserve"> probabilistic concurrent systems, based on encoding of the language into PRISM code to facilitate probabilistic model checking with the state-of-the-art PRISM toolset. The feasibility is demonstrated through example case studies taken from the PRISM website.</w:t>
+      </w:r>
+    </w:p>
+    <w:p>
+      <w:pPr>
+        <w:pStyle w:val="HTMLPreformatted"/>
+        <w:rPr>
+          <w:color w:val="000000"/>
+          <w:sz w:val="16"/>
+          <w:szCs w:val="16"/>
+        </w:rPr>
+      </w:pPr>
+    </w:p>
+    <w:p>
+      <w:pPr>
+        <w:pStyle w:val="HTMLPreformatted"/>
+        <w:rPr>
+          <w:color w:val="000000"/>
+          <w:sz w:val="16"/>
+          <w:szCs w:val="16"/>
+        </w:rPr>
+      </w:pPr>
+    </w:p>
+    <w:p>
+      <w:pPr>
+        <w:pStyle w:val="HTMLPreformatted"/>
+        <w:rPr>
+          <w:color w:val="000000"/>
+          <w:sz w:val="16"/>
+          <w:szCs w:val="16"/>
+        </w:rPr>
+      </w:pPr>
+      <w:r>
+        <w:rPr>
+          <w:color w:val="000000"/>
+          <w:sz w:val="16"/>
+          <w:szCs w:val="16"/>
+        </w:rPr>
+        <w:t>Judgement:</w:t>
+      </w:r>
+    </w:p>
+    <w:p>
+      <w:pPr>
+        <w:pStyle w:val="HTMLPreformatted"/>
+        <w:rPr>
+          <w:color w:val="000000"/>
+          <w:sz w:val="16"/>
+          <w:szCs w:val="16"/>
+        </w:rPr>
+      </w:pPr>
+    </w:p>
+    <w:p>
+      <w:pPr>
+        <w:pStyle w:val="HTMLPreformatted"/>
+        <w:rPr>
+          <w:color w:val="000000"/>
+          <w:sz w:val="16"/>
+          <w:szCs w:val="16"/>
+        </w:rPr>
+      </w:pPr>
+      <w:r>
+        <w:rPr>
+          <w:color w:val="000000"/>
+          <w:sz w:val="16"/>
+          <w:szCs w:val="16"/>
+        </w:rPr>
+        <w:t xml:space="preserve">The paper is well written, well </w:t>
+      </w:r>
+      <w:proofErr w:type="spellStart"/>
+      <w:r>
+        <w:rPr>
+          <w:color w:val="000000"/>
+          <w:sz w:val="16"/>
+          <w:szCs w:val="16"/>
+        </w:rPr>
+        <w:t>organised</w:t>
+      </w:r>
+      <w:proofErr w:type="spellEnd"/>
+      <w:r>
+        <w:rPr>
+          <w:color w:val="000000"/>
+          <w:sz w:val="16"/>
+          <w:szCs w:val="16"/>
+        </w:rPr>
+        <w:t>, and the results are sound, all of which is not surprising given that most of the material has already been reviewed for the conference version. As a matter of fact, the roughly 70% of old material (</w:t>
+      </w:r>
+      <w:proofErr w:type="gramStart"/>
+      <w:r>
+        <w:rPr>
+          <w:color w:val="000000"/>
+          <w:sz w:val="16"/>
+          <w:szCs w:val="16"/>
+        </w:rPr>
+        <w:t>definitely not</w:t>
+      </w:r>
+      <w:proofErr w:type="gramEnd"/>
+      <w:r>
+        <w:rPr>
+          <w:color w:val="000000"/>
+          <w:sz w:val="16"/>
+          <w:szCs w:val="16"/>
+        </w:rPr>
+        <w:t xml:space="preserve"> less!) is almost entirely copied literally (word by word) from the conference version. With respect to that version, the authors provide some more details and a full proof as opposed to a proof sketch of Theorem 1 (the only theorem of the paper, announced as the main theorem), as well as three new example case studies. This is on the limit of the requirements for this special issue. Apart from this, I have only a few general comments, plus some more detailed comments (mainly spelling inconsistencies), all of which I'd like the authors to address in their revision.</w:t>
+      </w:r>
+    </w:p>
+    <w:p>
+      <w:pPr>
+        <w:pStyle w:val="HTMLPreformatted"/>
+        <w:rPr>
+          <w:color w:val="000000"/>
+          <w:sz w:val="16"/>
+          <w:szCs w:val="16"/>
+        </w:rPr>
+      </w:pPr>
+    </w:p>
+    <w:p>
+      <w:pPr>
+        <w:pStyle w:val="HTMLPreformatted"/>
+        <w:rPr>
+          <w:color w:val="000000"/>
+          <w:sz w:val="16"/>
+          <w:szCs w:val="16"/>
+        </w:rPr>
+      </w:pPr>
+    </w:p>
+    <w:p>
+      <w:pPr>
+        <w:pStyle w:val="HTMLPreformatted"/>
+        <w:rPr>
+          <w:color w:val="000000"/>
+          <w:sz w:val="16"/>
+          <w:szCs w:val="16"/>
+        </w:rPr>
+      </w:pPr>
+      <w:r>
+        <w:rPr>
+          <w:color w:val="000000"/>
+          <w:sz w:val="16"/>
+          <w:szCs w:val="16"/>
+        </w:rPr>
+        <w:t>General comments:</w:t>
+      </w:r>
+    </w:p>
+    <w:p>
+      <w:pPr>
+        <w:pStyle w:val="HTMLPreformatted"/>
+        <w:rPr>
+          <w:color w:val="000000"/>
+          <w:sz w:val="16"/>
+          <w:szCs w:val="16"/>
+        </w:rPr>
+      </w:pPr>
+    </w:p>
+    <w:p>
+      <w:pPr>
+        <w:pStyle w:val="HTMLPreformatted"/>
+        <w:rPr>
+          <w:color w:val="000000"/>
+          <w:sz w:val="16"/>
+          <w:szCs w:val="16"/>
+        </w:rPr>
+      </w:pPr>
+      <w:r>
+        <w:rPr>
+          <w:color w:val="000000"/>
+          <w:sz w:val="16"/>
+          <w:szCs w:val="16"/>
+        </w:rPr>
+        <w:t xml:space="preserve">The pros and cons of choreographic programming as opposed to process-oriented programming are not elaborated upon very much. I understand that flexibility is sacrificed in </w:t>
+      </w:r>
+      <w:proofErr w:type="spellStart"/>
+      <w:r>
+        <w:rPr>
+          <w:color w:val="000000"/>
+          <w:sz w:val="16"/>
+          <w:szCs w:val="16"/>
+        </w:rPr>
+        <w:t>favour</w:t>
+      </w:r>
+      <w:proofErr w:type="spellEnd"/>
+      <w:r>
+        <w:rPr>
+          <w:color w:val="000000"/>
+          <w:sz w:val="16"/>
+          <w:szCs w:val="16"/>
+        </w:rPr>
+        <w:t xml:space="preserve"> of predictability with the advantage of guaranteeing correctness-by-construction. What is lost by doing so? And while the authors mention in the Introduction that their "approach can be used for a proper subset of distributed systems", the size of this subset and type of systems populating it is not even hinted at. The authors only write that "Some of the case studies presented in the PRISM documentation [2] cannot be modeled" and then provide two concrete examples of what cannot be modelled. Could the authors state something more general?</w:t>
+      </w:r>
+    </w:p>
+    <w:p>
+      <w:pPr>
+        <w:pStyle w:val="HTMLPreformatted"/>
+        <w:rPr>
+          <w:color w:val="000000"/>
+          <w:sz w:val="16"/>
+          <w:szCs w:val="16"/>
+        </w:rPr>
+      </w:pPr>
+    </w:p>
+    <w:p>
+      <w:pPr>
+        <w:pStyle w:val="HTMLPreformatted"/>
+        <w:rPr>
+          <w:color w:val="000000"/>
+          <w:sz w:val="16"/>
+          <w:szCs w:val="16"/>
+        </w:rPr>
+      </w:pPr>
+      <w:r>
+        <w:rPr>
+          <w:color w:val="000000"/>
+          <w:sz w:val="16"/>
+          <w:szCs w:val="16"/>
+        </w:rPr>
+        <w:t xml:space="preserve">As far as I understand, choreographic programming is a programming paradigm according to which the interactions (communications) between the components (processes/automata) of a distributed system are described from a global viewpoint (instead of for each component, as in message-passing systems), from which </w:t>
+      </w:r>
+      <w:proofErr w:type="spellStart"/>
+      <w:r>
+        <w:rPr>
+          <w:color w:val="000000"/>
+          <w:sz w:val="16"/>
+          <w:szCs w:val="16"/>
+        </w:rPr>
+        <w:t>decentralised</w:t>
+      </w:r>
+      <w:proofErr w:type="spellEnd"/>
+      <w:r>
+        <w:rPr>
+          <w:color w:val="000000"/>
+          <w:sz w:val="16"/>
+          <w:szCs w:val="16"/>
+        </w:rPr>
+        <w:t xml:space="preserve"> implementations (per component) can be generated via projection, in a way that correctness (such as deadlock freedom and communication safety) is guaranteed by construction.</w:t>
+      </w:r>
+    </w:p>
+    <w:p>
+      <w:pPr>
+        <w:pStyle w:val="HTMLPreformatted"/>
+        <w:rPr>
+          <w:color w:val="000000"/>
+          <w:sz w:val="16"/>
+          <w:szCs w:val="16"/>
+        </w:rPr>
+      </w:pPr>
+    </w:p>
+    <w:p>
+      <w:pPr>
+        <w:pStyle w:val="HTMLPreformatted"/>
+        <w:rPr>
+          <w:color w:val="000000"/>
+          <w:sz w:val="16"/>
+          <w:szCs w:val="16"/>
+        </w:rPr>
+      </w:pPr>
+      <w:r>
+        <w:rPr>
+          <w:color w:val="000000"/>
+          <w:sz w:val="16"/>
+          <w:szCs w:val="16"/>
+        </w:rPr>
+        <w:t xml:space="preserve">How does this relate to the notions of </w:t>
+      </w:r>
+      <w:proofErr w:type="spellStart"/>
+      <w:r>
+        <w:rPr>
+          <w:color w:val="000000"/>
+          <w:sz w:val="16"/>
+          <w:szCs w:val="16"/>
+        </w:rPr>
+        <w:t>implementability</w:t>
+      </w:r>
+      <w:proofErr w:type="spellEnd"/>
+      <w:r>
+        <w:rPr>
+          <w:color w:val="000000"/>
+          <w:sz w:val="16"/>
+          <w:szCs w:val="16"/>
+        </w:rPr>
+        <w:t xml:space="preserve"> and </w:t>
+      </w:r>
+      <w:proofErr w:type="spellStart"/>
+      <w:r>
+        <w:rPr>
+          <w:color w:val="000000"/>
+          <w:sz w:val="16"/>
+          <w:szCs w:val="16"/>
+        </w:rPr>
+        <w:t>realisability</w:t>
+      </w:r>
+      <w:proofErr w:type="spellEnd"/>
+      <w:r>
+        <w:rPr>
+          <w:color w:val="000000"/>
+          <w:sz w:val="16"/>
+          <w:szCs w:val="16"/>
+        </w:rPr>
+        <w:t xml:space="preserve"> as studied for transition systems and (team) automata? In the following papers from the literature, a global transition system or (team) automaton is given and the main question is whether or  not there exists a distributed set of local (cooperating, synchronously communicating) transition systems or (component) automata, whose composition is equivalent or </w:t>
+      </w:r>
+      <w:proofErr w:type="spellStart"/>
+      <w:r>
+        <w:rPr>
+          <w:color w:val="000000"/>
+          <w:sz w:val="16"/>
+          <w:szCs w:val="16"/>
+        </w:rPr>
+        <w:t>bisimilar</w:t>
+      </w:r>
+      <w:proofErr w:type="spellEnd"/>
+      <w:r>
+        <w:rPr>
+          <w:color w:val="000000"/>
+          <w:sz w:val="16"/>
+          <w:szCs w:val="16"/>
+        </w:rPr>
+        <w:t xml:space="preserve"> to the global one. </w:t>
+      </w:r>
+    </w:p>
+    <w:p>
+      <w:pPr>
+        <w:pStyle w:val="HTMLPreformatted"/>
+        <w:rPr>
+          <w:color w:val="000000"/>
+          <w:sz w:val="16"/>
+          <w:szCs w:val="16"/>
+        </w:rPr>
+      </w:pPr>
+    </w:p>
+    <w:p>
+      <w:pPr>
+        <w:pStyle w:val="HTMLPreformatted"/>
+        <w:rPr>
+          <w:color w:val="000000"/>
+          <w:sz w:val="16"/>
+          <w:szCs w:val="16"/>
+        </w:rPr>
+      </w:pPr>
+      <w:r>
+        <w:rPr>
+          <w:color w:val="000000"/>
+          <w:sz w:val="16"/>
+          <w:szCs w:val="16"/>
+        </w:rPr>
+        <w:t>- I. Castellani, M. Mukund, and P.S. Thiagarajan, Synthesizing Distributed Transition</w:t>
+      </w:r>
+    </w:p>
+    <w:p>
+      <w:pPr>
+        <w:pStyle w:val="HTMLPreformatted"/>
+        <w:rPr>
+          <w:color w:val="000000"/>
+          <w:sz w:val="16"/>
+          <w:szCs w:val="16"/>
+        </w:rPr>
+      </w:pPr>
+      <w:r>
+        <w:rPr>
+          <w:color w:val="000000"/>
+          <w:sz w:val="16"/>
+          <w:szCs w:val="16"/>
+        </w:rPr>
+        <w:t>Systems from Global Specifications. In: FSTTCS 1999. LNCS 1738, pp. 219–231. Springer, 1999. DOI: https://doi.org/10.1007/3-540-46691-6_17</w:t>
+      </w:r>
+    </w:p>
+    <w:p>
+      <w:pPr>
+        <w:pStyle w:val="HTMLPreformatted"/>
+        <w:rPr>
+          <w:color w:val="000000"/>
+          <w:sz w:val="16"/>
+          <w:szCs w:val="16"/>
+        </w:rPr>
+      </w:pPr>
+    </w:p>
+    <w:p>
+      <w:pPr>
+        <w:pStyle w:val="HTMLPreformatted"/>
+        <w:rPr>
+          <w:color w:val="000000"/>
+          <w:sz w:val="16"/>
+          <w:szCs w:val="16"/>
+        </w:rPr>
+      </w:pPr>
+      <w:r>
+        <w:rPr>
+          <w:color w:val="000000"/>
+          <w:sz w:val="16"/>
+          <w:szCs w:val="16"/>
+        </w:rPr>
+        <w:t>- M. Mukund, From Global Specifications to Distributed Implementations. In: Synthesis and Control of Discrete Event Systems. Springer, 2002. DOI: https://doi.org/10.1007/978-1-4757-6656-1_2</w:t>
+      </w:r>
+    </w:p>
+    <w:p>
+      <w:pPr>
+        <w:pStyle w:val="HTMLPreformatted"/>
+        <w:rPr>
+          <w:color w:val="000000"/>
+          <w:sz w:val="16"/>
+          <w:szCs w:val="16"/>
+        </w:rPr>
+      </w:pPr>
+    </w:p>
+    <w:p>
+      <w:pPr>
+        <w:pStyle w:val="HTMLPreformatted"/>
+        <w:rPr>
+          <w:color w:val="000000"/>
+          <w:sz w:val="16"/>
+          <w:szCs w:val="16"/>
+        </w:rPr>
+      </w:pPr>
+      <w:r>
+        <w:rPr>
+          <w:color w:val="000000"/>
+          <w:sz w:val="16"/>
+          <w:szCs w:val="16"/>
+        </w:rPr>
+        <w:t xml:space="preserve">- M.H. ter Beek, R. </w:t>
+      </w:r>
+      <w:proofErr w:type="spellStart"/>
+      <w:r>
+        <w:rPr>
+          <w:color w:val="000000"/>
+          <w:sz w:val="16"/>
+          <w:szCs w:val="16"/>
+        </w:rPr>
+        <w:t>Hennicker</w:t>
+      </w:r>
+      <w:proofErr w:type="spellEnd"/>
+      <w:r>
+        <w:rPr>
+          <w:color w:val="000000"/>
+          <w:sz w:val="16"/>
+          <w:szCs w:val="16"/>
+        </w:rPr>
+        <w:t xml:space="preserve">, and J. Proença, </w:t>
+      </w:r>
+      <w:proofErr w:type="spellStart"/>
+      <w:r>
+        <w:rPr>
+          <w:color w:val="000000"/>
+          <w:sz w:val="16"/>
+          <w:szCs w:val="16"/>
+        </w:rPr>
+        <w:t>Realisability</w:t>
+      </w:r>
+      <w:proofErr w:type="spellEnd"/>
+      <w:r>
+        <w:rPr>
+          <w:color w:val="000000"/>
+          <w:sz w:val="16"/>
+          <w:szCs w:val="16"/>
+        </w:rPr>
+        <w:t xml:space="preserve"> of Global Models of Interaction. In: ICTAC 2023. LNCS 14446, Springer, 2023, pp. 236-255. DOI: https://doi.org/10.1007/978-3-031-47963-2_15</w:t>
+      </w:r>
+    </w:p>
+    <w:p>
+      <w:pPr>
+        <w:pStyle w:val="HTMLPreformatted"/>
+        <w:rPr>
+          <w:color w:val="000000"/>
+          <w:sz w:val="16"/>
+          <w:szCs w:val="16"/>
+        </w:rPr>
+      </w:pPr>
+    </w:p>
+    <w:p>
+      <w:pPr>
+        <w:pStyle w:val="HTMLPreformatted"/>
+        <w:rPr>
+          <w:color w:val="000000"/>
+          <w:sz w:val="16"/>
+          <w:szCs w:val="16"/>
+        </w:rPr>
+      </w:pPr>
+      <w:r>
+        <w:rPr>
+          <w:color w:val="000000"/>
+          <w:sz w:val="16"/>
+          <w:szCs w:val="16"/>
+        </w:rPr>
+        <w:t xml:space="preserve">- M.H. ter Beek, R. </w:t>
+      </w:r>
+      <w:proofErr w:type="spellStart"/>
+      <w:r>
+        <w:rPr>
+          <w:color w:val="000000"/>
+          <w:sz w:val="16"/>
+          <w:szCs w:val="16"/>
+        </w:rPr>
+        <w:t>Hennicker</w:t>
+      </w:r>
+      <w:proofErr w:type="spellEnd"/>
+      <w:r>
+        <w:rPr>
+          <w:color w:val="000000"/>
+          <w:sz w:val="16"/>
+          <w:szCs w:val="16"/>
+        </w:rPr>
+        <w:t>, and J. Proença, Team Automata: Overview and Roadmap. In: COORDINATION 2024. LNCS 14676, Springer, 2024, pp. 161-198. DOI: https://doi.org/10.1007/978-3-031-62697-5_10</w:t>
+      </w:r>
+    </w:p>
+    <w:p>
+      <w:pPr>
+        <w:pStyle w:val="HTMLPreformatted"/>
+        <w:rPr>
+          <w:color w:val="000000"/>
+          <w:sz w:val="16"/>
+          <w:szCs w:val="16"/>
+        </w:rPr>
+      </w:pPr>
+    </w:p>
+    <w:p>
+      <w:pPr>
+        <w:pStyle w:val="HTMLPreformatted"/>
+        <w:rPr>
+          <w:color w:val="000000"/>
+          <w:sz w:val="16"/>
+          <w:szCs w:val="16"/>
+        </w:rPr>
+      </w:pPr>
+      <w:r>
+        <w:rPr>
+          <w:color w:val="000000"/>
+          <w:sz w:val="16"/>
+          <w:szCs w:val="16"/>
+        </w:rPr>
+        <w:t xml:space="preserve">Finally, during the experimental evaluation, the models generated by the authors' approach are only compared to the original PRISM benchmarks with respect to certain properties and functionality, but not semantically. Could the authors imagine a more thorough comparison, e.g., </w:t>
+      </w:r>
+      <w:proofErr w:type="gramStart"/>
+      <w:r>
+        <w:rPr>
+          <w:color w:val="000000"/>
+          <w:sz w:val="16"/>
+          <w:szCs w:val="16"/>
+        </w:rPr>
+        <w:t>whether or not</w:t>
+      </w:r>
+      <w:proofErr w:type="gramEnd"/>
+      <w:r>
+        <w:rPr>
+          <w:color w:val="000000"/>
+          <w:sz w:val="16"/>
+          <w:szCs w:val="16"/>
+        </w:rPr>
+        <w:t xml:space="preserve"> the models are </w:t>
+      </w:r>
+      <w:proofErr w:type="spellStart"/>
+      <w:r>
+        <w:rPr>
+          <w:color w:val="000000"/>
+          <w:sz w:val="16"/>
+          <w:szCs w:val="16"/>
+        </w:rPr>
+        <w:t>bisimilar</w:t>
+      </w:r>
+      <w:proofErr w:type="spellEnd"/>
+      <w:r>
+        <w:rPr>
+          <w:color w:val="000000"/>
+          <w:sz w:val="16"/>
+          <w:szCs w:val="16"/>
+        </w:rPr>
+        <w:t>, and why?</w:t>
+      </w:r>
+    </w:p>
+    <w:p>
+      <w:pPr>
+        <w:pStyle w:val="HTMLPreformatted"/>
+        <w:rPr>
+          <w:color w:val="000000"/>
+          <w:sz w:val="16"/>
+          <w:szCs w:val="16"/>
+        </w:rPr>
+      </w:pPr>
+    </w:p>
+    <w:p>
+      <w:pPr>
+        <w:pStyle w:val="HTMLPreformatted"/>
+        <w:rPr>
+          <w:color w:val="000000"/>
+          <w:sz w:val="16"/>
+          <w:szCs w:val="16"/>
+        </w:rPr>
+      </w:pPr>
+    </w:p>
+    <w:p>
+      <w:pPr>
+        <w:pStyle w:val="HTMLPreformatted"/>
+        <w:rPr>
+          <w:color w:val="000000"/>
+          <w:sz w:val="16"/>
+          <w:szCs w:val="16"/>
+        </w:rPr>
+      </w:pPr>
+      <w:r>
+        <w:rPr>
+          <w:color w:val="000000"/>
+          <w:sz w:val="16"/>
+          <w:szCs w:val="16"/>
+        </w:rPr>
+        <w:t>Detailed comments:</w:t>
+      </w:r>
+    </w:p>
+    <w:p>
+      <w:pPr>
+        <w:pStyle w:val="HTMLPreformatted"/>
+        <w:rPr>
+          <w:color w:val="000000"/>
+          <w:sz w:val="16"/>
+          <w:szCs w:val="16"/>
+        </w:rPr>
+      </w:pPr>
+    </w:p>
+    <w:p>
+      <w:pPr>
+        <w:pStyle w:val="HTMLPreformatted"/>
+        <w:rPr>
+          <w:color w:val="000000"/>
+          <w:sz w:val="16"/>
+          <w:szCs w:val="16"/>
+        </w:rPr>
+      </w:pPr>
+      <w:r>
+        <w:rPr>
+          <w:color w:val="000000"/>
+          <w:sz w:val="16"/>
+          <w:szCs w:val="16"/>
+          <w:highlight w:val="green"/>
+        </w:rPr>
+        <w:t>page 1, Key words: modeling -&gt; modelling   [throughout the paper, UK spelling is used, cf. line 1 of Abstract]</w:t>
+      </w:r>
+    </w:p>
+    <w:p>
+      <w:pPr>
+        <w:pStyle w:val="HTMLPreformatted"/>
+        <w:rPr>
+          <w:color w:val="000000"/>
+          <w:sz w:val="16"/>
+          <w:szCs w:val="16"/>
+        </w:rPr>
+      </w:pPr>
+    </w:p>
+    <w:p>
+      <w:pPr>
+        <w:pStyle w:val="HTMLPreformatted"/>
+        <w:rPr>
+          <w:color w:val="000000"/>
+          <w:sz w:val="16"/>
+          <w:szCs w:val="16"/>
+        </w:rPr>
+      </w:pPr>
+      <w:r>
+        <w:rPr>
+          <w:color w:val="000000"/>
+          <w:sz w:val="16"/>
+          <w:szCs w:val="16"/>
+          <w:highlight w:val="green"/>
+        </w:rPr>
+        <w:t xml:space="preserve">page 2, line -5: modeling, analyzing -&gt; modelling, </w:t>
+      </w:r>
+      <w:proofErr w:type="spellStart"/>
+      <w:r>
+        <w:rPr>
+          <w:color w:val="000000"/>
+          <w:sz w:val="16"/>
+          <w:szCs w:val="16"/>
+          <w:highlight w:val="green"/>
+        </w:rPr>
+        <w:t>analysing</w:t>
+      </w:r>
+      <w:proofErr w:type="spellEnd"/>
+      <w:r>
+        <w:rPr>
+          <w:color w:val="000000"/>
+          <w:sz w:val="16"/>
+          <w:szCs w:val="16"/>
+          <w:highlight w:val="green"/>
+        </w:rPr>
+        <w:t xml:space="preserve">   [throughout the paper, UK spelling is used]</w:t>
+      </w:r>
+    </w:p>
+    <w:p>
+      <w:pPr>
+        <w:pStyle w:val="HTMLPreformatted"/>
+        <w:rPr>
+          <w:color w:val="000000"/>
+          <w:sz w:val="16"/>
+          <w:szCs w:val="16"/>
+        </w:rPr>
+      </w:pPr>
+    </w:p>
+    <w:p>
+      <w:pPr>
+        <w:pStyle w:val="HTMLPreformatted"/>
+        <w:rPr>
+          <w:color w:val="000000"/>
+          <w:sz w:val="16"/>
+          <w:szCs w:val="16"/>
+        </w:rPr>
+      </w:pPr>
+      <w:r>
+        <w:rPr>
+          <w:color w:val="000000"/>
+          <w:sz w:val="16"/>
+          <w:szCs w:val="16"/>
+        </w:rPr>
+        <w:t>page 3, line -4 of Sect. 1: proofs, which were previously omitted -&gt; a full proof of Theorem 1, which were previously omitted or only sketched   [there is only one proof]</w:t>
+      </w:r>
+    </w:p>
+    <w:p>
+      <w:pPr>
+        <w:pStyle w:val="HTMLPreformatted"/>
+        <w:rPr>
+          <w:color w:val="000000"/>
+          <w:sz w:val="16"/>
+          <w:szCs w:val="16"/>
+        </w:rPr>
+      </w:pPr>
+    </w:p>
+    <w:p>
+      <w:pPr>
+        <w:pStyle w:val="HTMLPreformatted"/>
+        <w:rPr>
+          <w:color w:val="000000"/>
+          <w:sz w:val="16"/>
+          <w:szCs w:val="16"/>
+        </w:rPr>
+      </w:pPr>
+      <w:r>
+        <w:rPr>
+          <w:color w:val="000000"/>
+          <w:sz w:val="16"/>
+          <w:szCs w:val="16"/>
+          <w:highlight w:val="green"/>
+        </w:rPr>
+        <w:t xml:space="preserve">page 4, line -18: behavior -&gt; </w:t>
+      </w:r>
+      <w:proofErr w:type="spellStart"/>
+      <w:r>
+        <w:rPr>
+          <w:color w:val="000000"/>
+          <w:sz w:val="16"/>
+          <w:szCs w:val="16"/>
+          <w:highlight w:val="green"/>
+        </w:rPr>
+        <w:t>behaviour</w:t>
+      </w:r>
+      <w:proofErr w:type="spellEnd"/>
+      <w:r>
+        <w:rPr>
+          <w:color w:val="000000"/>
+          <w:sz w:val="16"/>
+          <w:szCs w:val="16"/>
+          <w:highlight w:val="green"/>
+        </w:rPr>
+        <w:t xml:space="preserve">   [throughout the paper, UK spelling is used]</w:t>
+      </w:r>
+    </w:p>
+    <w:p>
+      <w:pPr>
+        <w:pStyle w:val="HTMLPreformatted"/>
+        <w:rPr>
+          <w:color w:val="000000"/>
+          <w:sz w:val="16"/>
+          <w:szCs w:val="16"/>
+        </w:rPr>
+      </w:pPr>
+      <w:r>
+        <w:rPr>
+          <w:color w:val="000000"/>
+          <w:sz w:val="16"/>
+          <w:szCs w:val="16"/>
+          <w:highlight w:val="green"/>
+        </w:rPr>
+        <w:t xml:space="preserve">page 4, line -19: analyze -&gt; </w:t>
+      </w:r>
+      <w:proofErr w:type="spellStart"/>
+      <w:r>
+        <w:rPr>
+          <w:color w:val="000000"/>
+          <w:sz w:val="16"/>
+          <w:szCs w:val="16"/>
+          <w:highlight w:val="green"/>
+        </w:rPr>
+        <w:t>analyse</w:t>
+      </w:r>
+      <w:proofErr w:type="spellEnd"/>
+      <w:r>
+        <w:rPr>
+          <w:color w:val="000000"/>
+          <w:sz w:val="16"/>
+          <w:szCs w:val="16"/>
+          <w:highlight w:val="green"/>
+        </w:rPr>
+        <w:t xml:space="preserve">   [throughout the paper, UK spelling is used]</w:t>
+      </w:r>
+    </w:p>
+    <w:p>
+      <w:pPr>
+        <w:pStyle w:val="HTMLPreformatted"/>
+        <w:rPr>
+          <w:color w:val="000000"/>
+          <w:sz w:val="16"/>
+          <w:szCs w:val="16"/>
+        </w:rPr>
+      </w:pPr>
+    </w:p>
+    <w:p>
+      <w:pPr>
+        <w:pStyle w:val="HTMLPreformatted"/>
+        <w:rPr>
+          <w:color w:val="000000"/>
+          <w:sz w:val="16"/>
+          <w:szCs w:val="16"/>
+        </w:rPr>
+      </w:pPr>
+      <w:r>
+        <w:rPr>
+          <w:color w:val="000000"/>
+          <w:sz w:val="16"/>
+          <w:szCs w:val="16"/>
+        </w:rPr>
+        <w:t>page 6, lines 6-9: the subscripts used in the transition relation of the operational semantics are not formally introduced</w:t>
+      </w:r>
+    </w:p>
+    <w:p>
+      <w:pPr>
+        <w:pStyle w:val="HTMLPreformatted"/>
+        <w:rPr>
+          <w:color w:val="000000"/>
+          <w:sz w:val="16"/>
+          <w:szCs w:val="16"/>
+        </w:rPr>
+      </w:pPr>
+    </w:p>
+    <w:p>
+      <w:pPr>
+        <w:pStyle w:val="HTMLPreformatted"/>
+        <w:rPr>
+          <w:color w:val="000000"/>
+          <w:sz w:val="16"/>
+          <w:szCs w:val="16"/>
+        </w:rPr>
+      </w:pPr>
+      <w:r>
+        <w:rPr>
+          <w:color w:val="000000"/>
+          <w:sz w:val="16"/>
+          <w:szCs w:val="16"/>
+          <w:highlight w:val="green"/>
+        </w:rPr>
+        <w:t xml:space="preserve">page 7, line -10: Non-deterministic </w:t>
+      </w:r>
+      <w:proofErr w:type="spellStart"/>
+      <w:r>
+        <w:rPr>
+          <w:color w:val="000000"/>
+          <w:sz w:val="16"/>
+          <w:szCs w:val="16"/>
+          <w:highlight w:val="green"/>
+        </w:rPr>
+        <w:t>Synchronisation</w:t>
+      </w:r>
+      <w:proofErr w:type="spellEnd"/>
+      <w:r>
+        <w:rPr>
+          <w:color w:val="000000"/>
+          <w:sz w:val="16"/>
+          <w:szCs w:val="16"/>
+          <w:highlight w:val="green"/>
+        </w:rPr>
+        <w:t xml:space="preserve"> -&gt; </w:t>
+      </w:r>
+      <w:proofErr w:type="gramStart"/>
+      <w:r>
+        <w:rPr>
+          <w:color w:val="000000"/>
+          <w:sz w:val="16"/>
+          <w:szCs w:val="16"/>
+          <w:highlight w:val="green"/>
+        </w:rPr>
+        <w:t>Non-deterministic</w:t>
+      </w:r>
+      <w:proofErr w:type="gramEnd"/>
+      <w:r>
+        <w:rPr>
+          <w:color w:val="000000"/>
+          <w:sz w:val="16"/>
+          <w:szCs w:val="16"/>
+          <w:highlight w:val="green"/>
         </w:rPr>
         <w:t xml:space="preserve"> </w:t>
       </w:r>
-      <w:r>
-        <w:rPr>
-          <w:rFonts w:ascii="Arial" w:hAnsi="Arial" w:cs="Arial"/>
-          <w:b/>
-          <w:bCs/>
-          <w:sz w:val="22"/>
-          <w:szCs w:val="22"/>
-          <w:lang w:val="it-IT"/>
-        </w:rPr>
-        <w:t>3</w:t>
-      </w:r>
-    </w:p>
-    <w:p>
-      <w:pPr>
-        <w:pStyle w:val="HTMLPreformatted"/>
-        <w:rPr>
-          <w:color w:val="000000"/>
-          <w:sz w:val="16"/>
-          <w:szCs w:val="16"/>
-        </w:rPr>
-      </w:pPr>
-    </w:p>
-    <w:p>
-      <w:pPr>
-        <w:pStyle w:val="HTMLPreformatted"/>
-        <w:rPr>
-          <w:color w:val="000000"/>
-          <w:sz w:val="16"/>
-          <w:szCs w:val="16"/>
-        </w:rPr>
-      </w:pPr>
-      <w:r>
-        <w:rPr>
-          <w:color w:val="000000"/>
-          <w:sz w:val="16"/>
-          <w:szCs w:val="16"/>
-        </w:rPr>
-        <w:t>Summary:</w:t>
-      </w:r>
-    </w:p>
-    <w:p>
-      <w:pPr>
-        <w:pStyle w:val="HTMLPreformatted"/>
-        <w:rPr>
-          <w:color w:val="000000"/>
-          <w:sz w:val="16"/>
-          <w:szCs w:val="16"/>
-        </w:rPr>
-      </w:pPr>
-    </w:p>
-    <w:p>
-      <w:pPr>
-        <w:pStyle w:val="HTMLPreformatted"/>
-        <w:rPr>
-          <w:color w:val="000000"/>
-          <w:sz w:val="16"/>
-          <w:szCs w:val="16"/>
-        </w:rPr>
-      </w:pPr>
-      <w:r>
-        <w:rPr>
-          <w:color w:val="000000"/>
-          <w:sz w:val="16"/>
-          <w:szCs w:val="16"/>
-        </w:rPr>
-        <w:t xml:space="preserve">The authors present a choreographic programming language for modelling and </w:t>
-      </w:r>
       <w:proofErr w:type="spellStart"/>
       <w:r>
         <w:rPr>
           <w:color w:val="000000"/>
           <w:sz w:val="16"/>
           <w:szCs w:val="16"/>
-        </w:rPr>
-        <w:t>analysing</w:t>
+          <w:highlight w:val="green"/>
+        </w:rPr>
+        <w:t>synchronisation</w:t>
       </w:r>
       <w:proofErr w:type="spellEnd"/>
       <w:r>
@@ -4391,74 +5298,38 @@
           <w:color w:val="000000"/>
           <w:sz w:val="16"/>
           <w:szCs w:val="16"/>
-        </w:rPr>
-        <w:t xml:space="preserve"> probabilistic concurrent systems, based on encoding of the language into PRISM code to facilitate probabilistic model checking with the state-of-the-art PRISM toolset. The feasibility is demonstrated through example case studies taken from the PRISM website.</w:t>
-      </w:r>
-    </w:p>
-    <w:p>
-      <w:pPr>
-        <w:pStyle w:val="HTMLPreformatted"/>
-        <w:rPr>
-          <w:color w:val="000000"/>
-          <w:sz w:val="16"/>
-          <w:szCs w:val="16"/>
-        </w:rPr>
-      </w:pPr>
-    </w:p>
-    <w:p>
-      <w:pPr>
-        <w:pStyle w:val="HTMLPreformatted"/>
-        <w:rPr>
-          <w:color w:val="000000"/>
-          <w:sz w:val="16"/>
-          <w:szCs w:val="16"/>
-        </w:rPr>
-      </w:pPr>
-    </w:p>
-    <w:p>
-      <w:pPr>
-        <w:pStyle w:val="HTMLPreformatted"/>
-        <w:rPr>
-          <w:color w:val="000000"/>
-          <w:sz w:val="16"/>
-          <w:szCs w:val="16"/>
-        </w:rPr>
-      </w:pPr>
-      <w:r>
-        <w:rPr>
-          <w:color w:val="000000"/>
-          <w:sz w:val="16"/>
-          <w:szCs w:val="16"/>
-        </w:rPr>
-        <w:t>Judgement:</w:t>
-      </w:r>
-    </w:p>
-    <w:p>
-      <w:pPr>
-        <w:pStyle w:val="HTMLPreformatted"/>
-        <w:rPr>
-          <w:color w:val="000000"/>
-          <w:sz w:val="16"/>
-          <w:szCs w:val="16"/>
-        </w:rPr>
-      </w:pPr>
-    </w:p>
-    <w:p>
-      <w:pPr>
-        <w:pStyle w:val="HTMLPreformatted"/>
-        <w:rPr>
-          <w:color w:val="000000"/>
-          <w:sz w:val="16"/>
-          <w:szCs w:val="16"/>
-        </w:rPr>
-      </w:pPr>
-      <w:r>
-        <w:rPr>
-          <w:color w:val="000000"/>
-          <w:sz w:val="16"/>
-          <w:szCs w:val="16"/>
-        </w:rPr>
-        <w:t xml:space="preserve">The paper is well written, well </w:t>
+          <w:highlight w:val="green"/>
+        </w:rPr>
+        <w:t xml:space="preserve">   [cf. the headers of the first and second item on the same page]</w:t>
+      </w:r>
+    </w:p>
+    <w:p>
+      <w:pPr>
+        <w:pStyle w:val="HTMLPreformatted"/>
+        <w:rPr>
+          <w:color w:val="000000"/>
+          <w:sz w:val="16"/>
+          <w:szCs w:val="16"/>
+        </w:rPr>
+      </w:pPr>
+    </w:p>
+    <w:p>
+      <w:pPr>
+        <w:pStyle w:val="HTMLPreformatted"/>
+        <w:rPr>
+          <w:color w:val="000000"/>
+          <w:sz w:val="16"/>
+          <w:szCs w:val="16"/>
+        </w:rPr>
+      </w:pPr>
+      <w:r>
+        <w:rPr>
+          <w:color w:val="000000"/>
+          <w:sz w:val="16"/>
+          <w:szCs w:val="16"/>
+          <w:highlight w:val="green"/>
+        </w:rPr>
+        <w:t xml:space="preserve">page 11, line 7: </w:t>
       </w:r>
       <w:proofErr w:type="spellStart"/>
       <w:r>
@@ -4466,8 +5337,9 @@
           <w:color w:val="000000"/>
           <w:sz w:val="16"/>
           <w:szCs w:val="16"/>
-        </w:rPr>
-        <w:t>organised</w:t>
+          <w:highlight w:val="green"/>
+        </w:rPr>
+        <w:t>synchornize</w:t>
       </w:r>
       <w:proofErr w:type="spellEnd"/>
       <w:r>
@@ -4475,8 +5347,486 @@
           <w:color w:val="000000"/>
           <w:sz w:val="16"/>
           <w:szCs w:val="16"/>
-        </w:rPr>
-        <w:t>, and the results are sound, all of which is not surprising given that most of the material has already been reviewed for the conference version. As a matter of fact, the roughly 70% of old material (</w:t>
+          <w:highlight w:val="green"/>
+        </w:rPr>
+        <w:t xml:space="preserve"> -&gt; </w:t>
+      </w:r>
+      <w:proofErr w:type="spellStart"/>
+      <w:r>
+        <w:rPr>
+          <w:color w:val="000000"/>
+          <w:sz w:val="16"/>
+          <w:szCs w:val="16"/>
+          <w:highlight w:val="green"/>
+        </w:rPr>
+        <w:t>synchronise</w:t>
+      </w:r>
+      <w:proofErr w:type="spellEnd"/>
+      <w:r>
+        <w:rPr>
+          <w:color w:val="000000"/>
+          <w:sz w:val="16"/>
+          <w:szCs w:val="16"/>
+          <w:highlight w:val="green"/>
+        </w:rPr>
+        <w:t xml:space="preserve">   [throughout the paper, UK spelling is used]</w:t>
+      </w:r>
+    </w:p>
+    <w:p>
+      <w:pPr>
+        <w:pStyle w:val="HTMLPreformatted"/>
+        <w:rPr>
+          <w:color w:val="000000"/>
+          <w:sz w:val="16"/>
+          <w:szCs w:val="16"/>
+        </w:rPr>
+      </w:pPr>
+      <w:r>
+        <w:rPr>
+          <w:color w:val="000000"/>
+          <w:sz w:val="16"/>
+          <w:szCs w:val="16"/>
+          <w:highlight w:val="green"/>
+        </w:rPr>
+        <w:t>page 11, line 9 of Sect. 5.1: appropriate times -&gt; appropriate time</w:t>
+      </w:r>
+    </w:p>
+    <w:p>
+      <w:pPr>
+        <w:pStyle w:val="HTMLPreformatted"/>
+        <w:rPr>
+          <w:color w:val="000000"/>
+          <w:sz w:val="16"/>
+          <w:szCs w:val="16"/>
+        </w:rPr>
+      </w:pPr>
+    </w:p>
+    <w:p>
+      <w:pPr>
+        <w:pStyle w:val="HTMLPreformatted"/>
+        <w:rPr>
+          <w:color w:val="000000"/>
+          <w:sz w:val="16"/>
+          <w:szCs w:val="16"/>
+        </w:rPr>
+      </w:pPr>
+      <w:r>
+        <w:rPr>
+          <w:color w:val="000000"/>
+          <w:sz w:val="16"/>
+          <w:szCs w:val="16"/>
+          <w:highlight w:val="green"/>
+        </w:rPr>
+        <w:t>page 12, lines 2-3: in abstract syntax tree -&gt; in the abstract syntax tree (AST)   [cf. page 16; the acronym should be introduced at first occurrence]</w:t>
+      </w:r>
+    </w:p>
+    <w:p>
+      <w:pPr>
+        <w:pStyle w:val="HTMLPreformatted"/>
+        <w:rPr>
+          <w:color w:val="000000"/>
+          <w:sz w:val="16"/>
+          <w:szCs w:val="16"/>
+        </w:rPr>
+      </w:pPr>
+    </w:p>
+    <w:p>
+      <w:pPr>
+        <w:pStyle w:val="HTMLPreformatted"/>
+        <w:rPr>
+          <w:color w:val="000000"/>
+          <w:sz w:val="16"/>
+          <w:szCs w:val="16"/>
+        </w:rPr>
+      </w:pPr>
+      <w:r>
+        <w:rPr>
+          <w:color w:val="000000"/>
+          <w:sz w:val="16"/>
+          <w:szCs w:val="16"/>
+          <w:highlight w:val="green"/>
+        </w:rPr>
+        <w:t xml:space="preserve">page 14, line 10: synchronize -&gt; </w:t>
+      </w:r>
+      <w:proofErr w:type="spellStart"/>
+      <w:r>
+        <w:rPr>
+          <w:color w:val="000000"/>
+          <w:sz w:val="16"/>
+          <w:szCs w:val="16"/>
+          <w:highlight w:val="green"/>
+        </w:rPr>
+        <w:t>synchronise</w:t>
+      </w:r>
+      <w:proofErr w:type="spellEnd"/>
+      <w:r>
+        <w:rPr>
+          <w:color w:val="000000"/>
+          <w:sz w:val="16"/>
+          <w:szCs w:val="16"/>
+          <w:highlight w:val="green"/>
+        </w:rPr>
+        <w:t xml:space="preserve">   [throughout the paper, UK spelling is used]</w:t>
+      </w:r>
+    </w:p>
+    <w:p>
+      <w:pPr>
+        <w:pStyle w:val="HTMLPreformatted"/>
+        <w:rPr>
+          <w:color w:val="000000"/>
+          <w:sz w:val="16"/>
+          <w:szCs w:val="16"/>
+        </w:rPr>
+      </w:pPr>
+      <w:r>
+        <w:rPr>
+          <w:color w:val="000000"/>
+          <w:sz w:val="16"/>
+          <w:szCs w:val="16"/>
+          <w:highlight w:val="green"/>
+        </w:rPr>
+        <w:t xml:space="preserve">page 14, line 11: synchronized -&gt; </w:t>
+      </w:r>
+      <w:proofErr w:type="spellStart"/>
+      <w:r>
+        <w:rPr>
+          <w:color w:val="000000"/>
+          <w:sz w:val="16"/>
+          <w:szCs w:val="16"/>
+          <w:highlight w:val="green"/>
+        </w:rPr>
+        <w:t>synchronised</w:t>
+      </w:r>
+      <w:proofErr w:type="spellEnd"/>
+      <w:r>
+        <w:rPr>
+          <w:color w:val="000000"/>
+          <w:sz w:val="16"/>
+          <w:szCs w:val="16"/>
+        </w:rPr>
+        <w:t xml:space="preserve">   </w:t>
+      </w:r>
+    </w:p>
+    <w:p>
+      <w:pPr>
+        <w:pStyle w:val="HTMLPreformatted"/>
+        <w:rPr>
+          <w:color w:val="000000"/>
+          <w:sz w:val="16"/>
+          <w:szCs w:val="16"/>
+        </w:rPr>
+      </w:pPr>
+    </w:p>
+    <w:p>
+      <w:pPr>
+        <w:pStyle w:val="HTMLPreformatted"/>
+        <w:rPr>
+          <w:color w:val="000000"/>
+          <w:sz w:val="16"/>
+          <w:szCs w:val="16"/>
+        </w:rPr>
+      </w:pPr>
+      <w:r>
+        <w:rPr>
+          <w:color w:val="000000"/>
+          <w:sz w:val="16"/>
+          <w:szCs w:val="16"/>
+          <w:highlight w:val="green"/>
+        </w:rPr>
+        <w:t xml:space="preserve">page 15, line -2 above </w:t>
+      </w:r>
+      <w:proofErr w:type="spellStart"/>
+      <w:r>
+        <w:rPr>
+          <w:color w:val="000000"/>
+          <w:sz w:val="16"/>
+          <w:szCs w:val="16"/>
+          <w:highlight w:val="green"/>
+        </w:rPr>
+        <w:t>Thm</w:t>
+      </w:r>
+      <w:proofErr w:type="spellEnd"/>
+      <w:r>
+        <w:rPr>
+          <w:color w:val="000000"/>
+          <w:sz w:val="16"/>
+          <w:szCs w:val="16"/>
+          <w:highlight w:val="green"/>
+        </w:rPr>
+        <w:t xml:space="preserve">. 1: utilize alphabetized -&gt; </w:t>
+      </w:r>
+      <w:proofErr w:type="spellStart"/>
+      <w:r>
+        <w:rPr>
+          <w:color w:val="000000"/>
+          <w:sz w:val="16"/>
+          <w:szCs w:val="16"/>
+          <w:highlight w:val="green"/>
+        </w:rPr>
+        <w:t>utilise</w:t>
+      </w:r>
+      <w:proofErr w:type="spellEnd"/>
+      <w:r>
+        <w:rPr>
+          <w:color w:val="000000"/>
+          <w:sz w:val="16"/>
+          <w:szCs w:val="16"/>
+          <w:highlight w:val="green"/>
+        </w:rPr>
+        <w:t xml:space="preserve"> </w:t>
+      </w:r>
+      <w:proofErr w:type="spellStart"/>
+      <w:r>
+        <w:rPr>
+          <w:color w:val="000000"/>
+          <w:sz w:val="16"/>
+          <w:szCs w:val="16"/>
+          <w:highlight w:val="green"/>
+        </w:rPr>
+        <w:t>alphabetised</w:t>
+      </w:r>
+      <w:proofErr w:type="spellEnd"/>
+      <w:r>
+        <w:rPr>
+          <w:color w:val="000000"/>
+          <w:sz w:val="16"/>
+          <w:szCs w:val="16"/>
+          <w:highlight w:val="green"/>
+        </w:rPr>
+        <w:t xml:space="preserve">   [throughout the paper, UK spelling is used]</w:t>
+      </w:r>
+    </w:p>
+    <w:p>
+      <w:pPr>
+        <w:pStyle w:val="HTMLPreformatted"/>
+        <w:rPr>
+          <w:color w:val="000000"/>
+          <w:sz w:val="16"/>
+          <w:szCs w:val="16"/>
+        </w:rPr>
+      </w:pPr>
+    </w:p>
+    <w:p>
+      <w:pPr>
+        <w:pStyle w:val="HTMLPreformatted"/>
+        <w:rPr>
+          <w:color w:val="000000"/>
+          <w:sz w:val="16"/>
+          <w:szCs w:val="16"/>
+        </w:rPr>
+      </w:pPr>
+      <w:r>
+        <w:rPr>
+          <w:color w:val="000000"/>
+          <w:sz w:val="16"/>
+          <w:szCs w:val="16"/>
+          <w:highlight w:val="green"/>
+        </w:rPr>
+        <w:t xml:space="preserve">page 16, line -3 of proof of </w:t>
+      </w:r>
+      <w:proofErr w:type="spellStart"/>
+      <w:r>
+        <w:rPr>
+          <w:color w:val="000000"/>
+          <w:sz w:val="16"/>
+          <w:szCs w:val="16"/>
+          <w:highlight w:val="green"/>
+        </w:rPr>
+        <w:t>Thm</w:t>
+      </w:r>
+      <w:proofErr w:type="spellEnd"/>
+      <w:r>
+        <w:rPr>
+          <w:color w:val="000000"/>
+          <w:sz w:val="16"/>
+          <w:szCs w:val="16"/>
+          <w:highlight w:val="green"/>
+        </w:rPr>
+        <w:t>. 1: on different counter value -&gt; on a different counter value</w:t>
+      </w:r>
+    </w:p>
+    <w:p>
+      <w:pPr>
+        <w:pStyle w:val="HTMLPreformatted"/>
+        <w:rPr>
+          <w:color w:val="000000"/>
+          <w:sz w:val="16"/>
+          <w:szCs w:val="16"/>
+        </w:rPr>
+      </w:pPr>
+      <w:r>
+        <w:rPr>
+          <w:color w:val="000000"/>
+          <w:sz w:val="16"/>
+          <w:szCs w:val="16"/>
+          <w:highlight w:val="green"/>
+        </w:rPr>
+        <w:t>page 16, line 3 of Sect. 6: abstract syntax tree (AST) -&gt; AST   [cf. comment above concerning its first occurrence on page 12, lines 2-3]</w:t>
+      </w:r>
+    </w:p>
+    <w:p>
+      <w:pPr>
+        <w:pStyle w:val="HTMLPreformatted"/>
+        <w:rPr>
+          <w:color w:val="000000"/>
+          <w:sz w:val="16"/>
+          <w:szCs w:val="16"/>
+        </w:rPr>
+      </w:pPr>
+      <w:r>
+        <w:rPr>
+          <w:color w:val="000000"/>
+          <w:sz w:val="16"/>
+          <w:szCs w:val="16"/>
+          <w:highlight w:val="green"/>
+        </w:rPr>
+        <w:t xml:space="preserve">page 16, line -5: analyzed -&gt; </w:t>
+      </w:r>
+      <w:proofErr w:type="spellStart"/>
+      <w:r>
+        <w:rPr>
+          <w:color w:val="000000"/>
+          <w:sz w:val="16"/>
+          <w:szCs w:val="16"/>
+          <w:highlight w:val="green"/>
+        </w:rPr>
+        <w:t>analysed</w:t>
+      </w:r>
+      <w:proofErr w:type="spellEnd"/>
+      <w:r>
+        <w:rPr>
+          <w:color w:val="000000"/>
+          <w:sz w:val="16"/>
+          <w:szCs w:val="16"/>
+          <w:highlight w:val="green"/>
+        </w:rPr>
+        <w:t xml:space="preserve">   [throughout the paper, UK spelling is used]</w:t>
+      </w:r>
+    </w:p>
+    <w:p>
+      <w:pPr>
+        <w:pStyle w:val="HTMLPreformatted"/>
+        <w:rPr>
+          <w:color w:val="000000"/>
+          <w:sz w:val="16"/>
+          <w:szCs w:val="16"/>
+        </w:rPr>
+      </w:pPr>
+      <w:r>
+        <w:rPr>
+          <w:color w:val="000000"/>
+          <w:sz w:val="16"/>
+          <w:szCs w:val="16"/>
+          <w:highlight w:val="green"/>
+        </w:rPr>
+        <w:t xml:space="preserve">page 16, line -4: </w:t>
+      </w:r>
+      <w:proofErr w:type="spellStart"/>
+      <w:r>
+        <w:rPr>
+          <w:color w:val="000000"/>
+          <w:sz w:val="16"/>
+          <w:szCs w:val="16"/>
+          <w:highlight w:val="green"/>
+        </w:rPr>
+        <w:t>boolean</w:t>
+      </w:r>
+      <w:proofErr w:type="spellEnd"/>
+      <w:r>
+        <w:rPr>
+          <w:color w:val="000000"/>
+          <w:sz w:val="16"/>
+          <w:szCs w:val="16"/>
+          <w:highlight w:val="green"/>
+        </w:rPr>
+        <w:t xml:space="preserve"> -&gt; </w:t>
+      </w:r>
+      <w:proofErr w:type="spellStart"/>
+      <w:r>
+        <w:rPr>
+          <w:color w:val="000000"/>
+          <w:sz w:val="16"/>
+          <w:szCs w:val="16"/>
+          <w:highlight w:val="green"/>
+        </w:rPr>
+        <w:t>boolean</w:t>
+      </w:r>
+      <w:proofErr w:type="spellEnd"/>
+      <w:r>
+        <w:rPr>
+          <w:color w:val="000000"/>
+          <w:sz w:val="16"/>
+          <w:szCs w:val="16"/>
+        </w:rPr>
+        <w:t xml:space="preserve"> </w:t>
+      </w:r>
+    </w:p>
+    <w:p>
+      <w:pPr>
+        <w:pStyle w:val="HTMLPreformatted"/>
+        <w:rPr>
+          <w:color w:val="000000"/>
+          <w:sz w:val="16"/>
+          <w:szCs w:val="16"/>
+        </w:rPr>
+      </w:pPr>
+    </w:p>
+    <w:p>
+      <w:pPr>
+        <w:pStyle w:val="HTMLPreformatted"/>
+        <w:rPr>
+          <w:color w:val="000000"/>
+          <w:sz w:val="16"/>
+          <w:szCs w:val="16"/>
+        </w:rPr>
+      </w:pPr>
+      <w:r>
+        <w:rPr>
+          <w:color w:val="000000"/>
+          <w:sz w:val="16"/>
+          <w:szCs w:val="16"/>
+          <w:highlight w:val="green"/>
+        </w:rPr>
+        <w:t xml:space="preserve">page 17, line 2: analyzed -&gt; </w:t>
+      </w:r>
+      <w:proofErr w:type="spellStart"/>
+      <w:r>
+        <w:rPr>
+          <w:color w:val="000000"/>
+          <w:sz w:val="16"/>
+          <w:szCs w:val="16"/>
+          <w:highlight w:val="green"/>
+        </w:rPr>
+        <w:t>analysed</w:t>
+      </w:r>
+      <w:proofErr w:type="spellEnd"/>
+      <w:r>
+        <w:rPr>
+          <w:color w:val="000000"/>
+          <w:sz w:val="16"/>
+          <w:szCs w:val="16"/>
+        </w:rPr>
+        <w:t xml:space="preserve"> </w:t>
+      </w:r>
+    </w:p>
+    <w:p>
+      <w:pPr>
+        <w:pStyle w:val="HTMLPreformatted"/>
+        <w:rPr>
+          <w:color w:val="000000"/>
+          <w:sz w:val="16"/>
+          <w:szCs w:val="16"/>
+          <w:highlight w:val="green"/>
+        </w:rPr>
+      </w:pPr>
+      <w:r>
+        <w:rPr>
+          <w:color w:val="000000"/>
+          <w:sz w:val="16"/>
+          <w:szCs w:val="16"/>
+          <w:highlight w:val="green"/>
+        </w:rPr>
+        <w:t xml:space="preserve">page 17, caption of Listing 2: of </w:t>
       </w:r>
       <w:proofErr w:type="gramStart"/>
       <w:r>
@@ -4484,8 +5834,9 @@
           <w:color w:val="000000"/>
           <w:sz w:val="16"/>
           <w:szCs w:val="16"/>
-        </w:rPr>
-        <w:t>definitely not</w:t>
+          <w:highlight w:val="green"/>
+        </w:rPr>
+        <w:t>an</w:t>
       </w:r>
       <w:proofErr w:type="gramEnd"/>
       <w:r>
@@ -4493,74 +5844,28 @@
           <w:color w:val="000000"/>
           <w:sz w:val="16"/>
           <w:szCs w:val="16"/>
-        </w:rPr>
-        <w:t xml:space="preserve"> less!) is almost entirely copied literally (word by word) from the conference version. With respect to that version, the authors provide some more details and a full proof as opposed to a proof sketch of Theorem 1 (the only theorem of the paper, announced as the main theorem), as well as three new example case studies. This is on the limit of the requirements for this special issue. Apart from this, I have only a few general comments, plus some more detailed comments (mainly spelling inconsistencies), all of which I'd like the authors to address in their revision.</w:t>
-      </w:r>
-    </w:p>
-    <w:p>
-      <w:pPr>
-        <w:pStyle w:val="HTMLPreformatted"/>
-        <w:rPr>
-          <w:color w:val="000000"/>
-          <w:sz w:val="16"/>
-          <w:szCs w:val="16"/>
-        </w:rPr>
-      </w:pPr>
-    </w:p>
-    <w:p>
-      <w:pPr>
-        <w:pStyle w:val="HTMLPreformatted"/>
-        <w:rPr>
-          <w:color w:val="000000"/>
-          <w:sz w:val="16"/>
-          <w:szCs w:val="16"/>
-        </w:rPr>
-      </w:pPr>
-    </w:p>
-    <w:p>
-      <w:pPr>
-        <w:pStyle w:val="HTMLPreformatted"/>
-        <w:rPr>
-          <w:color w:val="000000"/>
-          <w:sz w:val="16"/>
-          <w:szCs w:val="16"/>
-        </w:rPr>
-      </w:pPr>
-      <w:r>
-        <w:rPr>
-          <w:color w:val="000000"/>
-          <w:sz w:val="16"/>
-          <w:szCs w:val="16"/>
-        </w:rPr>
-        <w:t>General comments:</w:t>
-      </w:r>
-    </w:p>
-    <w:p>
-      <w:pPr>
-        <w:pStyle w:val="HTMLPreformatted"/>
-        <w:rPr>
-          <w:color w:val="000000"/>
-          <w:sz w:val="16"/>
-          <w:szCs w:val="16"/>
-        </w:rPr>
-      </w:pPr>
-    </w:p>
-    <w:p>
-      <w:pPr>
-        <w:pStyle w:val="HTMLPreformatted"/>
-        <w:rPr>
-          <w:color w:val="000000"/>
-          <w:sz w:val="16"/>
-          <w:szCs w:val="16"/>
-        </w:rPr>
-      </w:pPr>
-      <w:r>
-        <w:rPr>
-          <w:color w:val="000000"/>
-          <w:sz w:val="16"/>
-          <w:szCs w:val="16"/>
-        </w:rPr>
-        <w:t xml:space="preserve">The pros and cons of choreographic programming as opposed to process-oriented programming are not elaborated upon very much. I understand that flexibility is sacrificed in </w:t>
+          <w:highlight w:val="green"/>
+        </w:rPr>
+        <w:t xml:space="preserve"> use -&gt; of a use</w:t>
+      </w:r>
+    </w:p>
+    <w:p>
+      <w:pPr>
+        <w:pStyle w:val="HTMLPreformatted"/>
+        <w:rPr>
+          <w:color w:val="000000"/>
+          <w:sz w:val="16"/>
+          <w:szCs w:val="16"/>
+        </w:rPr>
+      </w:pPr>
+      <w:r>
+        <w:rPr>
+          <w:color w:val="000000"/>
+          <w:sz w:val="16"/>
+          <w:szCs w:val="16"/>
+          <w:highlight w:val="green"/>
+        </w:rPr>
+        <w:t xml:space="preserve">page 17, caption of Listing 2: parameterization -&gt; </w:t>
       </w:r>
       <w:proofErr w:type="spellStart"/>
       <w:r>
@@ -4568,8 +5873,9 @@
           <w:color w:val="000000"/>
           <w:sz w:val="16"/>
           <w:szCs w:val="16"/>
-        </w:rPr>
-        <w:t>favour</w:t>
+          <w:highlight w:val="green"/>
+        </w:rPr>
+        <w:t>parameterisation</w:t>
       </w:r>
       <w:proofErr w:type="spellEnd"/>
       <w:r>
@@ -4577,36 +5883,28 @@
           <w:color w:val="000000"/>
           <w:sz w:val="16"/>
           <w:szCs w:val="16"/>
-        </w:rPr>
-        <w:t xml:space="preserve"> of predictability with the advantage of guaranteeing correctness-by-construction. What is lost by doing so? And while the authors mention in the Introduction that their "approach can be used for a proper subset of distributed systems", the size of this subset and type of systems populating it is not even hinted at. The authors only write that "Some of the case studies presented in the PRISM documentation [2] cannot be modeled" and then provide two concrete examples of what cannot be modelled. Could the authors state something more general?</w:t>
-      </w:r>
-    </w:p>
-    <w:p>
-      <w:pPr>
-        <w:pStyle w:val="HTMLPreformatted"/>
-        <w:rPr>
-          <w:color w:val="000000"/>
-          <w:sz w:val="16"/>
-          <w:szCs w:val="16"/>
-        </w:rPr>
-      </w:pPr>
-    </w:p>
-    <w:p>
-      <w:pPr>
-        <w:pStyle w:val="HTMLPreformatted"/>
-        <w:rPr>
-          <w:color w:val="000000"/>
-          <w:sz w:val="16"/>
-          <w:szCs w:val="16"/>
-        </w:rPr>
-      </w:pPr>
-      <w:r>
-        <w:rPr>
-          <w:color w:val="000000"/>
-          <w:sz w:val="16"/>
-          <w:szCs w:val="16"/>
-        </w:rPr>
-        <w:t xml:space="preserve">As far as I understand, choreographic programming is a programming paradigm according to which the interactions (communications) between the components (processes/automata) of a distributed system are described from a global viewpoint (instead of for each component, as in message-passing systems), from which </w:t>
+          <w:highlight w:val="green"/>
+        </w:rPr>
+        <w:t xml:space="preserve">   [throughout the paper, UK spelling is used]</w:t>
+      </w:r>
+    </w:p>
+    <w:p>
+      <w:pPr>
+        <w:pStyle w:val="HTMLPreformatted"/>
+        <w:rPr>
+          <w:color w:val="000000"/>
+          <w:sz w:val="16"/>
+          <w:szCs w:val="16"/>
+        </w:rPr>
+      </w:pPr>
+      <w:r>
+        <w:rPr>
+          <w:color w:val="000000"/>
+          <w:sz w:val="16"/>
+          <w:szCs w:val="16"/>
+          <w:highlight w:val="green"/>
+        </w:rPr>
+        <w:t xml:space="preserve">page 17, line -3: behavior -&gt; </w:t>
       </w:r>
       <w:proofErr w:type="spellStart"/>
       <w:r>
@@ -4614,8 +5912,9 @@
           <w:color w:val="000000"/>
           <w:sz w:val="16"/>
           <w:szCs w:val="16"/>
-        </w:rPr>
-        <w:t>decentralised</w:t>
+          <w:highlight w:val="green"/>
+        </w:rPr>
+        <w:t>behaviour</w:t>
       </w:r>
       <w:proofErr w:type="spellEnd"/>
       <w:r>
@@ -4624,35 +5923,26 @@
           <w:sz w:val="16"/>
           <w:szCs w:val="16"/>
         </w:rPr>
-        <w:t xml:space="preserve"> implementations (per component) can be generated via projection, in a way that correctness (such as deadlock freedom and communication safety) is guaranteed by construction.</w:t>
-      </w:r>
-    </w:p>
-    <w:p>
-      <w:pPr>
-        <w:pStyle w:val="HTMLPreformatted"/>
-        <w:rPr>
-          <w:color w:val="000000"/>
-          <w:sz w:val="16"/>
-          <w:szCs w:val="16"/>
-        </w:rPr>
-      </w:pPr>
-    </w:p>
-    <w:p>
-      <w:pPr>
-        <w:pStyle w:val="HTMLPreformatted"/>
-        <w:rPr>
-          <w:color w:val="000000"/>
-          <w:sz w:val="16"/>
-          <w:szCs w:val="16"/>
-        </w:rPr>
-      </w:pPr>
-      <w:r>
-        <w:rPr>
-          <w:color w:val="000000"/>
-          <w:sz w:val="16"/>
-          <w:szCs w:val="16"/>
-        </w:rPr>
-        <w:t xml:space="preserve">How does this relate to the notions of </w:t>
+        <w:t xml:space="preserve"> </w:t>
+      </w:r>
+    </w:p>
+    <w:p>
+      <w:pPr>
+        <w:pStyle w:val="HTMLPreformatted"/>
+        <w:rPr>
+          <w:color w:val="000000"/>
+          <w:sz w:val="16"/>
+          <w:szCs w:val="16"/>
+        </w:rPr>
+      </w:pPr>
+      <w:r>
+        <w:rPr>
+          <w:color w:val="000000"/>
+          <w:sz w:val="16"/>
+          <w:szCs w:val="16"/>
+          <w:highlight w:val="green"/>
+        </w:rPr>
+        <w:t xml:space="preserve">page 17, line -3: optimizations -&gt; </w:t>
       </w:r>
       <w:proofErr w:type="spellStart"/>
       <w:r>
@@ -4660,8 +5950,9 @@
           <w:color w:val="000000"/>
           <w:sz w:val="16"/>
           <w:szCs w:val="16"/>
-        </w:rPr>
-        <w:t>implementability</w:t>
+          <w:highlight w:val="green"/>
+        </w:rPr>
+        <w:t>optimisations</w:t>
       </w:r>
       <w:proofErr w:type="spellEnd"/>
       <w:r>
@@ -4669,8 +5960,28 @@
           <w:color w:val="000000"/>
           <w:sz w:val="16"/>
           <w:szCs w:val="16"/>
-        </w:rPr>
-        <w:t xml:space="preserve"> and </w:t>
+          <w:highlight w:val="green"/>
+        </w:rPr>
+        <w:t xml:space="preserve">   [throughout the paper, UK spelling is used]</w:t>
+      </w:r>
+    </w:p>
+    <w:p>
+      <w:pPr>
+        <w:pStyle w:val="HTMLPreformatted"/>
+        <w:rPr>
+          <w:color w:val="000000"/>
+          <w:sz w:val="16"/>
+          <w:szCs w:val="16"/>
+        </w:rPr>
+      </w:pPr>
+      <w:r>
+        <w:rPr>
+          <w:color w:val="000000"/>
+          <w:sz w:val="16"/>
+          <w:szCs w:val="16"/>
+          <w:highlight w:val="green"/>
+        </w:rPr>
+        <w:t xml:space="preserve">page 17, line -1: behavior -&gt; </w:t>
       </w:r>
       <w:proofErr w:type="spellStart"/>
       <w:r>
@@ -4678,8 +5989,9 @@
           <w:color w:val="000000"/>
           <w:sz w:val="16"/>
           <w:szCs w:val="16"/>
-        </w:rPr>
-        <w:t>realisability</w:t>
+          <w:highlight w:val="green"/>
+        </w:rPr>
+        <w:t>behaviour</w:t>
       </w:r>
       <w:proofErr w:type="spellEnd"/>
       <w:r>
@@ -4688,7 +6000,36 @@
           <w:sz w:val="16"/>
           <w:szCs w:val="16"/>
         </w:rPr>
-        <w:t xml:space="preserve"> as studied for transition systems and (team) automata? In the following papers from the literature, a global transition system or (team) automaton is given and the main question is whether or  not there exists a distributed set of local (cooperating, synchronously communicating) transition systems or (component) automata, whose composition is equivalent or </w:t>
+        <w:t xml:space="preserve"> </w:t>
+      </w:r>
+    </w:p>
+    <w:p>
+      <w:pPr>
+        <w:pStyle w:val="HTMLPreformatted"/>
+        <w:rPr>
+          <w:color w:val="000000"/>
+          <w:sz w:val="16"/>
+          <w:szCs w:val="16"/>
+        </w:rPr>
+      </w:pPr>
+    </w:p>
+    <w:p>
+      <w:pPr>
+        <w:pStyle w:val="HTMLPreformatted"/>
+        <w:rPr>
+          <w:color w:val="000000"/>
+          <w:sz w:val="16"/>
+          <w:szCs w:val="16"/>
+        </w:rPr>
+      </w:pPr>
+      <w:r>
+        <w:rPr>
+          <w:color w:val="000000"/>
+          <w:sz w:val="16"/>
+          <w:szCs w:val="16"/>
+          <w:highlight w:val="green"/>
+        </w:rPr>
+        <w:t xml:space="preserve">page 18, line 7 of Sect. 7: </w:t>
       </w:r>
       <w:proofErr w:type="spellStart"/>
       <w:r>
@@ -4696,8 +6037,9 @@
           <w:color w:val="000000"/>
           <w:sz w:val="16"/>
           <w:szCs w:val="16"/>
-        </w:rPr>
-        <w:t>bisimilar</w:t>
+          <w:highlight w:val="green"/>
+        </w:rPr>
+        <w:t>modelization</w:t>
       </w:r>
       <w:proofErr w:type="spellEnd"/>
       <w:r>
@@ -4705,110 +6047,9 @@
           <w:color w:val="000000"/>
           <w:sz w:val="16"/>
           <w:szCs w:val="16"/>
-        </w:rPr>
-        <w:t xml:space="preserve"> to the global one. </w:t>
-      </w:r>
-    </w:p>
-    <w:p>
-      <w:pPr>
-        <w:pStyle w:val="HTMLPreformatted"/>
-        <w:rPr>
-          <w:color w:val="000000"/>
-          <w:sz w:val="16"/>
-          <w:szCs w:val="16"/>
-        </w:rPr>
-      </w:pPr>
-    </w:p>
-    <w:p>
-      <w:pPr>
-        <w:pStyle w:val="HTMLPreformatted"/>
-        <w:rPr>
-          <w:color w:val="000000"/>
-          <w:sz w:val="16"/>
-          <w:szCs w:val="16"/>
-        </w:rPr>
-      </w:pPr>
-      <w:r>
-        <w:rPr>
-          <w:color w:val="000000"/>
-          <w:sz w:val="16"/>
-          <w:szCs w:val="16"/>
-        </w:rPr>
-        <w:t>- I. Castellani, M. Mukund, and P.S. Thiagarajan, Synthesizing Distributed Transition</w:t>
-      </w:r>
-    </w:p>
-    <w:p>
-      <w:pPr>
-        <w:pStyle w:val="HTMLPreformatted"/>
-        <w:rPr>
-          <w:color w:val="000000"/>
-          <w:sz w:val="16"/>
-          <w:szCs w:val="16"/>
-        </w:rPr>
-      </w:pPr>
-      <w:r>
-        <w:rPr>
-          <w:color w:val="000000"/>
-          <w:sz w:val="16"/>
-          <w:szCs w:val="16"/>
-        </w:rPr>
-        <w:t>Systems from Global Specifications. In: FSTTCS 1999. LNCS 1738, pp. 219–231. Springer, 1999. DOI: https://doi.org/10.1007/3-540-46691-6_17</w:t>
-      </w:r>
-    </w:p>
-    <w:p>
-      <w:pPr>
-        <w:pStyle w:val="HTMLPreformatted"/>
-        <w:rPr>
-          <w:color w:val="000000"/>
-          <w:sz w:val="16"/>
-          <w:szCs w:val="16"/>
-        </w:rPr>
-      </w:pPr>
-    </w:p>
-    <w:p>
-      <w:pPr>
-        <w:pStyle w:val="HTMLPreformatted"/>
-        <w:rPr>
-          <w:color w:val="000000"/>
-          <w:sz w:val="16"/>
-          <w:szCs w:val="16"/>
-        </w:rPr>
-      </w:pPr>
-      <w:r>
-        <w:rPr>
-          <w:color w:val="000000"/>
-          <w:sz w:val="16"/>
-          <w:szCs w:val="16"/>
-        </w:rPr>
-        <w:t>- M. Mukund, From Global Specifications to Distributed Implementations. In: Synthesis and Control of Discrete Event Systems. Springer, 2002. DOI: https://doi.org/10.1007/978-1-4757-6656-1_2</w:t>
-      </w:r>
-    </w:p>
-    <w:p>
-      <w:pPr>
-        <w:pStyle w:val="HTMLPreformatted"/>
-        <w:rPr>
-          <w:color w:val="000000"/>
-          <w:sz w:val="16"/>
-          <w:szCs w:val="16"/>
-        </w:rPr>
-      </w:pPr>
-    </w:p>
-    <w:p>
-      <w:pPr>
-        <w:pStyle w:val="HTMLPreformatted"/>
-        <w:rPr>
-          <w:color w:val="000000"/>
-          <w:sz w:val="16"/>
-          <w:szCs w:val="16"/>
-        </w:rPr>
-      </w:pPr>
-      <w:r>
-        <w:rPr>
-          <w:color w:val="000000"/>
-          <w:sz w:val="16"/>
-          <w:szCs w:val="16"/>
-        </w:rPr>
-        <w:t xml:space="preserve">- M.H. ter Beek, R. </w:t>
+          <w:highlight w:val="green"/>
+        </w:rPr>
+        <w:t xml:space="preserve"> -&gt; </w:t>
       </w:r>
       <w:proofErr w:type="spellStart"/>
       <w:r>
@@ -4816,8 +6057,9 @@
           <w:color w:val="000000"/>
           <w:sz w:val="16"/>
           <w:szCs w:val="16"/>
-        </w:rPr>
-        <w:t>Hennicker</w:t>
+          <w:highlight w:val="green"/>
+        </w:rPr>
+        <w:t>modelisation</w:t>
       </w:r>
       <w:proofErr w:type="spellEnd"/>
       <w:r>
@@ -4825,8 +6067,76 @@
           <w:color w:val="000000"/>
           <w:sz w:val="16"/>
           <w:szCs w:val="16"/>
-        </w:rPr>
-        <w:t xml:space="preserve">, and J. Proença, </w:t>
+          <w:highlight w:val="green"/>
+        </w:rPr>
+        <w:t xml:space="preserve">   [throughout the paper, UK spelling is used]</w:t>
+      </w:r>
+    </w:p>
+    <w:p>
+      <w:pPr>
+        <w:pStyle w:val="HTMLPreformatted"/>
+        <w:rPr>
+          <w:color w:val="000000"/>
+          <w:sz w:val="16"/>
+          <w:szCs w:val="16"/>
+        </w:rPr>
+      </w:pPr>
+      <w:r>
+        <w:rPr>
+          <w:color w:val="000000"/>
+          <w:sz w:val="16"/>
+          <w:szCs w:val="16"/>
+          <w:highlight w:val="green"/>
+        </w:rPr>
+        <w:t>page 18, line -6: The model less clear -&gt; The model is less clear</w:t>
+      </w:r>
+    </w:p>
+    <w:p>
+      <w:pPr>
+        <w:pStyle w:val="HTMLPreformatted"/>
+        <w:rPr>
+          <w:color w:val="000000"/>
+          <w:sz w:val="16"/>
+          <w:szCs w:val="16"/>
+        </w:rPr>
+      </w:pPr>
+      <w:r>
+        <w:rPr>
+          <w:color w:val="000000"/>
+          <w:sz w:val="16"/>
+          <w:szCs w:val="16"/>
+          <w:highlight w:val="green"/>
+        </w:rPr>
+        <w:t>page 18, line -4: lower readability -&gt; lower level of readability</w:t>
+      </w:r>
+    </w:p>
+    <w:p>
+      <w:pPr>
+        <w:pStyle w:val="HTMLPreformatted"/>
+        <w:rPr>
+          <w:color w:val="000000"/>
+          <w:sz w:val="16"/>
+          <w:szCs w:val="16"/>
+        </w:rPr>
+      </w:pPr>
+    </w:p>
+    <w:p>
+      <w:pPr>
+        <w:pStyle w:val="HTMLPreformatted"/>
+        <w:rPr>
+          <w:color w:val="000000"/>
+          <w:sz w:val="16"/>
+          <w:szCs w:val="16"/>
+        </w:rPr>
+      </w:pPr>
+      <w:r>
+        <w:rPr>
+          <w:color w:val="000000"/>
+          <w:sz w:val="16"/>
+          <w:szCs w:val="16"/>
+          <w:highlight w:val="green"/>
+        </w:rPr>
+        <w:t xml:space="preserve">page 19, line -1 above Listing 6: analyze -&gt; </w:t>
       </w:r>
       <w:proofErr w:type="spellStart"/>
       <w:r>
@@ -4834,45 +6144,39 @@
           <w:color w:val="000000"/>
           <w:sz w:val="16"/>
           <w:szCs w:val="16"/>
-        </w:rPr>
-        <w:t>Realisability</w:t>
+          <w:highlight w:val="green"/>
+        </w:rPr>
+        <w:t>analyse</w:t>
       </w:r>
       <w:proofErr w:type="spellEnd"/>
-      <w:r>
-        <w:rPr>
-          <w:color w:val="000000"/>
-          <w:sz w:val="16"/>
-          <w:szCs w:val="16"/>
-        </w:rPr>
-        <w:t xml:space="preserve"> of Global Models of Interaction. In: ICTAC 2023. LNCS 14446, Springer, 2023, pp. 236-255. DOI: https://doi.org/10.1007/978-3-031-47963-2_15</w:t>
-      </w:r>
-    </w:p>
-    <w:p>
-      <w:pPr>
-        <w:pStyle w:val="HTMLPreformatted"/>
-        <w:rPr>
-          <w:color w:val="000000"/>
-          <w:sz w:val="16"/>
-          <w:szCs w:val="16"/>
-        </w:rPr>
-      </w:pPr>
-    </w:p>
-    <w:p>
-      <w:pPr>
-        <w:pStyle w:val="HTMLPreformatted"/>
-        <w:rPr>
-          <w:color w:val="000000"/>
-          <w:sz w:val="16"/>
-          <w:szCs w:val="16"/>
-        </w:rPr>
-      </w:pPr>
-      <w:r>
-        <w:rPr>
-          <w:color w:val="000000"/>
-          <w:sz w:val="16"/>
-          <w:szCs w:val="16"/>
-        </w:rPr>
-        <w:t xml:space="preserve">- M.H. ter Beek, R. </w:t>
+    </w:p>
+    <w:p>
+      <w:pPr>
+        <w:pStyle w:val="HTMLPreformatted"/>
+        <w:rPr>
+          <w:color w:val="000000"/>
+          <w:sz w:val="16"/>
+          <w:szCs w:val="16"/>
+        </w:rPr>
+      </w:pPr>
+    </w:p>
+    <w:p>
+      <w:pPr>
+        <w:pStyle w:val="HTMLPreformatted"/>
+        <w:rPr>
+          <w:color w:val="000000"/>
+          <w:sz w:val="16"/>
+          <w:szCs w:val="16"/>
+        </w:rPr>
+      </w:pPr>
+      <w:r>
+        <w:rPr>
+          <w:color w:val="000000"/>
+          <w:sz w:val="16"/>
+          <w:szCs w:val="16"/>
+          <w:highlight w:val="green"/>
+        </w:rPr>
+        <w:t xml:space="preserve">page 20, line 6: behavior -&gt; </w:t>
       </w:r>
       <w:proofErr w:type="spellStart"/>
       <w:r>
@@ -4880,8 +6184,9 @@
           <w:color w:val="000000"/>
           <w:sz w:val="16"/>
           <w:szCs w:val="16"/>
-        </w:rPr>
-        <w:t>Hennicker</w:t>
+          <w:highlight w:val="green"/>
+        </w:rPr>
+        <w:t>behaviour</w:t>
       </w:r>
       <w:proofErr w:type="spellEnd"/>
       <w:r>
@@ -4890,53 +6195,123 @@
           <w:sz w:val="16"/>
           <w:szCs w:val="16"/>
         </w:rPr>
-        <w:t>, and J. Proença, Team Automata: Overview and Roadmap. In: COORDINATION 2024. LNCS 14676, Springer, 2024, pp. 161-198. DOI: https://doi.org/10.1007/978-3-031-62697-5_10</w:t>
-      </w:r>
-    </w:p>
-    <w:p>
-      <w:pPr>
-        <w:pStyle w:val="HTMLPreformatted"/>
-        <w:rPr>
-          <w:color w:val="000000"/>
-          <w:sz w:val="16"/>
-          <w:szCs w:val="16"/>
-        </w:rPr>
-      </w:pPr>
-    </w:p>
-    <w:p>
-      <w:pPr>
-        <w:pStyle w:val="HTMLPreformatted"/>
-        <w:rPr>
-          <w:color w:val="000000"/>
-          <w:sz w:val="16"/>
-          <w:szCs w:val="16"/>
-        </w:rPr>
-      </w:pPr>
-      <w:r>
-        <w:rPr>
-          <w:color w:val="000000"/>
-          <w:sz w:val="16"/>
-          <w:szCs w:val="16"/>
-        </w:rPr>
-        <w:t xml:space="preserve">Finally, during the experimental evaluation, the models generated by the authors' approach are only compared to the original PRISM benchmarks with respect to certain properties and functionality, but not semantically. Could the authors imagine a more thorough comparison, e.g., </w:t>
-      </w:r>
-      <w:proofErr w:type="gramStart"/>
-      <w:r>
-        <w:rPr>
-          <w:color w:val="000000"/>
-          <w:sz w:val="16"/>
-          <w:szCs w:val="16"/>
-        </w:rPr>
-        <w:t>whether or not</w:t>
-      </w:r>
-      <w:proofErr w:type="gramEnd"/>
-      <w:r>
-        <w:rPr>
-          <w:color w:val="000000"/>
-          <w:sz w:val="16"/>
-          <w:szCs w:val="16"/>
-        </w:rPr>
-        <w:t xml:space="preserve"> the models are </w:t>
+        <w:t xml:space="preserve"> </w:t>
+      </w:r>
+    </w:p>
+    <w:p>
+      <w:pPr>
+        <w:pStyle w:val="HTMLPreformatted"/>
+        <w:rPr>
+          <w:color w:val="000000"/>
+          <w:sz w:val="16"/>
+          <w:szCs w:val="16"/>
+        </w:rPr>
+      </w:pPr>
+      <w:r>
+        <w:rPr>
+          <w:color w:val="000000"/>
+          <w:sz w:val="16"/>
+          <w:szCs w:val="16"/>
+          <w:highlight w:val="green"/>
+        </w:rPr>
+        <w:t>page 20, caption Fig. 2: before T -&gt; before time T</w:t>
+      </w:r>
+    </w:p>
+    <w:p>
+      <w:pPr>
+        <w:pStyle w:val="HTMLPreformatted"/>
+        <w:rPr>
+          <w:color w:val="000000"/>
+          <w:sz w:val="16"/>
+          <w:szCs w:val="16"/>
+        </w:rPr>
+      </w:pPr>
+    </w:p>
+    <w:p>
+      <w:pPr>
+        <w:pStyle w:val="HTMLPreformatted"/>
+        <w:rPr>
+          <w:color w:val="000000"/>
+          <w:sz w:val="16"/>
+          <w:szCs w:val="16"/>
+        </w:rPr>
+      </w:pPr>
+      <w:r>
+        <w:rPr>
+          <w:color w:val="000000"/>
+          <w:sz w:val="16"/>
+          <w:szCs w:val="16"/>
+          <w:highlight w:val="green"/>
+        </w:rPr>
+        <w:t>page 21, line 1 below Listing 9: modeling -&gt; modelling</w:t>
+      </w:r>
+    </w:p>
+    <w:p>
+      <w:pPr>
+        <w:pStyle w:val="HTMLPreformatted"/>
+        <w:rPr>
+          <w:color w:val="000000"/>
+          <w:sz w:val="16"/>
+          <w:szCs w:val="16"/>
+        </w:rPr>
+      </w:pPr>
+      <w:r>
+        <w:rPr>
+          <w:color w:val="000000"/>
+          <w:sz w:val="16"/>
+          <w:szCs w:val="16"/>
+          <w:highlight w:val="green"/>
+        </w:rPr>
+        <w:t>page 21, line -9: if it's eligible -&gt; if it is eligible</w:t>
+      </w:r>
+    </w:p>
+    <w:p>
+      <w:pPr>
+        <w:pStyle w:val="HTMLPreformatted"/>
+        <w:rPr>
+          <w:color w:val="000000"/>
+          <w:sz w:val="16"/>
+          <w:szCs w:val="16"/>
+        </w:rPr>
+      </w:pPr>
+    </w:p>
+    <w:p>
+      <w:pPr>
+        <w:pStyle w:val="HTMLPreformatted"/>
+        <w:rPr>
+          <w:color w:val="000000"/>
+          <w:sz w:val="16"/>
+          <w:szCs w:val="16"/>
+        </w:rPr>
+      </w:pPr>
+      <w:r>
+        <w:rPr>
+          <w:color w:val="000000"/>
+          <w:sz w:val="16"/>
+          <w:szCs w:val="16"/>
+          <w:highlight w:val="green"/>
+        </w:rPr>
+        <w:t>page 22, line -2 above Listing 10: modeled -&gt; modelled   [throughout the paper, UK spelling is used]</w:t>
+      </w:r>
+    </w:p>
+    <w:p>
+      <w:pPr>
+        <w:pStyle w:val="HTMLPreformatted"/>
+        <w:rPr>
+          <w:color w:val="000000"/>
+          <w:sz w:val="16"/>
+          <w:szCs w:val="16"/>
+          <w:highlight w:val="green"/>
+        </w:rPr>
+      </w:pPr>
+      <w:r>
+        <w:rPr>
+          <w:color w:val="000000"/>
+          <w:sz w:val="16"/>
+          <w:szCs w:val="16"/>
+          <w:highlight w:val="green"/>
+        </w:rPr>
+        <w:t xml:space="preserve">page 22, line -1 above Listing 10: behavior -&gt; </w:t>
       </w:r>
       <w:proofErr w:type="spellStart"/>
       <w:r>
@@ -4944,8 +6319,9 @@
           <w:color w:val="000000"/>
           <w:sz w:val="16"/>
           <w:szCs w:val="16"/>
-        </w:rPr>
-        <w:t>bisimilar</w:t>
+          <w:highlight w:val="green"/>
+        </w:rPr>
+        <w:t>behaviour</w:t>
       </w:r>
       <w:proofErr w:type="spellEnd"/>
       <w:r>
@@ -4953,102 +6329,40 @@
           <w:color w:val="000000"/>
           <w:sz w:val="16"/>
           <w:szCs w:val="16"/>
-        </w:rPr>
-        <w:t>, and why?</w:t>
-      </w:r>
-    </w:p>
-    <w:p>
-      <w:pPr>
-        <w:pStyle w:val="HTMLPreformatted"/>
-        <w:rPr>
-          <w:color w:val="000000"/>
-          <w:sz w:val="16"/>
-          <w:szCs w:val="16"/>
-        </w:rPr>
-      </w:pPr>
-    </w:p>
-    <w:p>
-      <w:pPr>
-        <w:pStyle w:val="HTMLPreformatted"/>
-        <w:rPr>
-          <w:color w:val="000000"/>
-          <w:sz w:val="16"/>
-          <w:szCs w:val="16"/>
-        </w:rPr>
-      </w:pPr>
-    </w:p>
-    <w:p>
-      <w:pPr>
-        <w:pStyle w:val="HTMLPreformatted"/>
-        <w:rPr>
-          <w:color w:val="000000"/>
-          <w:sz w:val="16"/>
-          <w:szCs w:val="16"/>
-        </w:rPr>
-      </w:pPr>
-      <w:r>
-        <w:rPr>
-          <w:color w:val="000000"/>
-          <w:sz w:val="16"/>
-          <w:szCs w:val="16"/>
-        </w:rPr>
-        <w:t>Detailed comments:</w:t>
-      </w:r>
-    </w:p>
-    <w:p>
-      <w:pPr>
-        <w:pStyle w:val="HTMLPreformatted"/>
-        <w:rPr>
-          <w:color w:val="000000"/>
-          <w:sz w:val="16"/>
-          <w:szCs w:val="16"/>
-        </w:rPr>
-      </w:pPr>
-    </w:p>
-    <w:p>
-      <w:pPr>
-        <w:pStyle w:val="HTMLPreformatted"/>
-        <w:rPr>
-          <w:color w:val="000000"/>
-          <w:sz w:val="16"/>
-          <w:szCs w:val="16"/>
-        </w:rPr>
-      </w:pPr>
-      <w:r>
-        <w:rPr>
-          <w:color w:val="000000"/>
-          <w:sz w:val="16"/>
-          <w:szCs w:val="16"/>
-        </w:rPr>
-        <w:t>page 1, Key words: modeling -&gt; modelling   [throughout the paper, UK spelling is used, cf. line 1 of Abstract]</w:t>
-      </w:r>
-    </w:p>
-    <w:p>
-      <w:pPr>
-        <w:pStyle w:val="HTMLPreformatted"/>
-        <w:rPr>
-          <w:color w:val="000000"/>
-          <w:sz w:val="16"/>
-          <w:szCs w:val="16"/>
-        </w:rPr>
-      </w:pPr>
-    </w:p>
-    <w:p>
-      <w:pPr>
-        <w:pStyle w:val="HTMLPreformatted"/>
-        <w:rPr>
-          <w:color w:val="000000"/>
-          <w:sz w:val="16"/>
-          <w:szCs w:val="16"/>
-        </w:rPr>
-      </w:pPr>
-      <w:r>
-        <w:rPr>
-          <w:color w:val="000000"/>
-          <w:sz w:val="16"/>
-          <w:szCs w:val="16"/>
-        </w:rPr>
-        <w:t xml:space="preserve">page 2, line -5: modeling, analyzing -&gt; modelling, </w:t>
+          <w:highlight w:val="green"/>
+        </w:rPr>
+        <w:t xml:space="preserve"> </w:t>
+      </w:r>
+    </w:p>
+    <w:p>
+      <w:pPr>
+        <w:pStyle w:val="HTMLPreformatted"/>
+        <w:rPr>
+          <w:color w:val="000000"/>
+          <w:sz w:val="16"/>
+          <w:szCs w:val="16"/>
+          <w:highlight w:val="green"/>
+        </w:rPr>
+      </w:pPr>
+    </w:p>
+    <w:p>
+      <w:pPr>
+        <w:pStyle w:val="HTMLPreformatted"/>
+        <w:rPr>
+          <w:color w:val="000000"/>
+          <w:sz w:val="16"/>
+          <w:szCs w:val="16"/>
+          <w:highlight w:val="green"/>
+        </w:rPr>
+      </w:pPr>
+      <w:r>
+        <w:rPr>
+          <w:color w:val="000000"/>
+          <w:sz w:val="16"/>
+          <w:szCs w:val="16"/>
+          <w:highlight w:val="green"/>
+        </w:rPr>
+        <w:t xml:space="preserve">page 23, line 1: behavior -&gt; </w:t>
       </w:r>
       <w:proofErr w:type="spellStart"/>
       <w:r>
@@ -5056,8 +6370,9 @@
           <w:color w:val="000000"/>
           <w:sz w:val="16"/>
           <w:szCs w:val="16"/>
-        </w:rPr>
-        <w:t>analysing</w:t>
+          <w:highlight w:val="green"/>
+        </w:rPr>
+        <w:t>behaviour</w:t>
       </w:r>
       <w:proofErr w:type="spellEnd"/>
       <w:r>
@@ -5065,6 +6380,127 @@
           <w:color w:val="000000"/>
           <w:sz w:val="16"/>
           <w:szCs w:val="16"/>
+          <w:highlight w:val="green"/>
+        </w:rPr>
+        <w:t xml:space="preserve"> </w:t>
+      </w:r>
+    </w:p>
+    <w:p>
+      <w:pPr>
+        <w:pStyle w:val="HTMLPreformatted"/>
+        <w:rPr>
+          <w:color w:val="000000"/>
+          <w:sz w:val="16"/>
+          <w:szCs w:val="16"/>
+          <w:highlight w:val="green"/>
+        </w:rPr>
+      </w:pPr>
+    </w:p>
+    <w:p>
+      <w:pPr>
+        <w:pStyle w:val="HTMLPreformatted"/>
+        <w:rPr>
+          <w:color w:val="000000"/>
+          <w:sz w:val="16"/>
+          <w:szCs w:val="16"/>
+          <w:highlight w:val="green"/>
+        </w:rPr>
+      </w:pPr>
+      <w:r>
+        <w:rPr>
+          <w:color w:val="000000"/>
+          <w:sz w:val="16"/>
+          <w:szCs w:val="16"/>
+          <w:highlight w:val="green"/>
+        </w:rPr>
+        <w:t xml:space="preserve">page 24, line 3: behavior -&gt; </w:t>
+      </w:r>
+      <w:proofErr w:type="spellStart"/>
+      <w:r>
+        <w:rPr>
+          <w:color w:val="000000"/>
+          <w:sz w:val="16"/>
+          <w:szCs w:val="16"/>
+          <w:highlight w:val="green"/>
+        </w:rPr>
+        <w:t>behaviour</w:t>
+      </w:r>
+      <w:proofErr w:type="spellEnd"/>
+      <w:r>
+        <w:rPr>
+          <w:color w:val="000000"/>
+          <w:sz w:val="16"/>
+          <w:szCs w:val="16"/>
+          <w:highlight w:val="green"/>
+        </w:rPr>
+        <w:t xml:space="preserve"> </w:t>
+      </w:r>
+    </w:p>
+    <w:p>
+      <w:pPr>
+        <w:pStyle w:val="HTMLPreformatted"/>
+        <w:rPr>
+          <w:color w:val="000000"/>
+          <w:sz w:val="16"/>
+          <w:szCs w:val="16"/>
+        </w:rPr>
+      </w:pPr>
+      <w:r>
+        <w:rPr>
+          <w:color w:val="000000"/>
+          <w:sz w:val="16"/>
+          <w:szCs w:val="16"/>
+          <w:highlight w:val="green"/>
+        </w:rPr>
+        <w:t xml:space="preserve">page 24, line 4: analyze -&gt; </w:t>
+      </w:r>
+      <w:proofErr w:type="spellStart"/>
+      <w:r>
+        <w:rPr>
+          <w:color w:val="000000"/>
+          <w:sz w:val="16"/>
+          <w:szCs w:val="16"/>
+          <w:highlight w:val="green"/>
+        </w:rPr>
+        <w:t>analyse</w:t>
+      </w:r>
+      <w:proofErr w:type="spellEnd"/>
+    </w:p>
+    <w:p>
+      <w:pPr>
+        <w:pStyle w:val="HTMLPreformatted"/>
+        <w:rPr>
+          <w:color w:val="000000"/>
+          <w:sz w:val="16"/>
+          <w:szCs w:val="16"/>
+        </w:rPr>
+      </w:pPr>
+      <w:r>
+        <w:rPr>
+          <w:color w:val="000000"/>
+          <w:sz w:val="16"/>
+          <w:szCs w:val="16"/>
+          <w:highlight w:val="green"/>
+        </w:rPr>
+        <w:t xml:space="preserve">page 24, line 9: neighbor -&gt; </w:t>
+      </w:r>
+      <w:proofErr w:type="spellStart"/>
+      <w:r>
+        <w:rPr>
+          <w:color w:val="000000"/>
+          <w:sz w:val="16"/>
+          <w:szCs w:val="16"/>
+          <w:highlight w:val="green"/>
+        </w:rPr>
+        <w:t>neighbour</w:t>
+      </w:r>
+      <w:proofErr w:type="spellEnd"/>
+      <w:r>
+        <w:rPr>
+          <w:color w:val="000000"/>
+          <w:sz w:val="16"/>
+          <w:szCs w:val="16"/>
+          <w:highlight w:val="green"/>
         </w:rPr>
         <w:t xml:space="preserve">   [throughout the paper, UK spelling is used]</w:t>
       </w:r>
@@ -5078,51 +6514,14 @@
           <w:szCs w:val="16"/>
         </w:rPr>
       </w:pPr>
-    </w:p>
-    <w:p>
-      <w:pPr>
-        <w:pStyle w:val="HTMLPreformatted"/>
-        <w:rPr>
-          <w:color w:val="000000"/>
-          <w:sz w:val="16"/>
-          <w:szCs w:val="16"/>
-        </w:rPr>
-      </w:pPr>
-      <w:r>
-        <w:rPr>
-          <w:color w:val="000000"/>
-          <w:sz w:val="16"/>
-          <w:szCs w:val="16"/>
-        </w:rPr>
-        <w:t>page 3, line -4 of Sect. 1: proofs, which were previously omitted -&gt; a full proof of Theorem 1, which were previously omitted or only sketched   [there is only one proof]</w:t>
-      </w:r>
-    </w:p>
-    <w:p>
-      <w:pPr>
-        <w:pStyle w:val="HTMLPreformatted"/>
-        <w:rPr>
-          <w:color w:val="000000"/>
-          <w:sz w:val="16"/>
-          <w:szCs w:val="16"/>
-        </w:rPr>
-      </w:pPr>
-    </w:p>
-    <w:p>
-      <w:pPr>
-        <w:pStyle w:val="HTMLPreformatted"/>
-        <w:rPr>
-          <w:color w:val="000000"/>
-          <w:sz w:val="16"/>
-          <w:szCs w:val="16"/>
-        </w:rPr>
-      </w:pPr>
-      <w:r>
-        <w:rPr>
-          <w:color w:val="000000"/>
-          <w:sz w:val="16"/>
-          <w:szCs w:val="16"/>
-        </w:rPr>
-        <w:t xml:space="preserve">page 4, line -18: behavior -&gt; </w:t>
+      <w:r>
+        <w:rPr>
+          <w:color w:val="000000"/>
+          <w:sz w:val="16"/>
+          <w:szCs w:val="16"/>
+          <w:highlight w:val="green"/>
+        </w:rPr>
+        <w:t>page 24, line 12: ’’agree’’ statements -&gt; ``agree’’ statements   [use correct opening quotation marks, \</w:t>
       </w:r>
       <w:proofErr w:type="spellStart"/>
       <w:r>
@@ -5130,8 +6529,9 @@
           <w:color w:val="000000"/>
           <w:sz w:val="16"/>
           <w:szCs w:val="16"/>
-        </w:rPr>
-        <w:t>behaviour</w:t>
+          <w:highlight w:val="green"/>
+        </w:rPr>
+        <w:t>lq</w:t>
       </w:r>
       <w:proofErr w:type="spellEnd"/>
       <w:r>
@@ -5139,6 +6539,66 @@
           <w:color w:val="000000"/>
           <w:sz w:val="16"/>
           <w:szCs w:val="16"/>
+          <w:highlight w:val="green"/>
+        </w:rPr>
+        <w:t>\</w:t>
+      </w:r>
+      <w:proofErr w:type="spellStart"/>
+      <w:r>
+        <w:rPr>
+          <w:color w:val="000000"/>
+          <w:sz w:val="16"/>
+          <w:szCs w:val="16"/>
+          <w:highlight w:val="green"/>
+        </w:rPr>
+        <w:t>lq</w:t>
+      </w:r>
+      <w:proofErr w:type="spellEnd"/>
+      <w:r>
+        <w:rPr>
+          <w:color w:val="000000"/>
+          <w:sz w:val="16"/>
+          <w:szCs w:val="16"/>
+          <w:highlight w:val="green"/>
+        </w:rPr>
+        <w:t xml:space="preserve"> in LaTeX]</w:t>
+      </w:r>
+    </w:p>
+    <w:p>
+      <w:pPr>
+        <w:pStyle w:val="HTMLPreformatted"/>
+        <w:rPr>
+          <w:color w:val="000000"/>
+          <w:sz w:val="16"/>
+          <w:szCs w:val="16"/>
+        </w:rPr>
+      </w:pPr>
+      <w:r>
+        <w:rPr>
+          <w:color w:val="000000"/>
+          <w:sz w:val="16"/>
+          <w:szCs w:val="16"/>
+          <w:highlight w:val="green"/>
+        </w:rPr>
+        <w:t xml:space="preserve">page 24, line -6: optimize -&gt; </w:t>
+      </w:r>
+      <w:proofErr w:type="spellStart"/>
+      <w:r>
+        <w:rPr>
+          <w:color w:val="000000"/>
+          <w:sz w:val="16"/>
+          <w:szCs w:val="16"/>
+          <w:highlight w:val="green"/>
+        </w:rPr>
+        <w:t>optimise</w:t>
+      </w:r>
+      <w:proofErr w:type="spellEnd"/>
+      <w:r>
+        <w:rPr>
+          <w:color w:val="000000"/>
+          <w:sz w:val="16"/>
+          <w:szCs w:val="16"/>
+          <w:highlight w:val="green"/>
         </w:rPr>
         <w:t xml:space="preserve">   [throughout the paper, UK spelling is used]</w:t>
       </w:r>
@@ -5152,1379 +6612,23 @@
           <w:szCs w:val="16"/>
         </w:rPr>
       </w:pPr>
-      <w:r>
-        <w:rPr>
-          <w:color w:val="000000"/>
-          <w:sz w:val="16"/>
-          <w:szCs w:val="16"/>
-        </w:rPr>
-        <w:t xml:space="preserve">page 4, line -19: analyze -&gt; </w:t>
-      </w:r>
-      <w:proofErr w:type="spellStart"/>
-      <w:r>
-        <w:rPr>
-          <w:color w:val="000000"/>
-          <w:sz w:val="16"/>
-          <w:szCs w:val="16"/>
-        </w:rPr>
-        <w:t>analyse</w:t>
-      </w:r>
-      <w:proofErr w:type="spellEnd"/>
-      <w:r>
-        <w:rPr>
-          <w:color w:val="000000"/>
-          <w:sz w:val="16"/>
-          <w:szCs w:val="16"/>
-        </w:rPr>
-        <w:t xml:space="preserve">   [throughout the paper, UK spelling is used]</w:t>
-      </w:r>
-    </w:p>
-    <w:p>
-      <w:pPr>
-        <w:pStyle w:val="HTMLPreformatted"/>
-        <w:rPr>
-          <w:color w:val="000000"/>
-          <w:sz w:val="16"/>
-          <w:szCs w:val="16"/>
-        </w:rPr>
-      </w:pPr>
-    </w:p>
-    <w:p>
-      <w:pPr>
-        <w:pStyle w:val="HTMLPreformatted"/>
-        <w:rPr>
-          <w:color w:val="000000"/>
-          <w:sz w:val="16"/>
-          <w:szCs w:val="16"/>
-        </w:rPr>
-      </w:pPr>
-      <w:r>
-        <w:rPr>
-          <w:color w:val="000000"/>
-          <w:sz w:val="16"/>
-          <w:szCs w:val="16"/>
-        </w:rPr>
-        <w:t>page 6, lines 6-9: the subscripts used in the transition relation of the operational semantics are not formally introduced</w:t>
-      </w:r>
-    </w:p>
-    <w:p>
-      <w:pPr>
-        <w:pStyle w:val="HTMLPreformatted"/>
-        <w:rPr>
-          <w:color w:val="000000"/>
-          <w:sz w:val="16"/>
-          <w:szCs w:val="16"/>
-        </w:rPr>
-      </w:pPr>
-    </w:p>
-    <w:p>
-      <w:pPr>
-        <w:pStyle w:val="HTMLPreformatted"/>
-        <w:rPr>
-          <w:color w:val="000000"/>
-          <w:sz w:val="16"/>
-          <w:szCs w:val="16"/>
-        </w:rPr>
-      </w:pPr>
-      <w:r>
-        <w:rPr>
-          <w:color w:val="000000"/>
-          <w:sz w:val="16"/>
-          <w:szCs w:val="16"/>
-        </w:rPr>
-        <w:t xml:space="preserve">page 7, line -10: Non-deterministic </w:t>
-      </w:r>
-      <w:proofErr w:type="spellStart"/>
-      <w:r>
-        <w:rPr>
-          <w:color w:val="000000"/>
-          <w:sz w:val="16"/>
-          <w:szCs w:val="16"/>
-        </w:rPr>
-        <w:t>Synchronisation</w:t>
-      </w:r>
-      <w:proofErr w:type="spellEnd"/>
-      <w:r>
-        <w:rPr>
-          <w:color w:val="000000"/>
-          <w:sz w:val="16"/>
-          <w:szCs w:val="16"/>
-        </w:rPr>
-        <w:t xml:space="preserve"> -&gt; </w:t>
-      </w:r>
-      <w:proofErr w:type="gramStart"/>
-      <w:r>
-        <w:rPr>
-          <w:color w:val="000000"/>
-          <w:sz w:val="16"/>
-          <w:szCs w:val="16"/>
-        </w:rPr>
-        <w:t>Non-deterministic</w:t>
-      </w:r>
-      <w:proofErr w:type="gramEnd"/>
-      <w:r>
-        <w:rPr>
-          <w:color w:val="000000"/>
-          <w:sz w:val="16"/>
-          <w:szCs w:val="16"/>
-        </w:rPr>
-        <w:t xml:space="preserve"> </w:t>
-      </w:r>
-      <w:proofErr w:type="spellStart"/>
-      <w:r>
-        <w:rPr>
-          <w:color w:val="000000"/>
-          <w:sz w:val="16"/>
-          <w:szCs w:val="16"/>
-        </w:rPr>
-        <w:t>synchronisation</w:t>
-      </w:r>
-      <w:proofErr w:type="spellEnd"/>
-      <w:r>
-        <w:rPr>
-          <w:color w:val="000000"/>
-          <w:sz w:val="16"/>
-          <w:szCs w:val="16"/>
-        </w:rPr>
-        <w:t xml:space="preserve">   [cf. the headers of the first and second item on the same page]</w:t>
-      </w:r>
-    </w:p>
-    <w:p>
-      <w:pPr>
-        <w:pStyle w:val="HTMLPreformatted"/>
-        <w:rPr>
-          <w:color w:val="000000"/>
-          <w:sz w:val="16"/>
-          <w:szCs w:val="16"/>
-        </w:rPr>
-      </w:pPr>
-    </w:p>
-    <w:p>
-      <w:pPr>
-        <w:pStyle w:val="HTMLPreformatted"/>
-        <w:rPr>
-          <w:color w:val="000000"/>
-          <w:sz w:val="16"/>
-          <w:szCs w:val="16"/>
-        </w:rPr>
-      </w:pPr>
-      <w:r>
-        <w:rPr>
-          <w:color w:val="000000"/>
-          <w:sz w:val="16"/>
-          <w:szCs w:val="16"/>
-        </w:rPr>
-        <w:t xml:space="preserve">page 11, line 7: </w:t>
-      </w:r>
-      <w:proofErr w:type="spellStart"/>
-      <w:r>
-        <w:rPr>
-          <w:color w:val="000000"/>
-          <w:sz w:val="16"/>
-          <w:szCs w:val="16"/>
-        </w:rPr>
-        <w:t>synchornize</w:t>
-      </w:r>
-      <w:proofErr w:type="spellEnd"/>
-      <w:r>
-        <w:rPr>
-          <w:color w:val="000000"/>
-          <w:sz w:val="16"/>
-          <w:szCs w:val="16"/>
-        </w:rPr>
-        <w:t xml:space="preserve"> -&gt; </w:t>
-      </w:r>
-      <w:proofErr w:type="spellStart"/>
-      <w:r>
-        <w:rPr>
-          <w:color w:val="000000"/>
-          <w:sz w:val="16"/>
-          <w:szCs w:val="16"/>
-        </w:rPr>
-        <w:t>synchronise</w:t>
-      </w:r>
-      <w:proofErr w:type="spellEnd"/>
-      <w:r>
-        <w:rPr>
-          <w:color w:val="000000"/>
-          <w:sz w:val="16"/>
-          <w:szCs w:val="16"/>
-        </w:rPr>
-        <w:t xml:space="preserve">   [throughout the paper, UK spelling is used]</w:t>
-      </w:r>
-    </w:p>
-    <w:p>
-      <w:pPr>
-        <w:pStyle w:val="HTMLPreformatted"/>
-        <w:rPr>
-          <w:color w:val="000000"/>
-          <w:sz w:val="16"/>
-          <w:szCs w:val="16"/>
-        </w:rPr>
-      </w:pPr>
-      <w:r>
-        <w:rPr>
-          <w:color w:val="000000"/>
-          <w:sz w:val="16"/>
-          <w:szCs w:val="16"/>
-        </w:rPr>
-        <w:t>page 11, line 9 of Sect. 5.1: appropriate times -&gt; appropriate time</w:t>
-      </w:r>
-    </w:p>
-    <w:p>
-      <w:pPr>
-        <w:pStyle w:val="HTMLPreformatted"/>
-        <w:rPr>
-          <w:color w:val="000000"/>
-          <w:sz w:val="16"/>
-          <w:szCs w:val="16"/>
-        </w:rPr>
-      </w:pPr>
-    </w:p>
-    <w:p>
-      <w:pPr>
-        <w:pStyle w:val="HTMLPreformatted"/>
-        <w:rPr>
-          <w:color w:val="000000"/>
-          <w:sz w:val="16"/>
-          <w:szCs w:val="16"/>
-        </w:rPr>
-      </w:pPr>
-      <w:r>
-        <w:rPr>
-          <w:color w:val="000000"/>
-          <w:sz w:val="16"/>
-          <w:szCs w:val="16"/>
-        </w:rPr>
-        <w:t>page 12, lines 2-3: in abstract syntax tree -&gt; in the abstract syntax tree (AST)   [cf. page 16; the acronym should be introduced at first occurrence]</w:t>
-      </w:r>
-    </w:p>
-    <w:p>
-      <w:pPr>
-        <w:pStyle w:val="HTMLPreformatted"/>
-        <w:rPr>
-          <w:color w:val="000000"/>
-          <w:sz w:val="16"/>
-          <w:szCs w:val="16"/>
-        </w:rPr>
-      </w:pPr>
-    </w:p>
-    <w:p>
-      <w:pPr>
-        <w:pStyle w:val="HTMLPreformatted"/>
-        <w:rPr>
-          <w:color w:val="000000"/>
-          <w:sz w:val="16"/>
-          <w:szCs w:val="16"/>
-        </w:rPr>
-      </w:pPr>
-      <w:r>
-        <w:rPr>
-          <w:color w:val="000000"/>
-          <w:sz w:val="16"/>
-          <w:szCs w:val="16"/>
-        </w:rPr>
-        <w:t xml:space="preserve">page 14, line 10: synchronize -&gt; </w:t>
-      </w:r>
-      <w:proofErr w:type="spellStart"/>
-      <w:r>
-        <w:rPr>
-          <w:color w:val="000000"/>
-          <w:sz w:val="16"/>
-          <w:szCs w:val="16"/>
-        </w:rPr>
-        <w:t>synchronise</w:t>
-      </w:r>
-      <w:proofErr w:type="spellEnd"/>
-      <w:r>
-        <w:rPr>
-          <w:color w:val="000000"/>
-          <w:sz w:val="16"/>
-          <w:szCs w:val="16"/>
-        </w:rPr>
-        <w:t xml:space="preserve">   [throughout the paper, UK spelling is used]</w:t>
-      </w:r>
-    </w:p>
-    <w:p>
-      <w:pPr>
-        <w:pStyle w:val="HTMLPreformatted"/>
-        <w:rPr>
-          <w:color w:val="000000"/>
-          <w:sz w:val="16"/>
-          <w:szCs w:val="16"/>
-        </w:rPr>
-      </w:pPr>
-      <w:r>
-        <w:rPr>
-          <w:color w:val="000000"/>
-          <w:sz w:val="16"/>
-          <w:szCs w:val="16"/>
-        </w:rPr>
-        <w:t xml:space="preserve">page 14, line 11: synchronized -&gt; </w:t>
-      </w:r>
-      <w:proofErr w:type="spellStart"/>
-      <w:r>
-        <w:rPr>
-          <w:color w:val="000000"/>
-          <w:sz w:val="16"/>
-          <w:szCs w:val="16"/>
-        </w:rPr>
-        <w:t>synchronised</w:t>
-      </w:r>
-      <w:proofErr w:type="spellEnd"/>
-      <w:r>
-        <w:rPr>
-          <w:color w:val="000000"/>
-          <w:sz w:val="16"/>
-          <w:szCs w:val="16"/>
-        </w:rPr>
-        <w:t xml:space="preserve">   </w:t>
-      </w:r>
-    </w:p>
-    <w:p>
-      <w:pPr>
-        <w:pStyle w:val="HTMLPreformatted"/>
-        <w:rPr>
-          <w:color w:val="000000"/>
-          <w:sz w:val="16"/>
-          <w:szCs w:val="16"/>
-        </w:rPr>
-      </w:pPr>
-    </w:p>
-    <w:p>
-      <w:pPr>
-        <w:pStyle w:val="HTMLPreformatted"/>
-        <w:rPr>
-          <w:color w:val="000000"/>
-          <w:sz w:val="16"/>
-          <w:szCs w:val="16"/>
-        </w:rPr>
-      </w:pPr>
-      <w:r>
-        <w:rPr>
-          <w:color w:val="000000"/>
-          <w:sz w:val="16"/>
-          <w:szCs w:val="16"/>
-        </w:rPr>
-        <w:t xml:space="preserve">page 15, line -2 above </w:t>
-      </w:r>
-      <w:proofErr w:type="spellStart"/>
-      <w:r>
-        <w:rPr>
-          <w:color w:val="000000"/>
-          <w:sz w:val="16"/>
-          <w:szCs w:val="16"/>
-        </w:rPr>
-        <w:t>Thm</w:t>
-      </w:r>
-      <w:proofErr w:type="spellEnd"/>
-      <w:r>
-        <w:rPr>
-          <w:color w:val="000000"/>
-          <w:sz w:val="16"/>
-          <w:szCs w:val="16"/>
-        </w:rPr>
-        <w:t xml:space="preserve">. 1: utilize alphabetized -&gt; </w:t>
-      </w:r>
-      <w:proofErr w:type="spellStart"/>
-      <w:r>
-        <w:rPr>
-          <w:color w:val="000000"/>
-          <w:sz w:val="16"/>
-          <w:szCs w:val="16"/>
-        </w:rPr>
-        <w:t>utilise</w:t>
-      </w:r>
-      <w:proofErr w:type="spellEnd"/>
-      <w:r>
-        <w:rPr>
-          <w:color w:val="000000"/>
-          <w:sz w:val="16"/>
-          <w:szCs w:val="16"/>
-        </w:rPr>
-        <w:t xml:space="preserve"> </w:t>
-      </w:r>
-      <w:proofErr w:type="spellStart"/>
-      <w:r>
-        <w:rPr>
-          <w:color w:val="000000"/>
-          <w:sz w:val="16"/>
-          <w:szCs w:val="16"/>
-        </w:rPr>
-        <w:t>alphabetised</w:t>
-      </w:r>
-      <w:proofErr w:type="spellEnd"/>
-      <w:r>
-        <w:rPr>
-          <w:color w:val="000000"/>
-          <w:sz w:val="16"/>
-          <w:szCs w:val="16"/>
-        </w:rPr>
-        <w:t xml:space="preserve">   [throughout the paper, UK spelling is used]</w:t>
-      </w:r>
-    </w:p>
-    <w:p>
-      <w:pPr>
-        <w:pStyle w:val="HTMLPreformatted"/>
-        <w:rPr>
-          <w:color w:val="000000"/>
-          <w:sz w:val="16"/>
-          <w:szCs w:val="16"/>
-        </w:rPr>
-      </w:pPr>
-    </w:p>
-    <w:p>
-      <w:pPr>
-        <w:pStyle w:val="HTMLPreformatted"/>
-        <w:rPr>
-          <w:color w:val="000000"/>
-          <w:sz w:val="16"/>
-          <w:szCs w:val="16"/>
-        </w:rPr>
-      </w:pPr>
-      <w:r>
-        <w:rPr>
-          <w:color w:val="000000"/>
-          <w:sz w:val="16"/>
-          <w:szCs w:val="16"/>
-        </w:rPr>
-        <w:t xml:space="preserve">page 16, line -3 of proof of </w:t>
-      </w:r>
-      <w:proofErr w:type="spellStart"/>
-      <w:r>
-        <w:rPr>
-          <w:color w:val="000000"/>
-          <w:sz w:val="16"/>
-          <w:szCs w:val="16"/>
-        </w:rPr>
-        <w:t>Thm</w:t>
-      </w:r>
-      <w:proofErr w:type="spellEnd"/>
-      <w:r>
-        <w:rPr>
-          <w:color w:val="000000"/>
-          <w:sz w:val="16"/>
-          <w:szCs w:val="16"/>
-        </w:rPr>
-        <w:t>. 1: on different counter value -&gt; on a different counter value</w:t>
-      </w:r>
-    </w:p>
-    <w:p>
-      <w:pPr>
-        <w:pStyle w:val="HTMLPreformatted"/>
-        <w:rPr>
-          <w:color w:val="000000"/>
-          <w:sz w:val="16"/>
-          <w:szCs w:val="16"/>
-        </w:rPr>
-      </w:pPr>
-      <w:r>
-        <w:rPr>
-          <w:color w:val="000000"/>
-          <w:sz w:val="16"/>
-          <w:szCs w:val="16"/>
-        </w:rPr>
-        <w:t>page 16, line 3 of Sect. 6: abstract syntax tree (AST) -&gt; AST   [cf. comment above concerning its first occurrence on page 12, lines 2-3]</w:t>
-      </w:r>
-    </w:p>
-    <w:p>
-      <w:pPr>
-        <w:pStyle w:val="HTMLPreformatted"/>
-        <w:rPr>
-          <w:color w:val="000000"/>
-          <w:sz w:val="16"/>
-          <w:szCs w:val="16"/>
-        </w:rPr>
-      </w:pPr>
-      <w:r>
-        <w:rPr>
-          <w:color w:val="000000"/>
-          <w:sz w:val="16"/>
-          <w:szCs w:val="16"/>
-        </w:rPr>
-        <w:t xml:space="preserve">page 16, line -5: analyzed -&gt; </w:t>
-      </w:r>
-      <w:proofErr w:type="spellStart"/>
-      <w:r>
-        <w:rPr>
-          <w:color w:val="000000"/>
-          <w:sz w:val="16"/>
-          <w:szCs w:val="16"/>
-        </w:rPr>
-        <w:t>analysed</w:t>
-      </w:r>
-      <w:proofErr w:type="spellEnd"/>
-      <w:r>
-        <w:rPr>
-          <w:color w:val="000000"/>
-          <w:sz w:val="16"/>
-          <w:szCs w:val="16"/>
-        </w:rPr>
-        <w:t xml:space="preserve">   [throughout the paper, UK spelling is used]</w:t>
-      </w:r>
-    </w:p>
-    <w:p>
-      <w:pPr>
-        <w:pStyle w:val="HTMLPreformatted"/>
-        <w:rPr>
-          <w:color w:val="000000"/>
-          <w:sz w:val="16"/>
-          <w:szCs w:val="16"/>
-        </w:rPr>
-      </w:pPr>
-      <w:r>
-        <w:rPr>
-          <w:color w:val="000000"/>
-          <w:sz w:val="16"/>
-          <w:szCs w:val="16"/>
-        </w:rPr>
-        <w:t xml:space="preserve">page 16, line -4: </w:t>
-      </w:r>
-      <w:proofErr w:type="spellStart"/>
-      <w:r>
-        <w:rPr>
-          <w:color w:val="000000"/>
-          <w:sz w:val="16"/>
-          <w:szCs w:val="16"/>
-        </w:rPr>
-        <w:t>boolean</w:t>
-      </w:r>
-      <w:proofErr w:type="spellEnd"/>
-      <w:r>
-        <w:rPr>
-          <w:color w:val="000000"/>
-          <w:sz w:val="16"/>
-          <w:szCs w:val="16"/>
-        </w:rPr>
-        <w:t xml:space="preserve"> -&gt; </w:t>
-      </w:r>
-      <w:proofErr w:type="spellStart"/>
-      <w:r>
-        <w:rPr>
-          <w:color w:val="000000"/>
-          <w:sz w:val="16"/>
-          <w:szCs w:val="16"/>
-        </w:rPr>
-        <w:t>boolean</w:t>
-      </w:r>
-      <w:proofErr w:type="spellEnd"/>
-      <w:r>
-        <w:rPr>
-          <w:color w:val="000000"/>
-          <w:sz w:val="16"/>
-          <w:szCs w:val="16"/>
-        </w:rPr>
-        <w:t xml:space="preserve"> </w:t>
-      </w:r>
-    </w:p>
-    <w:p>
-      <w:pPr>
-        <w:pStyle w:val="HTMLPreformatted"/>
-        <w:rPr>
-          <w:color w:val="000000"/>
-          <w:sz w:val="16"/>
-          <w:szCs w:val="16"/>
-        </w:rPr>
-      </w:pPr>
-    </w:p>
-    <w:p>
-      <w:pPr>
-        <w:pStyle w:val="HTMLPreformatted"/>
-        <w:rPr>
-          <w:color w:val="000000"/>
-          <w:sz w:val="16"/>
-          <w:szCs w:val="16"/>
-        </w:rPr>
-      </w:pPr>
-      <w:r>
-        <w:rPr>
-          <w:color w:val="000000"/>
-          <w:sz w:val="16"/>
-          <w:szCs w:val="16"/>
-        </w:rPr>
-        <w:t xml:space="preserve">page 17, line 2: analyzed -&gt; </w:t>
-      </w:r>
-      <w:proofErr w:type="spellStart"/>
-      <w:r>
-        <w:rPr>
-          <w:color w:val="000000"/>
-          <w:sz w:val="16"/>
-          <w:szCs w:val="16"/>
-        </w:rPr>
-        <w:t>analysed</w:t>
-      </w:r>
-      <w:proofErr w:type="spellEnd"/>
-      <w:r>
-        <w:rPr>
-          <w:color w:val="000000"/>
-          <w:sz w:val="16"/>
-          <w:szCs w:val="16"/>
-        </w:rPr>
-        <w:t xml:space="preserve"> </w:t>
-      </w:r>
-    </w:p>
-    <w:p>
-      <w:pPr>
-        <w:pStyle w:val="HTMLPreformatted"/>
-        <w:rPr>
-          <w:color w:val="000000"/>
-          <w:sz w:val="16"/>
-          <w:szCs w:val="16"/>
-        </w:rPr>
-      </w:pPr>
-      <w:r>
-        <w:rPr>
-          <w:color w:val="000000"/>
-          <w:sz w:val="16"/>
-          <w:szCs w:val="16"/>
-        </w:rPr>
-        <w:t xml:space="preserve">page 17, caption of Listing 2: of </w:t>
-      </w:r>
-      <w:proofErr w:type="gramStart"/>
-      <w:r>
-        <w:rPr>
-          <w:color w:val="000000"/>
-          <w:sz w:val="16"/>
-          <w:szCs w:val="16"/>
-        </w:rPr>
-        <w:t>an</w:t>
-      </w:r>
-      <w:proofErr w:type="gramEnd"/>
-      <w:r>
-        <w:rPr>
-          <w:color w:val="000000"/>
-          <w:sz w:val="16"/>
-          <w:szCs w:val="16"/>
-        </w:rPr>
-        <w:t xml:space="preserve"> use -&gt; of a use</w:t>
-      </w:r>
-    </w:p>
-    <w:p>
-      <w:pPr>
-        <w:pStyle w:val="HTMLPreformatted"/>
-        <w:rPr>
-          <w:color w:val="000000"/>
-          <w:sz w:val="16"/>
-          <w:szCs w:val="16"/>
-        </w:rPr>
-      </w:pPr>
-      <w:r>
-        <w:rPr>
-          <w:color w:val="000000"/>
-          <w:sz w:val="16"/>
-          <w:szCs w:val="16"/>
-        </w:rPr>
-        <w:t xml:space="preserve">page 17, caption of Listing 2: parameterization -&gt; </w:t>
-      </w:r>
-      <w:proofErr w:type="spellStart"/>
-      <w:r>
-        <w:rPr>
-          <w:color w:val="000000"/>
-          <w:sz w:val="16"/>
-          <w:szCs w:val="16"/>
-        </w:rPr>
-        <w:t>parameterisation</w:t>
-      </w:r>
-      <w:proofErr w:type="spellEnd"/>
-      <w:r>
-        <w:rPr>
-          <w:color w:val="000000"/>
-          <w:sz w:val="16"/>
-          <w:szCs w:val="16"/>
-        </w:rPr>
-        <w:t xml:space="preserve">   [throughout the paper, UK spelling is used]</w:t>
-      </w:r>
-    </w:p>
-    <w:p>
-      <w:pPr>
-        <w:pStyle w:val="HTMLPreformatted"/>
-        <w:rPr>
-          <w:color w:val="000000"/>
-          <w:sz w:val="16"/>
-          <w:szCs w:val="16"/>
-        </w:rPr>
-      </w:pPr>
-      <w:r>
-        <w:rPr>
-          <w:color w:val="000000"/>
-          <w:sz w:val="16"/>
-          <w:szCs w:val="16"/>
-        </w:rPr>
-        <w:t xml:space="preserve">page 17, line -3: behavior -&gt; </w:t>
-      </w:r>
-      <w:proofErr w:type="spellStart"/>
-      <w:r>
-        <w:rPr>
-          <w:color w:val="000000"/>
-          <w:sz w:val="16"/>
-          <w:szCs w:val="16"/>
-        </w:rPr>
-        <w:t>behaviour</w:t>
-      </w:r>
-      <w:proofErr w:type="spellEnd"/>
-      <w:r>
-        <w:rPr>
-          <w:color w:val="000000"/>
-          <w:sz w:val="16"/>
-          <w:szCs w:val="16"/>
-        </w:rPr>
-        <w:t xml:space="preserve"> </w:t>
-      </w:r>
-    </w:p>
-    <w:p>
-      <w:pPr>
-        <w:pStyle w:val="HTMLPreformatted"/>
-        <w:rPr>
-          <w:color w:val="000000"/>
-          <w:sz w:val="16"/>
-          <w:szCs w:val="16"/>
-        </w:rPr>
-      </w:pPr>
-      <w:r>
-        <w:rPr>
-          <w:color w:val="000000"/>
-          <w:sz w:val="16"/>
-          <w:szCs w:val="16"/>
-        </w:rPr>
-        <w:t xml:space="preserve">page 17, line -3: optimizations -&gt; </w:t>
-      </w:r>
-      <w:proofErr w:type="spellStart"/>
-      <w:r>
-        <w:rPr>
-          <w:color w:val="000000"/>
-          <w:sz w:val="16"/>
-          <w:szCs w:val="16"/>
-        </w:rPr>
-        <w:t>optimisations</w:t>
-      </w:r>
-      <w:proofErr w:type="spellEnd"/>
-      <w:r>
-        <w:rPr>
-          <w:color w:val="000000"/>
-          <w:sz w:val="16"/>
-          <w:szCs w:val="16"/>
-        </w:rPr>
-        <w:t xml:space="preserve">   [throughout the paper, UK spelling is used]</w:t>
-      </w:r>
-    </w:p>
-    <w:p>
-      <w:pPr>
-        <w:pStyle w:val="HTMLPreformatted"/>
-        <w:rPr>
-          <w:color w:val="000000"/>
-          <w:sz w:val="16"/>
-          <w:szCs w:val="16"/>
-        </w:rPr>
-      </w:pPr>
-      <w:r>
-        <w:rPr>
-          <w:color w:val="000000"/>
-          <w:sz w:val="16"/>
-          <w:szCs w:val="16"/>
-        </w:rPr>
-        <w:t xml:space="preserve">page 17, line -1: behavior -&gt; </w:t>
-      </w:r>
-      <w:proofErr w:type="spellStart"/>
-      <w:r>
-        <w:rPr>
-          <w:color w:val="000000"/>
-          <w:sz w:val="16"/>
-          <w:szCs w:val="16"/>
-        </w:rPr>
-        <w:t>behaviour</w:t>
-      </w:r>
-      <w:proofErr w:type="spellEnd"/>
-      <w:r>
-        <w:rPr>
-          <w:color w:val="000000"/>
-          <w:sz w:val="16"/>
-          <w:szCs w:val="16"/>
-        </w:rPr>
-        <w:t xml:space="preserve"> </w:t>
-      </w:r>
-    </w:p>
-    <w:p>
-      <w:pPr>
-        <w:pStyle w:val="HTMLPreformatted"/>
-        <w:rPr>
-          <w:color w:val="000000"/>
-          <w:sz w:val="16"/>
-          <w:szCs w:val="16"/>
-        </w:rPr>
-      </w:pPr>
-    </w:p>
-    <w:p>
-      <w:pPr>
-        <w:pStyle w:val="HTMLPreformatted"/>
-        <w:rPr>
-          <w:color w:val="000000"/>
-          <w:sz w:val="16"/>
-          <w:szCs w:val="16"/>
-        </w:rPr>
-      </w:pPr>
-      <w:r>
-        <w:rPr>
-          <w:color w:val="000000"/>
-          <w:sz w:val="16"/>
-          <w:szCs w:val="16"/>
-        </w:rPr>
-        <w:t xml:space="preserve">page 18, line 7 of Sect. 7: </w:t>
-      </w:r>
-      <w:proofErr w:type="spellStart"/>
-      <w:r>
-        <w:rPr>
-          <w:color w:val="000000"/>
-          <w:sz w:val="16"/>
-          <w:szCs w:val="16"/>
-        </w:rPr>
-        <w:t>modelization</w:t>
-      </w:r>
-      <w:proofErr w:type="spellEnd"/>
-      <w:r>
-        <w:rPr>
-          <w:color w:val="000000"/>
-          <w:sz w:val="16"/>
-          <w:szCs w:val="16"/>
-        </w:rPr>
-        <w:t xml:space="preserve"> -&gt; </w:t>
-      </w:r>
-      <w:proofErr w:type="spellStart"/>
-      <w:r>
-        <w:rPr>
-          <w:color w:val="000000"/>
-          <w:sz w:val="16"/>
-          <w:szCs w:val="16"/>
-        </w:rPr>
-        <w:t>modelisation</w:t>
-      </w:r>
-      <w:proofErr w:type="spellEnd"/>
-      <w:r>
-        <w:rPr>
-          <w:color w:val="000000"/>
-          <w:sz w:val="16"/>
-          <w:szCs w:val="16"/>
-        </w:rPr>
-        <w:t xml:space="preserve">   [throughout the paper, UK spelling is used]</w:t>
-      </w:r>
-    </w:p>
-    <w:p>
-      <w:pPr>
-        <w:pStyle w:val="HTMLPreformatted"/>
-        <w:rPr>
-          <w:color w:val="000000"/>
-          <w:sz w:val="16"/>
-          <w:szCs w:val="16"/>
-        </w:rPr>
-      </w:pPr>
-      <w:r>
-        <w:rPr>
-          <w:color w:val="000000"/>
-          <w:sz w:val="16"/>
-          <w:szCs w:val="16"/>
-        </w:rPr>
-        <w:t>page 18, line -6: The model less clear -&gt; The model is less clear</w:t>
-      </w:r>
-    </w:p>
-    <w:p>
-      <w:pPr>
-        <w:pStyle w:val="HTMLPreformatted"/>
-        <w:rPr>
-          <w:color w:val="000000"/>
-          <w:sz w:val="16"/>
-          <w:szCs w:val="16"/>
-        </w:rPr>
-      </w:pPr>
-      <w:r>
-        <w:rPr>
-          <w:color w:val="000000"/>
-          <w:sz w:val="16"/>
-          <w:szCs w:val="16"/>
-        </w:rPr>
-        <w:t>page 18, line -4: lower readability -&gt; lower level of readability</w:t>
-      </w:r>
-    </w:p>
-    <w:p>
-      <w:pPr>
-        <w:pStyle w:val="HTMLPreformatted"/>
-        <w:rPr>
-          <w:color w:val="000000"/>
-          <w:sz w:val="16"/>
-          <w:szCs w:val="16"/>
-        </w:rPr>
-      </w:pPr>
-    </w:p>
-    <w:p>
-      <w:pPr>
-        <w:pStyle w:val="HTMLPreformatted"/>
-        <w:rPr>
-          <w:color w:val="000000"/>
-          <w:sz w:val="16"/>
-          <w:szCs w:val="16"/>
-        </w:rPr>
-      </w:pPr>
-      <w:r>
-        <w:rPr>
-          <w:color w:val="000000"/>
-          <w:sz w:val="16"/>
-          <w:szCs w:val="16"/>
-        </w:rPr>
-        <w:t xml:space="preserve">page 19, line -1 above Listing 6: analyze -&gt; </w:t>
-      </w:r>
-      <w:proofErr w:type="spellStart"/>
-      <w:r>
-        <w:rPr>
-          <w:color w:val="000000"/>
-          <w:sz w:val="16"/>
-          <w:szCs w:val="16"/>
-        </w:rPr>
-        <w:t>analyse</w:t>
-      </w:r>
-      <w:proofErr w:type="spellEnd"/>
-    </w:p>
-    <w:p>
-      <w:pPr>
-        <w:pStyle w:val="HTMLPreformatted"/>
-        <w:rPr>
-          <w:color w:val="000000"/>
-          <w:sz w:val="16"/>
-          <w:szCs w:val="16"/>
-        </w:rPr>
-      </w:pPr>
-    </w:p>
-    <w:p>
-      <w:pPr>
-        <w:pStyle w:val="HTMLPreformatted"/>
-        <w:rPr>
-          <w:color w:val="000000"/>
-          <w:sz w:val="16"/>
-          <w:szCs w:val="16"/>
-        </w:rPr>
-      </w:pPr>
-      <w:r>
-        <w:rPr>
-          <w:color w:val="000000"/>
-          <w:sz w:val="16"/>
-          <w:szCs w:val="16"/>
-        </w:rPr>
-        <w:t xml:space="preserve">page 20, line 6: behavior -&gt; </w:t>
-      </w:r>
-      <w:proofErr w:type="spellStart"/>
-      <w:r>
-        <w:rPr>
-          <w:color w:val="000000"/>
-          <w:sz w:val="16"/>
-          <w:szCs w:val="16"/>
-        </w:rPr>
-        <w:t>behaviour</w:t>
-      </w:r>
-      <w:proofErr w:type="spellEnd"/>
-      <w:r>
-        <w:rPr>
-          <w:color w:val="000000"/>
-          <w:sz w:val="16"/>
-          <w:szCs w:val="16"/>
-        </w:rPr>
-        <w:t xml:space="preserve"> </w:t>
-      </w:r>
-    </w:p>
-    <w:p>
-      <w:pPr>
-        <w:pStyle w:val="HTMLPreformatted"/>
-        <w:rPr>
-          <w:color w:val="000000"/>
-          <w:sz w:val="16"/>
-          <w:szCs w:val="16"/>
-        </w:rPr>
-      </w:pPr>
-      <w:r>
-        <w:rPr>
-          <w:color w:val="000000"/>
-          <w:sz w:val="16"/>
-          <w:szCs w:val="16"/>
-        </w:rPr>
-        <w:t>page 20, caption Fig. 2: before T -&gt; before time T</w:t>
-      </w:r>
-    </w:p>
-    <w:p>
-      <w:pPr>
-        <w:pStyle w:val="HTMLPreformatted"/>
-        <w:rPr>
-          <w:color w:val="000000"/>
-          <w:sz w:val="16"/>
-          <w:szCs w:val="16"/>
-        </w:rPr>
-      </w:pPr>
-    </w:p>
-    <w:p>
-      <w:pPr>
-        <w:pStyle w:val="HTMLPreformatted"/>
-        <w:rPr>
-          <w:color w:val="000000"/>
-          <w:sz w:val="16"/>
-          <w:szCs w:val="16"/>
-        </w:rPr>
-      </w:pPr>
-      <w:r>
-        <w:rPr>
-          <w:color w:val="000000"/>
-          <w:sz w:val="16"/>
-          <w:szCs w:val="16"/>
-        </w:rPr>
-        <w:t>page 21, line 1 below Listing 9: modeling -&gt; modelling</w:t>
-      </w:r>
-    </w:p>
-    <w:p>
-      <w:pPr>
-        <w:pStyle w:val="HTMLPreformatted"/>
-        <w:rPr>
-          <w:color w:val="000000"/>
-          <w:sz w:val="16"/>
-          <w:szCs w:val="16"/>
-        </w:rPr>
-      </w:pPr>
-      <w:r>
-        <w:rPr>
-          <w:color w:val="000000"/>
-          <w:sz w:val="16"/>
-          <w:szCs w:val="16"/>
-        </w:rPr>
-        <w:t>page 21, line -9: if it's eligible -&gt; if it is eligible</w:t>
-      </w:r>
-    </w:p>
-    <w:p>
-      <w:pPr>
-        <w:pStyle w:val="HTMLPreformatted"/>
-        <w:rPr>
-          <w:color w:val="000000"/>
-          <w:sz w:val="16"/>
-          <w:szCs w:val="16"/>
-        </w:rPr>
-      </w:pPr>
-    </w:p>
-    <w:p>
-      <w:pPr>
-        <w:pStyle w:val="HTMLPreformatted"/>
-        <w:rPr>
-          <w:color w:val="000000"/>
-          <w:sz w:val="16"/>
-          <w:szCs w:val="16"/>
-        </w:rPr>
-      </w:pPr>
-      <w:r>
-        <w:rPr>
-          <w:color w:val="000000"/>
-          <w:sz w:val="16"/>
-          <w:szCs w:val="16"/>
-        </w:rPr>
-        <w:t>page 22, line -2 above Listing 10: modeled -&gt; modelled   [throughout the paper, UK spelling is used]</w:t>
-      </w:r>
-    </w:p>
-    <w:p>
-      <w:pPr>
-        <w:pStyle w:val="HTMLPreformatted"/>
-        <w:rPr>
-          <w:color w:val="000000"/>
-          <w:sz w:val="16"/>
-          <w:szCs w:val="16"/>
-        </w:rPr>
-      </w:pPr>
-      <w:r>
-        <w:rPr>
-          <w:color w:val="000000"/>
-          <w:sz w:val="16"/>
-          <w:szCs w:val="16"/>
-        </w:rPr>
-        <w:t xml:space="preserve">page 22, line -1 above Listing 10: behavior -&gt; </w:t>
-      </w:r>
-      <w:proofErr w:type="spellStart"/>
-      <w:r>
-        <w:rPr>
-          <w:color w:val="000000"/>
-          <w:sz w:val="16"/>
-          <w:szCs w:val="16"/>
-        </w:rPr>
-        <w:t>behaviour</w:t>
-      </w:r>
-      <w:proofErr w:type="spellEnd"/>
-      <w:r>
-        <w:rPr>
-          <w:color w:val="000000"/>
-          <w:sz w:val="16"/>
-          <w:szCs w:val="16"/>
-        </w:rPr>
-        <w:t xml:space="preserve"> </w:t>
-      </w:r>
-    </w:p>
-    <w:p>
-      <w:pPr>
-        <w:pStyle w:val="HTMLPreformatted"/>
-        <w:rPr>
-          <w:color w:val="000000"/>
-          <w:sz w:val="16"/>
-          <w:szCs w:val="16"/>
-        </w:rPr>
-      </w:pPr>
-    </w:p>
-    <w:p>
-      <w:pPr>
-        <w:pStyle w:val="HTMLPreformatted"/>
-        <w:rPr>
-          <w:color w:val="000000"/>
-          <w:sz w:val="16"/>
-          <w:szCs w:val="16"/>
-        </w:rPr>
-      </w:pPr>
-      <w:r>
-        <w:rPr>
-          <w:color w:val="000000"/>
-          <w:sz w:val="16"/>
-          <w:szCs w:val="16"/>
-        </w:rPr>
-        <w:t xml:space="preserve">page 23, line 1: behavior -&gt; </w:t>
-      </w:r>
-      <w:proofErr w:type="spellStart"/>
-      <w:r>
-        <w:rPr>
-          <w:color w:val="000000"/>
-          <w:sz w:val="16"/>
-          <w:szCs w:val="16"/>
-        </w:rPr>
-        <w:t>behaviour</w:t>
-      </w:r>
-      <w:proofErr w:type="spellEnd"/>
-      <w:r>
-        <w:rPr>
-          <w:color w:val="000000"/>
-          <w:sz w:val="16"/>
-          <w:szCs w:val="16"/>
-        </w:rPr>
-        <w:t xml:space="preserve"> </w:t>
-      </w:r>
-    </w:p>
-    <w:p>
-      <w:pPr>
-        <w:pStyle w:val="HTMLPreformatted"/>
-        <w:rPr>
-          <w:color w:val="000000"/>
-          <w:sz w:val="16"/>
-          <w:szCs w:val="16"/>
-        </w:rPr>
-      </w:pPr>
-    </w:p>
-    <w:p>
-      <w:pPr>
-        <w:pStyle w:val="HTMLPreformatted"/>
-        <w:rPr>
-          <w:color w:val="000000"/>
-          <w:sz w:val="16"/>
-          <w:szCs w:val="16"/>
-        </w:rPr>
-      </w:pPr>
-      <w:r>
-        <w:rPr>
-          <w:color w:val="000000"/>
-          <w:sz w:val="16"/>
-          <w:szCs w:val="16"/>
-        </w:rPr>
-        <w:t xml:space="preserve">page 24, line 3: behavior -&gt; </w:t>
-      </w:r>
-      <w:proofErr w:type="spellStart"/>
-      <w:r>
-        <w:rPr>
-          <w:color w:val="000000"/>
-          <w:sz w:val="16"/>
-          <w:szCs w:val="16"/>
-        </w:rPr>
-        <w:t>behaviour</w:t>
-      </w:r>
-      <w:proofErr w:type="spellEnd"/>
-      <w:r>
-        <w:rPr>
-          <w:color w:val="000000"/>
-          <w:sz w:val="16"/>
-          <w:szCs w:val="16"/>
-        </w:rPr>
-        <w:t xml:space="preserve"> </w:t>
-      </w:r>
-    </w:p>
-    <w:p>
-      <w:pPr>
-        <w:pStyle w:val="HTMLPreformatted"/>
-        <w:rPr>
-          <w:color w:val="000000"/>
-          <w:sz w:val="16"/>
-          <w:szCs w:val="16"/>
-        </w:rPr>
-      </w:pPr>
-      <w:r>
-        <w:rPr>
-          <w:color w:val="000000"/>
-          <w:sz w:val="16"/>
-          <w:szCs w:val="16"/>
-        </w:rPr>
-        <w:t xml:space="preserve">page 24, line 4: analyze -&gt; </w:t>
-      </w:r>
-      <w:proofErr w:type="spellStart"/>
-      <w:r>
-        <w:rPr>
-          <w:color w:val="000000"/>
-          <w:sz w:val="16"/>
-          <w:szCs w:val="16"/>
-        </w:rPr>
-        <w:t>analyse</w:t>
-      </w:r>
-      <w:proofErr w:type="spellEnd"/>
-    </w:p>
-    <w:p>
-      <w:pPr>
-        <w:pStyle w:val="HTMLPreformatted"/>
-        <w:rPr>
-          <w:color w:val="000000"/>
-          <w:sz w:val="16"/>
-          <w:szCs w:val="16"/>
-        </w:rPr>
-      </w:pPr>
-      <w:r>
-        <w:rPr>
-          <w:color w:val="000000"/>
-          <w:sz w:val="16"/>
-          <w:szCs w:val="16"/>
-        </w:rPr>
-        <w:t xml:space="preserve">page 24, line 9: neighbor -&gt; </w:t>
-      </w:r>
-      <w:proofErr w:type="spellStart"/>
-      <w:r>
-        <w:rPr>
-          <w:color w:val="000000"/>
-          <w:sz w:val="16"/>
-          <w:szCs w:val="16"/>
-        </w:rPr>
-        <w:t>neighbour</w:t>
-      </w:r>
-      <w:proofErr w:type="spellEnd"/>
-      <w:r>
-        <w:rPr>
-          <w:color w:val="000000"/>
-          <w:sz w:val="16"/>
-          <w:szCs w:val="16"/>
-        </w:rPr>
-        <w:t xml:space="preserve">   [throughout the paper, UK spelling is used]</w:t>
-      </w:r>
-    </w:p>
-    <w:p>
-      <w:pPr>
-        <w:pStyle w:val="HTMLPreformatted"/>
-        <w:rPr>
-          <w:color w:val="000000"/>
-          <w:sz w:val="16"/>
-          <w:szCs w:val="16"/>
-        </w:rPr>
-      </w:pPr>
-      <w:r>
-        <w:rPr>
-          <w:color w:val="000000"/>
-          <w:sz w:val="16"/>
-          <w:szCs w:val="16"/>
-        </w:rPr>
-        <w:t>page 24, line 12: ’’agree’’ statements -&gt; ``agree’’ statements   [use correct opening quotation marks, \</w:t>
-      </w:r>
-      <w:proofErr w:type="spellStart"/>
-      <w:r>
-        <w:rPr>
-          <w:color w:val="000000"/>
-          <w:sz w:val="16"/>
-          <w:szCs w:val="16"/>
-        </w:rPr>
-        <w:t>lq</w:t>
-      </w:r>
-      <w:proofErr w:type="spellEnd"/>
-      <w:r>
-        <w:rPr>
-          <w:color w:val="000000"/>
-          <w:sz w:val="16"/>
-          <w:szCs w:val="16"/>
-        </w:rPr>
-        <w:t>\</w:t>
-      </w:r>
-      <w:proofErr w:type="spellStart"/>
-      <w:r>
-        <w:rPr>
-          <w:color w:val="000000"/>
-          <w:sz w:val="16"/>
-          <w:szCs w:val="16"/>
-        </w:rPr>
-        <w:t>lq</w:t>
-      </w:r>
-      <w:proofErr w:type="spellEnd"/>
-      <w:r>
-        <w:rPr>
-          <w:color w:val="000000"/>
-          <w:sz w:val="16"/>
-          <w:szCs w:val="16"/>
-        </w:rPr>
-        <w:t xml:space="preserve"> in LaTeX]</w:t>
-      </w:r>
-    </w:p>
-    <w:p>
-      <w:pPr>
-        <w:pStyle w:val="HTMLPreformatted"/>
-        <w:rPr>
-          <w:color w:val="000000"/>
-          <w:sz w:val="16"/>
-          <w:szCs w:val="16"/>
-        </w:rPr>
-      </w:pPr>
-      <w:r>
-        <w:rPr>
-          <w:color w:val="000000"/>
-          <w:sz w:val="16"/>
-          <w:szCs w:val="16"/>
-        </w:rPr>
-        <w:t xml:space="preserve">page 24, line -6: optimize -&gt; </w:t>
-      </w:r>
-      <w:proofErr w:type="spellStart"/>
-      <w:r>
-        <w:rPr>
-          <w:color w:val="000000"/>
-          <w:sz w:val="16"/>
-          <w:szCs w:val="16"/>
-        </w:rPr>
-        <w:t>optimise</w:t>
-      </w:r>
-      <w:proofErr w:type="spellEnd"/>
-      <w:r>
-        <w:rPr>
-          <w:color w:val="000000"/>
-          <w:sz w:val="16"/>
-          <w:szCs w:val="16"/>
-        </w:rPr>
-        <w:t xml:space="preserve">   [throughout the paper, UK spelling is used]</w:t>
-      </w:r>
-    </w:p>
-    <w:p>
-      <w:pPr>
-        <w:pStyle w:val="HTMLPreformatted"/>
-        <w:rPr>
-          <w:color w:val="000000"/>
-          <w:sz w:val="16"/>
-          <w:szCs w:val="16"/>
-        </w:rPr>
-      </w:pPr>
-    </w:p>
-    <w:p>
-      <w:pPr>
-        <w:pStyle w:val="HTMLPreformatted"/>
-        <w:rPr>
-          <w:color w:val="000000"/>
-          <w:sz w:val="16"/>
-          <w:szCs w:val="16"/>
-        </w:rPr>
-      </w:pPr>
-      <w:r>
-        <w:rPr>
-          <w:color w:val="000000"/>
-          <w:sz w:val="16"/>
-          <w:szCs w:val="16"/>
+    </w:p>
+    <w:p>
+      <w:pPr>
+        <w:pStyle w:val="HTMLPreformatted"/>
+        <w:rPr>
+          <w:color w:val="000000"/>
+          <w:sz w:val="16"/>
+          <w:szCs w:val="16"/>
+          <w:highlight w:val="green"/>
+        </w:rPr>
+      </w:pPr>
+      <w:r>
+        <w:rPr>
+          <w:color w:val="000000"/>
+          <w:sz w:val="16"/>
+          <w:szCs w:val="16"/>
+          <w:highlight w:val="green"/>
         </w:rPr>
         <w:lastRenderedPageBreak/>
         <w:t xml:space="preserve">page 25, line 1 below Listing 13: behavior -&gt; </w:t>
@@ -6535,6 +6639,7 @@
           <w:color w:val="000000"/>
           <w:sz w:val="16"/>
           <w:szCs w:val="16"/>
+          <w:highlight w:val="green"/>
         </w:rPr>
         <w:t>behaviour</w:t>
       </w:r>
@@ -6544,6 +6649,7 @@
           <w:color w:val="000000"/>
           <w:sz w:val="16"/>
           <w:szCs w:val="16"/>
+          <w:highlight w:val="green"/>
         </w:rPr>
         <w:t xml:space="preserve"> </w:t>
       </w:r>
@@ -6555,13 +6661,15 @@
           <w:color w:val="000000"/>
           <w:sz w:val="16"/>
           <w:szCs w:val="16"/>
-        </w:rPr>
-      </w:pPr>
-      <w:r>
-        <w:rPr>
-          <w:color w:val="000000"/>
-          <w:sz w:val="16"/>
-          <w:szCs w:val="16"/>
+          <w:highlight w:val="green"/>
+        </w:rPr>
+      </w:pPr>
+      <w:r>
+        <w:rPr>
+          <w:color w:val="000000"/>
+          <w:sz w:val="16"/>
+          <w:szCs w:val="16"/>
+          <w:highlight w:val="green"/>
         </w:rPr>
         <w:t xml:space="preserve">page 25, line 2 below Listing 13: analyzing -&gt; </w:t>
       </w:r>
@@ -6571,6 +6679,7 @@
           <w:color w:val="000000"/>
           <w:sz w:val="16"/>
           <w:szCs w:val="16"/>
+          <w:highlight w:val="green"/>
         </w:rPr>
         <w:t>analysing</w:t>
       </w:r>
@@ -6583,23 +6692,26 @@
           <w:color w:val="000000"/>
           <w:sz w:val="16"/>
           <w:szCs w:val="16"/>
-        </w:rPr>
-      </w:pPr>
-    </w:p>
-    <w:p>
-      <w:pPr>
-        <w:pStyle w:val="HTMLPreformatted"/>
-        <w:rPr>
-          <w:color w:val="000000"/>
-          <w:sz w:val="16"/>
-          <w:szCs w:val="16"/>
-        </w:rPr>
-      </w:pPr>
-      <w:r>
-        <w:rPr>
-          <w:color w:val="000000"/>
-          <w:sz w:val="16"/>
-          <w:szCs w:val="16"/>
+          <w:highlight w:val="green"/>
+        </w:rPr>
+      </w:pPr>
+    </w:p>
+    <w:p>
+      <w:pPr>
+        <w:pStyle w:val="HTMLPreformatted"/>
+        <w:rPr>
+          <w:color w:val="000000"/>
+          <w:sz w:val="16"/>
+          <w:szCs w:val="16"/>
+          <w:highlight w:val="green"/>
+        </w:rPr>
+      </w:pPr>
+      <w:r>
+        <w:rPr>
+          <w:color w:val="000000"/>
+          <w:sz w:val="16"/>
+          <w:szCs w:val="16"/>
+          <w:highlight w:val="green"/>
         </w:rPr>
         <w:t>page 21, line 3 of Discussion and Future Work: modeling -&gt; modelling   [throughout the paper, UK spelling is used, cf. lines 4 and -7]</w:t>
       </w:r>
@@ -6611,13 +6723,15 @@
           <w:color w:val="000000"/>
           <w:sz w:val="16"/>
           <w:szCs w:val="16"/>
-        </w:rPr>
-      </w:pPr>
-      <w:r>
-        <w:rPr>
-          <w:color w:val="000000"/>
-          <w:sz w:val="16"/>
-          <w:szCs w:val="16"/>
+          <w:highlight w:val="green"/>
+        </w:rPr>
+      </w:pPr>
+      <w:r>
+        <w:rPr>
+          <w:color w:val="000000"/>
+          <w:sz w:val="16"/>
+          <w:szCs w:val="16"/>
+          <w:highlight w:val="green"/>
         </w:rPr>
         <w:t>page 21, line 5 of Discussion and Future Work: modeling -&gt; modelling</w:t>
       </w:r>
@@ -6629,13 +6743,15 @@
           <w:color w:val="000000"/>
           <w:sz w:val="16"/>
           <w:szCs w:val="16"/>
-        </w:rPr>
-      </w:pPr>
-      <w:r>
-        <w:rPr>
-          <w:color w:val="000000"/>
-          <w:sz w:val="16"/>
-          <w:szCs w:val="16"/>
+          <w:highlight w:val="green"/>
+        </w:rPr>
+      </w:pPr>
+      <w:r>
+        <w:rPr>
+          <w:color w:val="000000"/>
+          <w:sz w:val="16"/>
+          <w:szCs w:val="16"/>
+          <w:highlight w:val="green"/>
         </w:rPr>
         <w:t>page 21, line 6 of Discussion and Future Work: modeling -&gt; modelling</w:t>
       </w:r>
@@ -6647,13 +6763,15 @@
           <w:color w:val="000000"/>
           <w:sz w:val="16"/>
           <w:szCs w:val="16"/>
-        </w:rPr>
-      </w:pPr>
-      <w:r>
-        <w:rPr>
-          <w:color w:val="000000"/>
-          <w:sz w:val="16"/>
-          <w:szCs w:val="16"/>
+          <w:highlight w:val="green"/>
+        </w:rPr>
+      </w:pPr>
+      <w:r>
+        <w:rPr>
+          <w:color w:val="000000"/>
+          <w:sz w:val="16"/>
+          <w:szCs w:val="16"/>
+          <w:highlight w:val="green"/>
         </w:rPr>
         <w:t xml:space="preserve">page 26, line 8 of Discussion and Future Work: behaviors -&gt; </w:t>
       </w:r>
@@ -6663,6 +6781,7 @@
           <w:color w:val="000000"/>
           <w:sz w:val="16"/>
           <w:szCs w:val="16"/>
+          <w:highlight w:val="green"/>
         </w:rPr>
         <w:t>behaviour</w:t>
       </w:r>
@@ -6672,6 +6791,7 @@
           <w:color w:val="000000"/>
           <w:sz w:val="16"/>
           <w:szCs w:val="16"/>
+          <w:highlight w:val="green"/>
         </w:rPr>
         <w:t xml:space="preserve"> </w:t>
       </w:r>
@@ -6683,13 +6803,15 @@
           <w:color w:val="000000"/>
           <w:sz w:val="16"/>
           <w:szCs w:val="16"/>
-        </w:rPr>
-      </w:pPr>
-      <w:r>
-        <w:rPr>
-          <w:color w:val="000000"/>
-          <w:sz w:val="16"/>
-          <w:szCs w:val="16"/>
+          <w:highlight w:val="green"/>
+        </w:rPr>
+      </w:pPr>
+      <w:r>
+        <w:rPr>
+          <w:color w:val="000000"/>
+          <w:sz w:val="16"/>
+          <w:szCs w:val="16"/>
+          <w:highlight w:val="green"/>
         </w:rPr>
         <w:t>page 21, line 9 of Discussion and Future Work: modeling -&gt; modelling</w:t>
       </w:r>
@@ -6701,13 +6823,15 @@
           <w:color w:val="000000"/>
           <w:sz w:val="16"/>
           <w:szCs w:val="16"/>
-        </w:rPr>
-      </w:pPr>
-      <w:r>
-        <w:rPr>
-          <w:color w:val="000000"/>
-          <w:sz w:val="16"/>
-          <w:szCs w:val="16"/>
+          <w:highlight w:val="green"/>
+        </w:rPr>
+      </w:pPr>
+      <w:r>
+        <w:rPr>
+          <w:color w:val="000000"/>
+          <w:sz w:val="16"/>
+          <w:szCs w:val="16"/>
+          <w:highlight w:val="green"/>
         </w:rPr>
         <w:t xml:space="preserve">page 26, line 12 of Discussion and Future Work: behaviors -&gt; </w:t>
       </w:r>
@@ -6717,6 +6841,7 @@
           <w:color w:val="000000"/>
           <w:sz w:val="16"/>
           <w:szCs w:val="16"/>
+          <w:highlight w:val="green"/>
         </w:rPr>
         <w:t>behaviour</w:t>
       </w:r>
@@ -6726,6 +6851,7 @@
           <w:color w:val="000000"/>
           <w:sz w:val="16"/>
           <w:szCs w:val="16"/>
+          <w:highlight w:val="green"/>
         </w:rPr>
         <w:t xml:space="preserve"> </w:t>
       </w:r>
@@ -6744,6 +6870,7 @@
           <w:color w:val="000000"/>
           <w:sz w:val="16"/>
           <w:szCs w:val="16"/>
+          <w:highlight w:val="green"/>
         </w:rPr>
         <w:t>page 22, line 14 of Discussion and Future Work: modeled -&gt; modelled</w:t>
       </w:r>
@@ -6755,13 +6882,15 @@
           <w:color w:val="000000"/>
           <w:sz w:val="16"/>
           <w:szCs w:val="16"/>
-        </w:rPr>
-      </w:pPr>
-      <w:r>
-        <w:rPr>
-          <w:color w:val="000000"/>
-          <w:sz w:val="16"/>
-          <w:szCs w:val="16"/>
+          <w:highlight w:val="green"/>
+        </w:rPr>
+      </w:pPr>
+      <w:r>
+        <w:rPr>
+          <w:color w:val="000000"/>
+          <w:sz w:val="16"/>
+          <w:szCs w:val="16"/>
+          <w:highlight w:val="green"/>
         </w:rPr>
         <w:t>page 22, line 16 of Discussion and Future Work: ’if-then’ statement -&gt; `if-then’ statement</w:t>
       </w:r>
@@ -6780,6 +6909,7 @@
           <w:color w:val="000000"/>
           <w:sz w:val="16"/>
           <w:szCs w:val="16"/>
+          <w:highlight w:val="green"/>
         </w:rPr>
         <w:t>page 22, line 17 of Discussion and Future Work: ’else’ -&gt; `else’</w:t>
       </w:r>
@@ -6791,13 +6921,15 @@
           <w:color w:val="000000"/>
           <w:sz w:val="16"/>
           <w:szCs w:val="16"/>
-        </w:rPr>
-      </w:pPr>
-      <w:r>
-        <w:rPr>
-          <w:color w:val="000000"/>
-          <w:sz w:val="16"/>
-          <w:szCs w:val="16"/>
+          <w:highlight w:val="green"/>
+        </w:rPr>
+      </w:pPr>
+      <w:r>
+        <w:rPr>
+          <w:color w:val="000000"/>
+          <w:sz w:val="16"/>
+          <w:szCs w:val="16"/>
+          <w:highlight w:val="green"/>
         </w:rPr>
         <w:t>page 21, line -6 of Discussion and Future Work: modeling -&gt; modelling</w:t>
       </w:r>
@@ -6816,6 +6948,7 @@
           <w:color w:val="000000"/>
           <w:sz w:val="16"/>
           <w:szCs w:val="16"/>
+          <w:highlight w:val="green"/>
         </w:rPr>
         <w:t>page 21, line -2 of Discussion and Future Work: modeling -&gt; modelling</w:t>
       </w:r>

--- a/tex/LMCS2025/reviews.docx
+++ b/tex/LMCS2025/reviews.docx
@@ -6977,6 +6977,7 @@
           <w:color w:val="000000"/>
           <w:sz w:val="16"/>
           <w:szCs w:val="16"/>
+          <w:highlight w:val="green"/>
         </w:rPr>
         <w:t>pages 27-28: in references [4-10,12-14,16,22,23,25] authors' first names are spelled out, in references [11,15,17-21,24] they are not</w:t>
       </w:r>

--- a/tex/LMCS2025/reviews.docx
+++ b/tex/LMCS2025/reviews.docx
@@ -3721,7 +3721,16 @@
           <w:sz w:val="16"/>
           <w:szCs w:val="16"/>
         </w:rPr>
-        <w:t xml:space="preserve">- "The model IS? less clear compared" ... and how do you measure "clarity"? To PRISM experts the PRISM model may be </w:t>
+        <w:t xml:space="preserve">- </w:t>
+      </w:r>
+      <w:r>
+        <w:rPr>
+          <w:color w:val="000000"/>
+          <w:sz w:val="16"/>
+          <w:szCs w:val="16"/>
+          <w:highlight w:val="green"/>
+        </w:rPr>
+        <w:t xml:space="preserve">"The model IS? less clear compared" ... and how do you measure "clarity"? To PRISM experts the PRISM model may be </w:t>
       </w:r>
       <w:proofErr w:type="gramStart"/>
       <w:r>
@@ -3729,6 +3738,7 @@
           <w:color w:val="000000"/>
           <w:sz w:val="16"/>
           <w:szCs w:val="16"/>
+          <w:highlight w:val="green"/>
         </w:rPr>
         <w:t>more clear</w:t>
       </w:r>
@@ -3738,6 +3748,7 @@
           <w:color w:val="000000"/>
           <w:sz w:val="16"/>
           <w:szCs w:val="16"/>
+          <w:highlight w:val="green"/>
         </w:rPr>
         <w:t xml:space="preserve">. I think you should be careful with statements like "mode </w:t>
       </w:r>
@@ -3747,6 +3758,7 @@
           <w:color w:val="000000"/>
           <w:sz w:val="16"/>
           <w:szCs w:val="16"/>
+          <w:highlight w:val="green"/>
         </w:rPr>
         <w:t>challengin</w:t>
       </w:r>
@@ -3756,6 +3768,7 @@
           <w:color w:val="000000"/>
           <w:sz w:val="16"/>
           <w:szCs w:val="16"/>
+          <w:highlight w:val="green"/>
         </w:rPr>
         <w:t xml:space="preserve"> to read and comprehend", unless you provide empirical or scientific (references) basis for such claims.</w:t>
       </w:r>
@@ -3774,6 +3787,7 @@
           <w:color w:val="000000"/>
           <w:sz w:val="16"/>
           <w:szCs w:val="16"/>
+          <w:highlight w:val="green"/>
         </w:rPr>
         <w:t>- "firstly, the representation using choreographic language is significantly more concise" -&gt; please provide a summary table with some measures (lines of code and/or number of commands or similar).</w:t>
       </w:r>
@@ -3839,13 +3853,15 @@
           <w:color w:val="000000"/>
           <w:sz w:val="16"/>
           <w:szCs w:val="16"/>
-        </w:rPr>
-      </w:pPr>
-      <w:r>
-        <w:rPr>
-          <w:color w:val="000000"/>
-          <w:sz w:val="16"/>
-          <w:szCs w:val="16"/>
+          <w:highlight w:val="green"/>
+        </w:rPr>
+      </w:pPr>
+      <w:r>
+        <w:rPr>
+          <w:color w:val="000000"/>
+          <w:sz w:val="16"/>
+          <w:szCs w:val="16"/>
+          <w:highlight w:val="green"/>
         </w:rPr>
         <w:t>- "Any discrepancies between the original</w:t>
       </w:r>
@@ -3857,13 +3873,15 @@
           <w:color w:val="000000"/>
           <w:sz w:val="16"/>
           <w:szCs w:val="16"/>
-        </w:rPr>
-      </w:pPr>
-      <w:r>
-        <w:rPr>
-          <w:color w:val="000000"/>
-          <w:sz w:val="16"/>
-          <w:szCs w:val="16"/>
+          <w:highlight w:val="green"/>
+        </w:rPr>
+      </w:pPr>
+      <w:r>
+        <w:rPr>
+          <w:color w:val="000000"/>
+          <w:sz w:val="16"/>
+          <w:szCs w:val="16"/>
+          <w:highlight w:val="green"/>
         </w:rPr>
         <w:t>and generated models are due to inherent variations in the simulation-based calculation of</w:t>
       </w:r>
@@ -3882,6 +3900,7 @@
           <w:color w:val="000000"/>
           <w:sz w:val="16"/>
           <w:szCs w:val="16"/>
+          <w:highlight w:val="green"/>
         </w:rPr>
         <w:t xml:space="preserve">probability." -- have you tried not to use simulations but to use exact calculations? Perhaps also with </w:t>
       </w:r>
@@ -3891,6 +3910,7 @@
           <w:color w:val="000000"/>
           <w:sz w:val="16"/>
           <w:szCs w:val="16"/>
+          <w:highlight w:val="green"/>
         </w:rPr>
         <w:t>rationals</w:t>
       </w:r>
@@ -3900,6 +3920,7 @@
           <w:color w:val="000000"/>
           <w:sz w:val="16"/>
           <w:szCs w:val="16"/>
+          <w:highlight w:val="green"/>
         </w:rPr>
         <w:t xml:space="preserve"> instead of floating points.</w:t>
       </w:r>
@@ -3918,6 +3939,7 @@
           <w:color w:val="000000"/>
           <w:sz w:val="16"/>
           <w:szCs w:val="16"/>
+          <w:highlight w:val="green"/>
         </w:rPr>
         <w:t xml:space="preserve">- "Although </w:t>
       </w:r>
@@ -3927,6 +3949,7 @@
           <w:color w:val="000000"/>
           <w:sz w:val="16"/>
           <w:szCs w:val="16"/>
+          <w:highlight w:val="green"/>
         </w:rPr>
         <w:t>choreograPhies</w:t>
       </w:r>
@@ -3936,6 +3959,7 @@
           <w:color w:val="000000"/>
           <w:sz w:val="16"/>
           <w:szCs w:val="16"/>
+          <w:highlight w:val="green"/>
         </w:rPr>
         <w:t>"</w:t>
       </w:r>

--- a/tex/LMCS2025/reviews.docx
+++ b/tex/LMCS2025/reviews.docx
@@ -2447,6 +2447,7 @@
           <w:color w:val="000000"/>
           <w:sz w:val="16"/>
           <w:szCs w:val="16"/>
+          <w:highlight w:val="green"/>
         </w:rPr>
         <w:t>- Although I can follow the reasoning, I wonder what the fundamental limitation is here. Is it because the choreographies are purely probabilistic, without non-deterministic choices? Would the dining cryptographers require some form of non-determinism?</w:t>
       </w:r>
@@ -2458,6 +2459,22 @@
           <w:szCs w:val="16"/>
         </w:rPr>
       </w:pPr>
+      <w:r>
+        <w:rPr>
+          <w:sz w:val="16"/>
+          <w:szCs w:val="16"/>
+          <w:highlight w:val="cyan"/>
+        </w:rPr>
+        <w:t xml:space="preserve">Added explanation page </w:t>
+      </w:r>
+      <w:r>
+        <w:rPr>
+          <w:sz w:val="16"/>
+          <w:szCs w:val="16"/>
+          <w:highlight w:val="cyan"/>
+        </w:rPr>
+        <w:t>24</w:t>
+      </w:r>
     </w:p>
     <w:p>
       <w:pPr>
@@ -3028,13 +3045,15 @@
           <w:color w:val="000000"/>
           <w:sz w:val="16"/>
           <w:szCs w:val="16"/>
-        </w:rPr>
-      </w:pPr>
-      <w:r>
-        <w:rPr>
-          <w:color w:val="000000"/>
-          <w:sz w:val="16"/>
-          <w:szCs w:val="16"/>
+          <w:highlight w:val="green"/>
+        </w:rPr>
+      </w:pPr>
+      <w:r>
+        <w:rPr>
+          <w:color w:val="000000"/>
+          <w:sz w:val="16"/>
+          <w:szCs w:val="16"/>
+          <w:highlight w:val="green"/>
         </w:rPr>
         <w:t xml:space="preserve">The experimental analysis in Section 7 needs to be improved. What I miss the most is an overview of the results, with some measurable criteria. </w:t>
       </w:r>
@@ -4580,6 +4599,7 @@
           <w:color w:val="000000"/>
           <w:sz w:val="16"/>
           <w:szCs w:val="16"/>
+          <w:highlight w:val="green"/>
         </w:rPr>
         <w:t xml:space="preserve">The pros and cons of choreographic programming as opposed to process-oriented programming are not elaborated upon very much. I understand that flexibility is sacrificed in </w:t>
       </w:r>
@@ -4589,6 +4609,7 @@
           <w:color w:val="000000"/>
           <w:sz w:val="16"/>
           <w:szCs w:val="16"/>
+          <w:highlight w:val="green"/>
         </w:rPr>
         <w:t>favour</w:t>
       </w:r>
@@ -4598,6 +4619,7 @@
           <w:color w:val="000000"/>
           <w:sz w:val="16"/>
           <w:szCs w:val="16"/>
+          <w:highlight w:val="green"/>
         </w:rPr>
         <w:t xml:space="preserve"> of predictability with the advantage of guaranteeing correctness-by-construction. What is lost by doing so? And while the authors mention in the Introduction that their "approach can be used for a proper subset of distributed systems", the size of this subset and type of systems populating it is not even hinted at. The authors only write that "Some of the case studies presented in the PRISM documentation [2] cannot be modeled" and then provide two concrete examples of what cannot be modelled. Could the authors state something more general?</w:t>
       </w:r>
@@ -4611,21 +4633,60 @@
           <w:szCs w:val="16"/>
         </w:rPr>
       </w:pPr>
-    </w:p>
-    <w:p>
-      <w:pPr>
-        <w:pStyle w:val="HTMLPreformatted"/>
-        <w:rPr>
-          <w:color w:val="000000"/>
-          <w:sz w:val="16"/>
-          <w:szCs w:val="16"/>
-        </w:rPr>
-      </w:pPr>
-      <w:r>
-        <w:rPr>
-          <w:color w:val="000000"/>
-          <w:sz w:val="16"/>
-          <w:szCs w:val="16"/>
+      <w:r>
+        <w:rPr>
+          <w:color w:val="000000"/>
+          <w:sz w:val="16"/>
+          <w:szCs w:val="16"/>
+          <w:highlight w:val="cyan"/>
+        </w:rPr>
+        <w:t xml:space="preserve">Added comment page </w:t>
+      </w:r>
+      <w:r>
+        <w:rPr>
+          <w:color w:val="000000"/>
+          <w:sz w:val="16"/>
+          <w:szCs w:val="16"/>
+          <w:highlight w:val="cyan"/>
+        </w:rPr>
+        <w:t xml:space="preserve">2 and </w:t>
+      </w:r>
+      <w:r>
+        <w:rPr>
+          <w:color w:val="000000"/>
+          <w:sz w:val="16"/>
+          <w:szCs w:val="16"/>
+          <w:highlight w:val="cyan"/>
+        </w:rPr>
+        <w:t>25-26.</w:t>
+      </w:r>
+    </w:p>
+    <w:p>
+      <w:pPr>
+        <w:pStyle w:val="HTMLPreformatted"/>
+        <w:rPr>
+          <w:color w:val="000000"/>
+          <w:sz w:val="16"/>
+          <w:szCs w:val="16"/>
+        </w:rPr>
+      </w:pPr>
+    </w:p>
+    <w:p>
+      <w:pPr>
+        <w:pStyle w:val="HTMLPreformatted"/>
+        <w:rPr>
+          <w:color w:val="000000"/>
+          <w:sz w:val="16"/>
+          <w:szCs w:val="16"/>
+          <w:highlight w:val="green"/>
+        </w:rPr>
+      </w:pPr>
+      <w:r>
+        <w:rPr>
+          <w:color w:val="000000"/>
+          <w:sz w:val="16"/>
+          <w:szCs w:val="16"/>
+          <w:highlight w:val="green"/>
         </w:rPr>
         <w:t xml:space="preserve">As far as I understand, choreographic programming is a programming paradigm according to which the interactions (communications) between the components (processes/automata) of a distributed system are described from a global viewpoint (instead of for each component, as in message-passing systems), from which </w:t>
       </w:r>
@@ -4635,6 +4696,7 @@
           <w:color w:val="000000"/>
           <w:sz w:val="16"/>
           <w:szCs w:val="16"/>
+          <w:highlight w:val="green"/>
         </w:rPr>
         <w:t>decentralised</w:t>
       </w:r>
@@ -4644,6 +4706,7 @@
           <w:color w:val="000000"/>
           <w:sz w:val="16"/>
           <w:szCs w:val="16"/>
+          <w:highlight w:val="green"/>
         </w:rPr>
         <w:t xml:space="preserve"> implementations (per component) can be generated via projection, in a way that correctness (such as deadlock freedom and communication safety) is guaranteed by construction.</w:t>
       </w:r>
@@ -4655,23 +4718,26 @@
           <w:color w:val="000000"/>
           <w:sz w:val="16"/>
           <w:szCs w:val="16"/>
-        </w:rPr>
-      </w:pPr>
-    </w:p>
-    <w:p>
-      <w:pPr>
-        <w:pStyle w:val="HTMLPreformatted"/>
-        <w:rPr>
-          <w:color w:val="000000"/>
-          <w:sz w:val="16"/>
-          <w:szCs w:val="16"/>
-        </w:rPr>
-      </w:pPr>
-      <w:r>
-        <w:rPr>
-          <w:color w:val="000000"/>
-          <w:sz w:val="16"/>
-          <w:szCs w:val="16"/>
+          <w:highlight w:val="green"/>
+        </w:rPr>
+      </w:pPr>
+    </w:p>
+    <w:p>
+      <w:pPr>
+        <w:pStyle w:val="HTMLPreformatted"/>
+        <w:rPr>
+          <w:color w:val="000000"/>
+          <w:sz w:val="16"/>
+          <w:szCs w:val="16"/>
+          <w:highlight w:val="green"/>
+        </w:rPr>
+      </w:pPr>
+      <w:r>
+        <w:rPr>
+          <w:color w:val="000000"/>
+          <w:sz w:val="16"/>
+          <w:szCs w:val="16"/>
+          <w:highlight w:val="green"/>
         </w:rPr>
         <w:t xml:space="preserve">How does this relate to the notions of </w:t>
       </w:r>
@@ -4681,6 +4747,7 @@
           <w:color w:val="000000"/>
           <w:sz w:val="16"/>
           <w:szCs w:val="16"/>
+          <w:highlight w:val="green"/>
         </w:rPr>
         <w:t>implementability</w:t>
       </w:r>
@@ -4690,6 +4757,7 @@
           <w:color w:val="000000"/>
           <w:sz w:val="16"/>
           <w:szCs w:val="16"/>
+          <w:highlight w:val="green"/>
         </w:rPr>
         <w:t xml:space="preserve"> and </w:t>
       </w:r>
@@ -4699,6 +4767,7 @@
           <w:color w:val="000000"/>
           <w:sz w:val="16"/>
           <w:szCs w:val="16"/>
+          <w:highlight w:val="green"/>
         </w:rPr>
         <w:t>realisability</w:t>
       </w:r>
@@ -4708,6 +4777,7 @@
           <w:color w:val="000000"/>
           <w:sz w:val="16"/>
           <w:szCs w:val="16"/>
+          <w:highlight w:val="green"/>
         </w:rPr>
         <w:t xml:space="preserve"> as studied for transition systems and (team) automata? In the following papers from the literature, a global transition system or (team) automaton is given and the main question is whether or  not there exists a distributed set of local (cooperating, synchronously communicating) transition systems or (component) automata, whose composition is equivalent or </w:t>
       </w:r>
@@ -4717,6 +4787,7 @@
           <w:color w:val="000000"/>
           <w:sz w:val="16"/>
           <w:szCs w:val="16"/>
+          <w:highlight w:val="green"/>
         </w:rPr>
         <w:t>bisimilar</w:t>
       </w:r>
@@ -4726,6 +4797,7 @@
           <w:color w:val="000000"/>
           <w:sz w:val="16"/>
           <w:szCs w:val="16"/>
+          <w:highlight w:val="green"/>
         </w:rPr>
         <w:t xml:space="preserve"> to the global one. </w:t>
       </w:r>
@@ -4737,23 +4809,26 @@
           <w:color w:val="000000"/>
           <w:sz w:val="16"/>
           <w:szCs w:val="16"/>
-        </w:rPr>
-      </w:pPr>
-    </w:p>
-    <w:p>
-      <w:pPr>
-        <w:pStyle w:val="HTMLPreformatted"/>
-        <w:rPr>
-          <w:color w:val="000000"/>
-          <w:sz w:val="16"/>
-          <w:szCs w:val="16"/>
-        </w:rPr>
-      </w:pPr>
-      <w:r>
-        <w:rPr>
-          <w:color w:val="000000"/>
-          <w:sz w:val="16"/>
-          <w:szCs w:val="16"/>
+          <w:highlight w:val="green"/>
+        </w:rPr>
+      </w:pPr>
+    </w:p>
+    <w:p>
+      <w:pPr>
+        <w:pStyle w:val="HTMLPreformatted"/>
+        <w:rPr>
+          <w:color w:val="000000"/>
+          <w:sz w:val="16"/>
+          <w:szCs w:val="16"/>
+          <w:highlight w:val="green"/>
+        </w:rPr>
+      </w:pPr>
+      <w:r>
+        <w:rPr>
+          <w:color w:val="000000"/>
+          <w:sz w:val="16"/>
+          <w:szCs w:val="16"/>
+          <w:highlight w:val="green"/>
         </w:rPr>
         <w:t>- I. Castellani, M. Mukund, and P.S. Thiagarajan, Synthesizing Distributed Transition</w:t>
       </w:r>
@@ -4765,13 +4840,15 @@
           <w:color w:val="000000"/>
           <w:sz w:val="16"/>
           <w:szCs w:val="16"/>
-        </w:rPr>
-      </w:pPr>
-      <w:r>
-        <w:rPr>
-          <w:color w:val="000000"/>
-          <w:sz w:val="16"/>
-          <w:szCs w:val="16"/>
+          <w:highlight w:val="green"/>
+        </w:rPr>
+      </w:pPr>
+      <w:r>
+        <w:rPr>
+          <w:color w:val="000000"/>
+          <w:sz w:val="16"/>
+          <w:szCs w:val="16"/>
+          <w:highlight w:val="green"/>
         </w:rPr>
         <w:t>Systems from Global Specifications. In: FSTTCS 1999. LNCS 1738, pp. 219–231. Springer, 1999. DOI: https://doi.org/10.1007/3-540-46691-6_17</w:t>
       </w:r>
@@ -4783,23 +4860,26 @@
           <w:color w:val="000000"/>
           <w:sz w:val="16"/>
           <w:szCs w:val="16"/>
-        </w:rPr>
-      </w:pPr>
-    </w:p>
-    <w:p>
-      <w:pPr>
-        <w:pStyle w:val="HTMLPreformatted"/>
-        <w:rPr>
-          <w:color w:val="000000"/>
-          <w:sz w:val="16"/>
-          <w:szCs w:val="16"/>
-        </w:rPr>
-      </w:pPr>
-      <w:r>
-        <w:rPr>
-          <w:color w:val="000000"/>
-          <w:sz w:val="16"/>
-          <w:szCs w:val="16"/>
+          <w:highlight w:val="green"/>
+        </w:rPr>
+      </w:pPr>
+    </w:p>
+    <w:p>
+      <w:pPr>
+        <w:pStyle w:val="HTMLPreformatted"/>
+        <w:rPr>
+          <w:color w:val="000000"/>
+          <w:sz w:val="16"/>
+          <w:szCs w:val="16"/>
+          <w:highlight w:val="green"/>
+        </w:rPr>
+      </w:pPr>
+      <w:r>
+        <w:rPr>
+          <w:color w:val="000000"/>
+          <w:sz w:val="16"/>
+          <w:szCs w:val="16"/>
+          <w:highlight w:val="green"/>
         </w:rPr>
         <w:t>- M. Mukund, From Global Specifications to Distributed Implementations. In: Synthesis and Control of Discrete Event Systems. Springer, 2002. DOI: https://doi.org/10.1007/978-1-4757-6656-1_2</w:t>
       </w:r>
@@ -4811,23 +4891,26 @@
           <w:color w:val="000000"/>
           <w:sz w:val="16"/>
           <w:szCs w:val="16"/>
-        </w:rPr>
-      </w:pPr>
-    </w:p>
-    <w:p>
-      <w:pPr>
-        <w:pStyle w:val="HTMLPreformatted"/>
-        <w:rPr>
-          <w:color w:val="000000"/>
-          <w:sz w:val="16"/>
-          <w:szCs w:val="16"/>
-        </w:rPr>
-      </w:pPr>
-      <w:r>
-        <w:rPr>
-          <w:color w:val="000000"/>
-          <w:sz w:val="16"/>
-          <w:szCs w:val="16"/>
+          <w:highlight w:val="green"/>
+        </w:rPr>
+      </w:pPr>
+    </w:p>
+    <w:p>
+      <w:pPr>
+        <w:pStyle w:val="HTMLPreformatted"/>
+        <w:rPr>
+          <w:color w:val="000000"/>
+          <w:sz w:val="16"/>
+          <w:szCs w:val="16"/>
+          <w:highlight w:val="green"/>
+        </w:rPr>
+      </w:pPr>
+      <w:r>
+        <w:rPr>
+          <w:color w:val="000000"/>
+          <w:sz w:val="16"/>
+          <w:szCs w:val="16"/>
+          <w:highlight w:val="green"/>
         </w:rPr>
         <w:t xml:space="preserve">- M.H. ter Beek, R. </w:t>
       </w:r>
@@ -4837,6 +4920,7 @@
           <w:color w:val="000000"/>
           <w:sz w:val="16"/>
           <w:szCs w:val="16"/>
+          <w:highlight w:val="green"/>
         </w:rPr>
         <w:t>Hennicker</w:t>
       </w:r>
@@ -4846,6 +4930,7 @@
           <w:color w:val="000000"/>
           <w:sz w:val="16"/>
           <w:szCs w:val="16"/>
+          <w:highlight w:val="green"/>
         </w:rPr>
         <w:t xml:space="preserve">, and J. Proença, </w:t>
       </w:r>
@@ -4855,6 +4940,7 @@
           <w:color w:val="000000"/>
           <w:sz w:val="16"/>
           <w:szCs w:val="16"/>
+          <w:highlight w:val="green"/>
         </w:rPr>
         <w:t>Realisability</w:t>
       </w:r>
@@ -4864,6 +4950,7 @@
           <w:color w:val="000000"/>
           <w:sz w:val="16"/>
           <w:szCs w:val="16"/>
+          <w:highlight w:val="green"/>
         </w:rPr>
         <w:t xml:space="preserve"> of Global Models of Interaction. In: ICTAC 2023. LNCS 14446, Springer, 2023, pp. 236-255. DOI: https://doi.org/10.1007/978-3-031-47963-2_15</w:t>
       </w:r>
@@ -4875,23 +4962,25 @@
           <w:color w:val="000000"/>
           <w:sz w:val="16"/>
           <w:szCs w:val="16"/>
-        </w:rPr>
-      </w:pPr>
-    </w:p>
-    <w:p>
-      <w:pPr>
-        <w:pStyle w:val="HTMLPreformatted"/>
-        <w:rPr>
-          <w:color w:val="000000"/>
-          <w:sz w:val="16"/>
-          <w:szCs w:val="16"/>
-        </w:rPr>
-      </w:pPr>
-      <w:r>
-        <w:rPr>
-          <w:color w:val="000000"/>
-          <w:sz w:val="16"/>
-          <w:szCs w:val="16"/>
+          <w:highlight w:val="green"/>
+        </w:rPr>
+      </w:pPr>
+    </w:p>
+    <w:p>
+      <w:pPr>
+        <w:pStyle w:val="HTMLPreformatted"/>
+        <w:rPr>
+          <w:color w:val="000000"/>
+          <w:sz w:val="16"/>
+          <w:szCs w:val="16"/>
+        </w:rPr>
+      </w:pPr>
+      <w:r>
+        <w:rPr>
+          <w:color w:val="000000"/>
+          <w:sz w:val="16"/>
+          <w:szCs w:val="16"/>
+          <w:highlight w:val="green"/>
         </w:rPr>
         <w:t xml:space="preserve">- M.H. ter Beek, R. </w:t>
       </w:r>
@@ -4901,6 +4990,7 @@
           <w:color w:val="000000"/>
           <w:sz w:val="16"/>
           <w:szCs w:val="16"/>
+          <w:highlight w:val="green"/>
         </w:rPr>
         <w:t>Hennicker</w:t>
       </w:r>
@@ -4910,34 +5000,66 @@
           <w:color w:val="000000"/>
           <w:sz w:val="16"/>
           <w:szCs w:val="16"/>
-        </w:rPr>
-        <w:t>, and J. Proença, Team Automata: Overview and Roadmap. In: COORDINATION 2024. LNCS 14676, Springer, 2024, pp. 161-198. DOI: https://doi.org/10.1007/978-3-031-62697-5_10</w:t>
-      </w:r>
-    </w:p>
-    <w:p>
-      <w:pPr>
-        <w:pStyle w:val="HTMLPreformatted"/>
-        <w:rPr>
-          <w:color w:val="000000"/>
-          <w:sz w:val="16"/>
-          <w:szCs w:val="16"/>
-        </w:rPr>
-      </w:pPr>
-    </w:p>
-    <w:p>
-      <w:pPr>
-        <w:pStyle w:val="HTMLPreformatted"/>
-        <w:rPr>
-          <w:color w:val="000000"/>
-          <w:sz w:val="16"/>
-          <w:szCs w:val="16"/>
-        </w:rPr>
-      </w:pPr>
-      <w:r>
-        <w:rPr>
-          <w:color w:val="000000"/>
-          <w:sz w:val="16"/>
-          <w:szCs w:val="16"/>
+          <w:highlight w:val="green"/>
+        </w:rPr>
+        <w:t xml:space="preserve">, and J. Proença, Team Automata: Overview and Roadmap. In: COORDINATION 2024. LNCS 14676, Springer, 2024, pp. 161-198. DOI: </w:t>
+      </w:r>
+      <w:hyperlink r:id="rId5" w:history="1">
+        <w:r>
+          <w:rPr>
+            <w:rStyle w:val="Hyperlink"/>
+            <w:sz w:val="16"/>
+            <w:szCs w:val="16"/>
+            <w:highlight w:val="green"/>
+          </w:rPr>
+          <w:t>https://doi.org/10.1007/978-3-031-62697-5_10</w:t>
+        </w:r>
+      </w:hyperlink>
+    </w:p>
+    <w:p>
+      <w:pPr>
+        <w:pStyle w:val="HTMLPreformatted"/>
+        <w:rPr>
+          <w:color w:val="000000"/>
+          <w:sz w:val="16"/>
+          <w:szCs w:val="16"/>
+        </w:rPr>
+      </w:pPr>
+      <w:r>
+        <w:rPr>
+          <w:color w:val="000000"/>
+          <w:sz w:val="16"/>
+          <w:szCs w:val="16"/>
+          <w:highlight w:val="cyan"/>
+        </w:rPr>
+        <w:t>Added to related works page 25.</w:t>
+      </w:r>
+    </w:p>
+    <w:p>
+      <w:pPr>
+        <w:pStyle w:val="HTMLPreformatted"/>
+        <w:rPr>
+          <w:color w:val="000000"/>
+          <w:sz w:val="16"/>
+          <w:szCs w:val="16"/>
+        </w:rPr>
+      </w:pPr>
+    </w:p>
+    <w:p>
+      <w:pPr>
+        <w:pStyle w:val="HTMLPreformatted"/>
+        <w:rPr>
+          <w:color w:val="000000"/>
+          <w:sz w:val="16"/>
+          <w:szCs w:val="16"/>
+        </w:rPr>
+      </w:pPr>
+      <w:r>
+        <w:rPr>
+          <w:color w:val="000000"/>
+          <w:sz w:val="16"/>
+          <w:szCs w:val="16"/>
+          <w:highlight w:val="green"/>
         </w:rPr>
         <w:t xml:space="preserve">Finally, during the experimental evaluation, the models generated by the authors' approach are only compared to the original PRISM benchmarks with respect to certain properties and functionality, but not semantically. Could the authors imagine a more thorough comparison, e.g., </w:t>
       </w:r>
@@ -4947,6 +5069,7 @@
           <w:color w:val="000000"/>
           <w:sz w:val="16"/>
           <w:szCs w:val="16"/>
+          <w:highlight w:val="green"/>
         </w:rPr>
         <w:t>whether or not</w:t>
       </w:r>
@@ -4956,6 +5079,7 @@
           <w:color w:val="000000"/>
           <w:sz w:val="16"/>
           <w:szCs w:val="16"/>
+          <w:highlight w:val="green"/>
         </w:rPr>
         <w:t xml:space="preserve"> the models are </w:t>
       </w:r>
@@ -4965,6 +5089,7 @@
           <w:color w:val="000000"/>
           <w:sz w:val="16"/>
           <w:szCs w:val="16"/>
+          <w:highlight w:val="green"/>
         </w:rPr>
         <w:t>bisimilar</w:t>
       </w:r>
@@ -4974,6 +5099,7 @@
           <w:color w:val="000000"/>
           <w:sz w:val="16"/>
           <w:szCs w:val="16"/>
+          <w:highlight w:val="green"/>
         </w:rPr>
         <w:t>, and why?</w:t>
       </w:r>
@@ -4987,6 +5113,15 @@
           <w:szCs w:val="16"/>
         </w:rPr>
       </w:pPr>
+      <w:r>
+        <w:rPr>
+          <w:color w:val="000000"/>
+          <w:sz w:val="16"/>
+          <w:szCs w:val="16"/>
+          <w:highlight w:val="cyan"/>
+        </w:rPr>
+        <w:t>Added comment page 17.</w:t>
+      </w:r>
     </w:p>
     <w:p>
       <w:pPr>
@@ -6604,6 +6739,7 @@
           <w:szCs w:val="16"/>
           <w:highlight w:val="green"/>
         </w:rPr>
+        <w:lastRenderedPageBreak/>
         <w:t xml:space="preserve">page 24, line -6: optimize -&gt; </w:t>
       </w:r>
       <w:proofErr w:type="spellStart"/>
@@ -6654,7 +6790,6 @@
           <w:szCs w:val="16"/>
           <w:highlight w:val="green"/>
         </w:rPr>
-        <w:lastRenderedPageBreak/>
         <w:t xml:space="preserve">page 25, line 1 below Listing 13: behavior -&gt; </w:t>
       </w:r>
       <w:proofErr w:type="spellStart"/>
@@ -8141,6 +8276,29 @@
       <w14:ligatures w14:val="none"/>
     </w:rPr>
   </w:style>
+  <w:style w:type="character" w:styleId="Hyperlink">
+    <w:name w:val="Hyperlink"/>
+    <w:basedOn w:val="DefaultParagraphFont"/>
+    <w:uiPriority w:val="99"/>
+    <w:unhideWhenUsed/>
+    <w:rsid w:val="00660849"/>
+    <w:rPr>
+      <w:color w:val="467886" w:themeColor="hyperlink"/>
+      <w:u w:val="single"/>
+    </w:rPr>
+  </w:style>
+  <w:style w:type="character" w:styleId="UnresolvedMention">
+    <w:name w:val="Unresolved Mention"/>
+    <w:basedOn w:val="DefaultParagraphFont"/>
+    <w:uiPriority w:val="99"/>
+    <w:semiHidden/>
+    <w:unhideWhenUsed/>
+    <w:rsid w:val="00660849"/>
+    <w:rPr>
+      <w:color w:val="605E5C"/>
+      <w:shd w:val="clear" w:color="auto" w:fill="E1DFDD"/>
+    </w:rPr>
+  </w:style>
 </w:styles>
 </file>
 

--- a/tex/LMCS2025/reviews.docx
+++ b/tex/LMCS2025/reviews.docx
@@ -776,6 +776,7 @@
           <w:color w:val="000000"/>
           <w:sz w:val="16"/>
           <w:szCs w:val="16"/>
+          <w:highlight w:val="lightGray"/>
         </w:rPr>
         <w:t xml:space="preserve">- “this is the first probabilistic choreography language that is not a </w:t>
       </w:r>
@@ -786,6 +787,7 @@
           <w:color w:val="000000"/>
           <w:sz w:val="16"/>
           <w:szCs w:val="16"/>
+          <w:highlight w:val="lightGray"/>
         </w:rPr>
         <w:t>type</w:t>
       </w:r>
@@ -796,6 +798,7 @@
           <w:color w:val="000000"/>
           <w:sz w:val="16"/>
           <w:szCs w:val="16"/>
+          <w:highlight w:val="lightGray"/>
         </w:rPr>
         <w:t xml:space="preserve"> abstraction”. What does this mean?</w:t>
       </w:r>
@@ -4841,26 +4844,38 @@
           <w:sz w:val="16"/>
           <w:szCs w:val="16"/>
           <w:highlight w:val="green"/>
-        </w:rPr>
-      </w:pPr>
-      <w:r>
-        <w:rPr>
-          <w:color w:val="000000"/>
-          <w:sz w:val="16"/>
-          <w:szCs w:val="16"/>
-          <w:highlight w:val="green"/>
-        </w:rPr>
-        <w:t>Systems from Global Specifications. In: FSTTCS 1999. LNCS 1738, pp. 219–231. Springer, 1999. DOI: https://doi.org/10.1007/3-540-46691-6_17</w:t>
-      </w:r>
-    </w:p>
-    <w:p>
-      <w:pPr>
-        <w:pStyle w:val="HTMLPreformatted"/>
-        <w:rPr>
-          <w:color w:val="000000"/>
-          <w:sz w:val="16"/>
-          <w:szCs w:val="16"/>
-          <w:highlight w:val="green"/>
+          <w:lang w:val="da-DK"/>
+        </w:rPr>
+      </w:pPr>
+      <w:r>
+        <w:rPr>
+          <w:color w:val="000000"/>
+          <w:sz w:val="16"/>
+          <w:szCs w:val="16"/>
+          <w:highlight w:val="green"/>
+        </w:rPr>
+        <w:t xml:space="preserve">Systems from Global Specifications. In: FSTTCS 1999. </w:t>
+      </w:r>
+      <w:r>
+        <w:rPr>
+          <w:color w:val="000000"/>
+          <w:sz w:val="16"/>
+          <w:szCs w:val="16"/>
+          <w:highlight w:val="green"/>
+          <w:lang w:val="da-DK"/>
+        </w:rPr>
+        <w:t>LNCS 1738, pp. 219–231. Springer, 1999. DOI: https://doi.org/10.1007/3-540-46691-6_17</w:t>
+      </w:r>
+    </w:p>
+    <w:p>
+      <w:pPr>
+        <w:pStyle w:val="HTMLPreformatted"/>
+        <w:rPr>
+          <w:color w:val="000000"/>
+          <w:sz w:val="16"/>
+          <w:szCs w:val="16"/>
+          <w:highlight w:val="green"/>
+          <w:lang w:val="da-DK"/>
         </w:rPr>
       </w:pPr>
     </w:p>
@@ -5452,14 +5467,25 @@
         <w:t>synchronisation</w:t>
       </w:r>
       <w:proofErr w:type="spellEnd"/>
-      <w:r>
-        <w:rPr>
-          <w:color w:val="000000"/>
-          <w:sz w:val="16"/>
-          <w:szCs w:val="16"/>
-          <w:highlight w:val="green"/>
-        </w:rPr>
-        <w:t xml:space="preserve">   [cf. the headers of the first and second item on the same page]</w:t>
+      <w:proofErr w:type="gramStart"/>
+      <w:r>
+        <w:rPr>
+          <w:color w:val="000000"/>
+          <w:sz w:val="16"/>
+          <w:szCs w:val="16"/>
+          <w:highlight w:val="green"/>
+        </w:rPr>
+        <w:t xml:space="preserve">   [</w:t>
+      </w:r>
+      <w:proofErr w:type="gramEnd"/>
+      <w:r>
+        <w:rPr>
+          <w:color w:val="000000"/>
+          <w:sz w:val="16"/>
+          <w:szCs w:val="16"/>
+          <w:highlight w:val="green"/>
+        </w:rPr>
+        <w:t>cf. the headers of the first and second item on the same page]</w:t>
       </w:r>
     </w:p>
     <w:p>

--- a/tex/LMCS2025/reviews.docx
+++ b/tex/LMCS2025/reviews.docx
@@ -776,7 +776,7 @@
           <w:color w:val="000000"/>
           <w:sz w:val="16"/>
           <w:szCs w:val="16"/>
-          <w:highlight w:val="lightGray"/>
+          <w:highlight w:val="green"/>
         </w:rPr>
         <w:t xml:space="preserve">- “this is the first probabilistic choreography language that is not a </w:t>
       </w:r>
@@ -787,7 +787,7 @@
           <w:color w:val="000000"/>
           <w:sz w:val="16"/>
           <w:szCs w:val="16"/>
-          <w:highlight w:val="lightGray"/>
+          <w:highlight w:val="green"/>
         </w:rPr>
         <w:t>type</w:t>
       </w:r>
@@ -798,7 +798,7 @@
           <w:color w:val="000000"/>
           <w:sz w:val="16"/>
           <w:szCs w:val="16"/>
-          <w:highlight w:val="lightGray"/>
+          <w:highlight w:val="green"/>
         </w:rPr>
         <w:t xml:space="preserve"> abstraction”. What does this mean?</w:t>
       </w:r>
@@ -929,6 +929,7 @@
           <w:color w:val="000000"/>
           <w:sz w:val="16"/>
           <w:szCs w:val="16"/>
+          <w:highlight w:val="green"/>
         </w:rPr>
         <w:t>- I did not understand the explanation of foreach. What is the role of k in such an expression? What is op? A formal encoding would be welcome.</w:t>
       </w:r>
